--- a/2018/Сентябрь/03.09/Шкуропат  ВВ.docx
+++ b/2018/Сентябрь/03.09/Шкуропат  ВВ.docx
@@ -8,11 +8,15 @@
         <w:ind w:left="-567" w:right="-58"/>
         <w:rPr>
           <w:b w:val="0"/>
+          <w:sz w:val="24"/>
+          <w:szCs w:val="24"/>
         </w:rPr>
       </w:pPr>
       <w:r>
         <w:rPr>
           <w:b w:val="0"/>
+          <w:sz w:val="24"/>
+          <w:szCs w:val="24"/>
         </w:rPr>
         <w:t>Выписной эпикриз</w:t>
       </w:r>
@@ -23,15 +27,29 @@
         <w:ind w:left="-567"/>
         <w:rPr>
           <w:b/>
+          <w:sz w:val="24"/>
+          <w:szCs w:val="24"/>
         </w:rPr>
       </w:pPr>
       <w:r>
+        <w:rPr>
+          <w:sz w:val="24"/>
+          <w:szCs w:val="24"/>
+        </w:rPr>
         <w:t xml:space="preserve">Из истории болезни № </w:t>
       </w:r>
       <w:r>
+        <w:rPr>
+          <w:sz w:val="24"/>
+          <w:szCs w:val="24"/>
+        </w:rPr>
         <w:t xml:space="preserve"> </w:t>
       </w:r>
       <w:r>
+        <w:rPr>
+          <w:sz w:val="24"/>
+          <w:szCs w:val="24"/>
+        </w:rPr>
         <w:t>1118</w:t>
       </w:r>
     </w:p>
@@ -39,17 +57,40 @@
       <w:pPr>
         <w:pStyle w:val="5"/>
         <w:ind w:left="-567"/>
+        <w:rPr>
+          <w:sz w:val="24"/>
+          <w:szCs w:val="24"/>
+        </w:rPr>
       </w:pPr>
       <w:r>
+        <w:rPr>
+          <w:sz w:val="24"/>
+          <w:szCs w:val="24"/>
+        </w:rPr>
         <w:t xml:space="preserve">Ф.И.О: </w:t>
       </w:r>
       <w:proofErr w:type="spellStart"/>
       <w:r>
+        <w:rPr>
+          <w:sz w:val="24"/>
+          <w:szCs w:val="24"/>
+        </w:rPr>
         <w:t>Шкуропат</w:t>
       </w:r>
       <w:proofErr w:type="spellEnd"/>
       <w:r>
-        <w:t xml:space="preserve"> Владислав Владимирович</w:t>
+        <w:rPr>
+          <w:sz w:val="24"/>
+          <w:szCs w:val="24"/>
+        </w:rPr>
+        <w:t xml:space="preserve"> Владислав </w:t>
+      </w:r>
+      <w:r>
+        <w:rPr>
+          <w:sz w:val="24"/>
+          <w:szCs w:val="24"/>
+        </w:rPr>
+        <w:t>Владиславович</w:t>
       </w:r>
     </w:p>
     <w:p>
@@ -57,35 +98,29 @@
         <w:ind w:left="-567"/>
         <w:jc w:val="both"/>
         <w:rPr>
-          <w:sz w:val="28"/>
-          <w:szCs w:val="20"/>
           <w:lang w:val="ru-RU"/>
         </w:rPr>
       </w:pPr>
       <w:r>
         <w:rPr>
-          <w:sz w:val="28"/>
           <w:lang w:val="ru-RU"/>
         </w:rPr>
         <w:t>Год рождения:</w:t>
       </w:r>
       <w:r>
         <w:rPr>
-          <w:sz w:val="28"/>
           <w:lang w:val="ru-RU"/>
         </w:rPr>
         <w:t xml:space="preserve"> </w:t>
       </w:r>
       <w:r>
         <w:rPr>
-          <w:sz w:val="28"/>
           <w:lang w:val="ru-RU"/>
         </w:rPr>
         <w:t>19</w:t>
       </w:r>
       <w:r>
         <w:rPr>
-          <w:sz w:val="28"/>
           <w:lang w:val="ru-RU"/>
         </w:rPr>
         <w:t>83</w:t>
@@ -96,20 +131,17 @@
         <w:ind w:left="-567"/>
         <w:jc w:val="both"/>
         <w:rPr>
-          <w:sz w:val="28"/>
           <w:lang w:val="ru-RU"/>
         </w:rPr>
       </w:pPr>
       <w:r>
         <w:rPr>
-          <w:sz w:val="28"/>
           <w:lang w:val="ru-RU"/>
         </w:rPr>
         <w:t xml:space="preserve">Место жительства: </w:t>
       </w:r>
       <w:r>
         <w:rPr>
-          <w:sz w:val="28"/>
           <w:lang w:val="ru-RU"/>
         </w:rPr>
         <w:t>Васильевский р-н, Васильевка ул. Партизанская 80</w:t>
@@ -120,21 +152,17 @@
         <w:ind w:left="-567"/>
         <w:jc w:val="both"/>
         <w:rPr>
-          <w:sz w:val="28"/>
-          <w:szCs w:val="20"/>
           <w:lang w:val="ru-RU"/>
         </w:rPr>
       </w:pPr>
       <w:r>
         <w:rPr>
-          <w:sz w:val="28"/>
           <w:lang w:val="ru-RU"/>
         </w:rPr>
         <w:t xml:space="preserve">Место работы: </w:t>
       </w:r>
       <w:r>
         <w:rPr>
-          <w:sz w:val="28"/>
           <w:lang w:val="ru-RU"/>
         </w:rPr>
         <w:t>ООО «</w:t>
@@ -142,7 +170,6 @@
       <w:proofErr w:type="spellStart"/>
       <w:r>
         <w:rPr>
-          <w:sz w:val="28"/>
           <w:lang w:val="ru-RU"/>
         </w:rPr>
         <w:t>Олис</w:t>
@@ -150,7 +177,6 @@
       <w:proofErr w:type="spellEnd"/>
       <w:r>
         <w:rPr>
-          <w:sz w:val="28"/>
           <w:lang w:val="ru-RU"/>
         </w:rPr>
         <w:t xml:space="preserve"> ЛТД» слесарь настройщик </w:t>
@@ -159,7 +185,6 @@
       <w:proofErr w:type="gramStart"/>
       <w:r>
         <w:rPr>
-          <w:sz w:val="28"/>
           <w:lang w:val="ru-RU"/>
         </w:rPr>
         <w:t>инв</w:t>
@@ -168,7 +193,6 @@
       <w:proofErr w:type="gramEnd"/>
       <w:r>
         <w:rPr>
-          <w:sz w:val="28"/>
           <w:lang w:val="ru-RU"/>
         </w:rPr>
         <w:t xml:space="preserve"> Ш </w:t>
@@ -176,7 +200,6 @@
       <w:proofErr w:type="spellStart"/>
       <w:r>
         <w:rPr>
-          <w:sz w:val="28"/>
           <w:lang w:val="ru-RU"/>
         </w:rPr>
         <w:t>гр</w:t>
@@ -188,14 +211,12 @@
         <w:ind w:left="-567"/>
         <w:jc w:val="both"/>
         <w:rPr>
-          <w:sz w:val="28"/>
           <w:lang w:val="ru-RU"/>
         </w:rPr>
       </w:pPr>
       <w:sdt>
         <w:sdtPr>
           <w:rPr>
-            <w:sz w:val="28"/>
             <w:lang w:val="ru-RU"/>
           </w:rPr>
           <w:id w:val="-898747501"/>
@@ -211,7 +232,6 @@
         <w:sdtContent>
           <w:r>
             <w:rPr>
-              <w:sz w:val="28"/>
               <w:lang w:val="ru-RU"/>
             </w:rPr>
             <w:t xml:space="preserve">Находился </w:t>
@@ -220,14 +240,12 @@
       </w:sdt>
       <w:r>
         <w:rPr>
-          <w:sz w:val="28"/>
           <w:lang w:val="ru-RU"/>
         </w:rPr>
         <w:t xml:space="preserve"> на лечении с </w:t>
       </w:r>
       <w:r>
         <w:rPr>
-          <w:sz w:val="28"/>
           <w:lang w:val="ru-RU"/>
         </w:rPr>
         <w:t xml:space="preserve">  </w:t>
@@ -235,35 +253,30 @@
       <w:bookmarkStart w:id="0" w:name="c"/>
       <w:r>
         <w:rPr>
-          <w:sz w:val="28"/>
           <w:lang w:val="ru-RU"/>
         </w:rPr>
         <w:t>27</w:t>
       </w:r>
       <w:r>
         <w:rPr>
-          <w:sz w:val="28"/>
           <w:lang w:val="ru-RU"/>
         </w:rPr>
         <w:t>.</w:t>
       </w:r>
       <w:r>
         <w:rPr>
-          <w:sz w:val="28"/>
           <w:lang w:val="ru-RU"/>
         </w:rPr>
         <w:t>08.18</w:t>
       </w:r>
       <w:r>
         <w:rPr>
-          <w:sz w:val="28"/>
           <w:lang w:val="ru-RU"/>
         </w:rPr>
         <w:t xml:space="preserve"> </w:t>
       </w:r>
       <w:r>
         <w:rPr>
-          <w:sz w:val="28"/>
           <w:lang w:val="ru-RU"/>
         </w:rPr>
         <w:t xml:space="preserve"> </w:t>
@@ -271,7 +284,6 @@
       <w:bookmarkEnd w:id="0"/>
       <w:r>
         <w:rPr>
-          <w:sz w:val="28"/>
           <w:lang w:val="ru-RU"/>
         </w:rPr>
         <w:t xml:space="preserve">по   </w:t>
@@ -279,42 +291,36 @@
       <w:bookmarkStart w:id="1" w:name="по"/>
       <w:r>
         <w:rPr>
-          <w:sz w:val="28"/>
           <w:lang w:val="ru-RU"/>
         </w:rPr>
         <w:t xml:space="preserve">  </w:t>
       </w:r>
       <w:r>
         <w:rPr>
-          <w:sz w:val="28"/>
           <w:lang w:val="ru-RU"/>
         </w:rPr>
         <w:t>04</w:t>
       </w:r>
       <w:r>
         <w:rPr>
-          <w:sz w:val="28"/>
           <w:lang w:val="ru-RU"/>
         </w:rPr>
         <w:t>.</w:t>
       </w:r>
       <w:r>
         <w:rPr>
-          <w:sz w:val="28"/>
           <w:lang w:val="ru-RU"/>
         </w:rPr>
         <w:t>09.18</w:t>
       </w:r>
       <w:r>
         <w:rPr>
-          <w:sz w:val="28"/>
           <w:lang w:val="ru-RU"/>
         </w:rPr>
         <w:t xml:space="preserve"> </w:t>
       </w:r>
       <w:r>
         <w:rPr>
-          <w:sz w:val="28"/>
           <w:lang w:val="ru-RU"/>
         </w:rPr>
         <w:t xml:space="preserve"> </w:t>
@@ -322,7 +328,6 @@
       <w:bookmarkEnd w:id="1"/>
       <w:r>
         <w:rPr>
-          <w:sz w:val="28"/>
           <w:lang w:val="ru-RU"/>
         </w:rPr>
         <w:t xml:space="preserve">в </w:t>
@@ -330,7 +335,6 @@
       <w:sdt>
         <w:sdtPr>
           <w:rPr>
-            <w:sz w:val="28"/>
             <w:lang w:val="ru-RU"/>
           </w:rPr>
           <w:id w:val="-690990251"/>
@@ -347,7 +351,6 @@
           <w:proofErr w:type="spellStart"/>
           <w:r>
             <w:rPr>
-              <w:sz w:val="28"/>
               <w:lang w:val="ru-RU"/>
             </w:rPr>
             <w:t>диаб</w:t>
@@ -355,7 +358,6 @@
           <w:proofErr w:type="spellEnd"/>
           <w:r>
             <w:rPr>
-              <w:sz w:val="28"/>
               <w:lang w:val="ru-RU"/>
             </w:rPr>
             <w:t>.</w:t>
@@ -364,7 +366,6 @@
       </w:sdt>
       <w:r>
         <w:rPr>
-          <w:sz w:val="28"/>
           <w:lang w:val="ru-RU"/>
         </w:rPr>
         <w:t xml:space="preserve">  отд.</w:t>
@@ -375,15 +376,11 @@
         <w:ind w:left="-567"/>
         <w:jc w:val="both"/>
         <w:rPr>
-          <w:sz w:val="28"/>
-          <w:szCs w:val="28"/>
           <w:lang w:val="ru-RU"/>
         </w:rPr>
       </w:pPr>
       <w:r>
         <w:rPr>
-          <w:sz w:val="28"/>
-          <w:szCs w:val="28"/>
           <w:u w:val="single"/>
           <w:lang w:val="ru-RU"/>
         </w:rPr>
@@ -391,8 +388,6 @@
       </w:r>
       <w:r>
         <w:rPr>
-          <w:sz w:val="28"/>
-          <w:szCs w:val="28"/>
           <w:lang w:val="ru-RU"/>
         </w:rPr>
         <w:t>:</w:t>
@@ -401,61 +396,31 @@
       <w:bookmarkEnd w:id="2"/>
       <w:r>
         <w:rPr>
-          <w:sz w:val="28"/>
-          <w:szCs w:val="28"/>
-          <w:lang w:val="ru-RU"/>
-        </w:rPr>
-        <w:t xml:space="preserve">  </w:t>
-      </w:r>
-      <w:r>
-        <w:rPr>
-          <w:sz w:val="26"/>
-          <w:szCs w:val="26"/>
-          <w:lang w:val="ru-RU"/>
-        </w:rPr>
-        <w:t>Сахарный диабет, тип</w:t>
-      </w:r>
-      <w:proofErr w:type="gramStart"/>
-      <w:r>
-        <w:rPr>
-          <w:sz w:val="26"/>
-          <w:szCs w:val="26"/>
-          <w:lang w:val="ru-RU"/>
-        </w:rPr>
-        <w:t xml:space="preserve"> ,</w:t>
-      </w:r>
-      <w:proofErr w:type="gramEnd"/>
-      <w:r>
-        <w:rPr>
-          <w:sz w:val="26"/>
-          <w:szCs w:val="26"/>
+          <w:lang w:val="ru-RU"/>
+        </w:rPr>
+        <w:t xml:space="preserve">  Сахарный диабет, тип </w:t>
+      </w:r>
+      <w:r>
+        <w:rPr>
+          <w:lang w:val="ru-RU"/>
+        </w:rPr>
+        <w:t>1</w:t>
+      </w:r>
+      <w:r>
+        <w:rPr>
+          <w:lang w:val="ru-RU"/>
+        </w:rPr>
+        <w:t xml:space="preserve">, </w:t>
+      </w:r>
+      <w:r>
+        <w:rPr>
           <w:lang w:val="ru-RU"/>
         </w:rPr>
         <w:t xml:space="preserve"> </w:t>
-      </w:r>
-      <w:proofErr w:type="spellStart"/>
-      <w:r>
-        <w:rPr>
-          <w:sz w:val="26"/>
-          <w:szCs w:val="26"/>
-          <w:lang w:val="ru-RU"/>
-        </w:rPr>
-        <w:t>вторичноинсулинзависимый</w:t>
-      </w:r>
-      <w:proofErr w:type="spellEnd"/>
-      <w:r>
-        <w:rPr>
-          <w:sz w:val="26"/>
-          <w:szCs w:val="26"/>
-          <w:lang w:val="ru-RU"/>
-        </w:rPr>
-        <w:t xml:space="preserve">, </w:t>
       </w:r>
       <w:sdt>
         <w:sdtPr>
           <w:rPr>
-            <w:sz w:val="26"/>
-            <w:szCs w:val="26"/>
             <w:lang w:val="ru-RU"/>
           </w:rPr>
           <w:id w:val="355073878"/>
@@ -472,26 +437,20 @@
         <w:sdtContent>
           <w:r>
             <w:rPr>
-              <w:sz w:val="26"/>
-              <w:szCs w:val="26"/>
               <w:lang w:val="ru-RU"/>
             </w:rPr>
-            <w:t>средней тяжести,</w:t>
+            <w:t>тяжелая форма, лабильное течение со склонностью к гипогликемическим состояниям,</w:t>
           </w:r>
         </w:sdtContent>
       </w:sdt>
       <w:r>
         <w:rPr>
-          <w:sz w:val="26"/>
-          <w:szCs w:val="26"/>
           <w:lang w:val="ru-RU"/>
         </w:rPr>
         <w:t xml:space="preserve"> </w:t>
       </w:r>
       <w:r>
         <w:rPr>
-          <w:sz w:val="26"/>
-          <w:szCs w:val="26"/>
           <w:lang w:val="ru-RU"/>
         </w:rPr>
         <w:t xml:space="preserve">ст. </w:t>
@@ -499,8 +458,6 @@
       <w:sdt>
         <w:sdtPr>
           <w:rPr>
-            <w:sz w:val="26"/>
-            <w:szCs w:val="26"/>
             <w:lang w:val="ru-RU"/>
           </w:rPr>
           <w:alias w:val="диабет"/>
@@ -520,8 +477,6 @@
         <w:sdtContent>
           <w:r>
             <w:rPr>
-              <w:sz w:val="26"/>
-              <w:szCs w:val="26"/>
               <w:lang w:val="ru-RU"/>
             </w:rPr>
             <w:t>декомпенсации.</w:t>
@@ -530,228 +485,24 @@
       </w:sdt>
       <w:r>
         <w:rPr>
-          <w:sz w:val="26"/>
-          <w:szCs w:val="26"/>
           <w:lang w:val="ru-RU"/>
         </w:rPr>
         <w:t xml:space="preserve">  </w:t>
       </w:r>
-    </w:p>
-    <w:p>
-      <w:pPr>
-        <w:ind w:left="-567"/>
-        <w:jc w:val="both"/>
-        <w:rPr>
-          <w:sz w:val="28"/>
-          <w:szCs w:val="28"/>
-          <w:lang w:val="ru-RU"/>
-        </w:rPr>
-      </w:pPr>
-      <w:r>
-        <w:rPr>
-          <w:sz w:val="28"/>
-          <w:szCs w:val="28"/>
-          <w:lang w:val="ru-RU"/>
-        </w:rPr>
-        <w:t xml:space="preserve">Диабетическая ангиопатия сетчатки ОИ. </w:t>
-      </w:r>
-    </w:p>
-    <w:p>
-      <w:pPr>
-        <w:ind w:left="-567"/>
-        <w:jc w:val="both"/>
-        <w:rPr>
-          <w:color w:val="0000CC"/>
-          <w:sz w:val="28"/>
-          <w:szCs w:val="28"/>
-          <w:lang w:val="ru-RU"/>
-        </w:rPr>
-      </w:pPr>
-      <w:r>
-        <w:rPr>
-          <w:color w:val="0000CC"/>
-          <w:sz w:val="28"/>
-          <w:szCs w:val="28"/>
-          <w:lang w:val="ru-RU"/>
-        </w:rPr>
-        <w:t>Диабетическая дистальная симметричная полинейропатия н/к, сенсомоторная форма</w:t>
-      </w:r>
-      <w:r>
-        <w:rPr>
-          <w:color w:val="0000CC"/>
-          <w:sz w:val="28"/>
-          <w:szCs w:val="28"/>
-          <w:lang w:val="ru-RU"/>
-        </w:rPr>
-        <w:t xml:space="preserve"> (NSS 6, NDS 6), </w:t>
-      </w:r>
-      <w:r>
-        <w:rPr>
-          <w:color w:val="0000CC"/>
-          <w:sz w:val="28"/>
-          <w:szCs w:val="28"/>
-          <w:lang w:val="ru-RU"/>
-        </w:rPr>
-        <w:t xml:space="preserve">  хроническое течение</w:t>
-      </w:r>
-    </w:p>
-    <w:p>
-      <w:pPr>
-        <w:ind w:left="-567"/>
-        <w:jc w:val="both"/>
-        <w:rPr>
-          <w:sz w:val="28"/>
-          <w:szCs w:val="28"/>
-          <w:lang w:val="ru-RU"/>
-        </w:rPr>
-      </w:pPr>
-      <w:r>
-        <w:rPr>
-          <w:sz w:val="28"/>
-          <w:szCs w:val="28"/>
-          <w:lang w:val="ru-RU"/>
-        </w:rPr>
-        <w:t>Диабетическая ангиопатия артерий н/к</w:t>
-      </w:r>
-      <w:r>
-        <w:rPr>
-          <w:sz w:val="28"/>
-          <w:szCs w:val="28"/>
-          <w:lang w:val="ru-RU"/>
-        </w:rPr>
-        <w:t xml:space="preserve"> II ст</w:t>
-      </w:r>
-      <w:r>
-        <w:rPr>
-          <w:sz w:val="28"/>
-          <w:szCs w:val="28"/>
-          <w:lang w:val="ru-RU"/>
-        </w:rPr>
-        <w:t xml:space="preserve">. </w:t>
-      </w:r>
-    </w:p>
-    <w:p>
-      <w:pPr>
-        <w:ind w:left="-567"/>
-        <w:jc w:val="both"/>
-        <w:rPr>
-          <w:sz w:val="28"/>
-          <w:szCs w:val="28"/>
-          <w:lang w:val="ru-RU"/>
-        </w:rPr>
-      </w:pPr>
-      <w:r>
-        <w:rPr>
-          <w:color w:val="7030A0"/>
-          <w:sz w:val="28"/>
-          <w:szCs w:val="28"/>
-          <w:lang w:val="ru-RU"/>
-        </w:rPr>
-        <w:t>ХБП II-IV ст. Диабетическая нефропатия III-IV ст.</w:t>
-      </w:r>
-      <w:r>
-        <w:rPr>
-          <w:color w:val="7030A0"/>
-          <w:sz w:val="28"/>
-          <w:szCs w:val="28"/>
-          <w:lang w:val="ru-RU"/>
-        </w:rPr>
-        <w:t xml:space="preserve"> </w:t>
-      </w:r>
-    </w:p>
-    <w:p>
-      <w:pPr>
-        <w:ind w:left="-567"/>
-        <w:jc w:val="both"/>
-        <w:rPr>
-          <w:color w:val="E36C0A" w:themeColor="accent6" w:themeShade="BF"/>
-          <w:sz w:val="28"/>
-          <w:szCs w:val="28"/>
-          <w:lang w:val="ru-RU"/>
-        </w:rPr>
-      </w:pPr>
-      <w:r>
-        <w:rPr>
-          <w:color w:val="E36C0A" w:themeColor="accent6" w:themeShade="BF"/>
-          <w:sz w:val="28"/>
-          <w:szCs w:val="28"/>
-          <w:lang w:val="ru-RU"/>
-        </w:rPr>
-        <w:t xml:space="preserve">Ожирение II ст. (ИМТ кг/м2) </w:t>
-      </w:r>
-      <w:proofErr w:type="spellStart"/>
-      <w:r>
-        <w:rPr>
-          <w:color w:val="E36C0A" w:themeColor="accent6" w:themeShade="BF"/>
-          <w:sz w:val="28"/>
-          <w:szCs w:val="28"/>
-          <w:lang w:val="ru-RU"/>
-        </w:rPr>
-        <w:t>алим</w:t>
-      </w:r>
-      <w:proofErr w:type="spellEnd"/>
-      <w:proofErr w:type="gramStart"/>
-      <w:r>
-        <w:rPr>
-          <w:color w:val="E36C0A" w:themeColor="accent6" w:themeShade="BF"/>
-          <w:sz w:val="28"/>
-          <w:szCs w:val="28"/>
-          <w:lang w:val="ru-RU"/>
-        </w:rPr>
-        <w:t>.-</w:t>
-      </w:r>
-      <w:proofErr w:type="gramEnd"/>
-      <w:r>
-        <w:rPr>
-          <w:color w:val="E36C0A" w:themeColor="accent6" w:themeShade="BF"/>
-          <w:sz w:val="28"/>
-          <w:szCs w:val="28"/>
-          <w:lang w:val="ru-RU"/>
-        </w:rPr>
-        <w:t xml:space="preserve">конституционального генеза, стабильное течение.  </w:t>
-      </w:r>
-    </w:p>
-    <w:p>
-      <w:pPr>
-        <w:ind w:left="-567"/>
-        <w:jc w:val="both"/>
-        <w:rPr>
-          <w:sz w:val="28"/>
-          <w:szCs w:val="28"/>
-          <w:lang w:val="ru-RU"/>
-        </w:rPr>
-      </w:pPr>
-      <w:proofErr w:type="gramStart"/>
-      <w:r>
-        <w:rPr>
-          <w:color w:val="4F6228" w:themeColor="accent3" w:themeShade="80"/>
-          <w:sz w:val="28"/>
-          <w:szCs w:val="28"/>
-          <w:lang w:val="ru-RU"/>
-        </w:rPr>
-        <w:t>Аутоиммунный</w:t>
-      </w:r>
-      <w:proofErr w:type="gramEnd"/>
-      <w:r>
-        <w:rPr>
-          <w:color w:val="4F6228" w:themeColor="accent3" w:themeShade="80"/>
-          <w:sz w:val="28"/>
-          <w:szCs w:val="28"/>
-          <w:lang w:val="ru-RU"/>
-        </w:rPr>
-        <w:t xml:space="preserve"> тиреоидит, </w:t>
+      <w:r>
+        <w:rPr>
+          <w:lang w:val="ru-RU"/>
+        </w:rPr>
+        <w:t xml:space="preserve"> Диабетическая ангиопатия артерий н/к.  Диабетическая дистальная симметричная полинейропатия н/к, сенсомоторная форма. ХБП I ст. Диабетическая нефропатия III ст. Ангиопатия сосудов сетчатки ОИ. Аутоиммунный тиреоидит, </w:t>
       </w:r>
       <w:sdt>
         <w:sdtPr>
           <w:rPr>
-            <w:color w:val="4F6228" w:themeColor="accent3" w:themeShade="80"/>
-            <w:sz w:val="28"/>
-            <w:szCs w:val="28"/>
             <w:lang w:val="ru-RU"/>
           </w:rPr>
           <w:id w:val="105240480"/>
           <w:placeholder>
-            <w:docPart w:val="FBFC6A18E07A484F9E976562E903BEB7"/>
+            <w:docPart w:val="2826E7C8271B40C4AF7D83CDF92B7FFF"/>
           </w:placeholder>
           <w:comboBox>
             <w:listItem w:displayText="без увеличения объема щит. железы." w:value="без увеличения объема щит. железы."/>
@@ -762,138 +513,45 @@
         <w:sdtContent>
           <w:r>
             <w:rPr>
-              <w:color w:val="4F6228" w:themeColor="accent3" w:themeShade="80"/>
-              <w:sz w:val="28"/>
-              <w:szCs w:val="28"/>
               <w:lang w:val="ru-RU"/>
             </w:rPr>
-            <w:t>гипертрофическая форма.</w:t>
+            <w:t>без увеличения объема щит</w:t>
+          </w:r>
+          <w:proofErr w:type="gramStart"/>
+          <w:r>
+            <w:rPr>
+              <w:lang w:val="ru-RU"/>
+            </w:rPr>
+            <w:t>.</w:t>
+          </w:r>
+          <w:proofErr w:type="gramEnd"/>
+          <w:r>
+            <w:rPr>
+              <w:lang w:val="ru-RU"/>
+            </w:rPr>
+            <w:t xml:space="preserve"> </w:t>
+          </w:r>
+          <w:proofErr w:type="gramStart"/>
+          <w:r>
+            <w:rPr>
+              <w:lang w:val="ru-RU"/>
+            </w:rPr>
+            <w:t>ж</w:t>
+          </w:r>
+          <w:proofErr w:type="gramEnd"/>
+          <w:r>
+            <w:rPr>
+              <w:lang w:val="ru-RU"/>
+            </w:rPr>
+            <w:t>елезы.</w:t>
           </w:r>
         </w:sdtContent>
       </w:sdt>
       <w:r>
         <w:rPr>
-          <w:color w:val="4F6228" w:themeColor="accent3" w:themeShade="80"/>
-          <w:sz w:val="28"/>
-          <w:szCs w:val="28"/>
-          <w:lang w:val="ru-RU"/>
-        </w:rPr>
-        <w:t xml:space="preserve"> Гипотиреоз, средней тяжести,  </w:t>
-      </w:r>
-      <w:r>
-        <w:rPr>
-          <w:color w:val="4F6228" w:themeColor="accent3" w:themeShade="80"/>
-          <w:sz w:val="28"/>
-          <w:szCs w:val="28"/>
-          <w:lang w:val="ru-RU"/>
-        </w:rPr>
-        <w:t xml:space="preserve">ст. </w:t>
-      </w:r>
-      <w:r>
-        <w:rPr>
-          <w:color w:val="4F6228" w:themeColor="accent3" w:themeShade="80"/>
-          <w:sz w:val="28"/>
-          <w:szCs w:val="28"/>
-          <w:lang w:val="ru-RU"/>
-        </w:rPr>
-        <w:t>медикаментозн</w:t>
-      </w:r>
-      <w:r>
-        <w:rPr>
-          <w:color w:val="4F6228" w:themeColor="accent3" w:themeShade="80"/>
-          <w:sz w:val="28"/>
-          <w:szCs w:val="28"/>
-          <w:lang w:val="ru-RU"/>
-        </w:rPr>
-        <w:t>ой</w:t>
-      </w:r>
-      <w:r>
-        <w:rPr>
-          <w:color w:val="4F6228" w:themeColor="accent3" w:themeShade="80"/>
-          <w:sz w:val="28"/>
-          <w:szCs w:val="28"/>
-          <w:lang w:val="ru-RU"/>
-        </w:rPr>
-        <w:t xml:space="preserve"> </w:t>
-      </w:r>
-      <w:proofErr w:type="spellStart"/>
-      <w:r>
-        <w:rPr>
-          <w:color w:val="4F6228" w:themeColor="accent3" w:themeShade="80"/>
-          <w:sz w:val="28"/>
-          <w:szCs w:val="28"/>
-          <w:lang w:val="ru-RU"/>
-        </w:rPr>
-        <w:t>субкомпенсаци</w:t>
-      </w:r>
-      <w:r>
-        <w:rPr>
-          <w:color w:val="4F6228" w:themeColor="accent3" w:themeShade="80"/>
-          <w:sz w:val="28"/>
-          <w:szCs w:val="28"/>
-          <w:lang w:val="ru-RU"/>
-        </w:rPr>
-        <w:t>и</w:t>
-      </w:r>
-      <w:proofErr w:type="spellEnd"/>
-      <w:r>
-        <w:rPr>
-          <w:color w:val="4F6228" w:themeColor="accent3" w:themeShade="80"/>
-          <w:sz w:val="28"/>
-          <w:szCs w:val="28"/>
-          <w:lang w:val="ru-RU"/>
-        </w:rPr>
-        <w:t xml:space="preserve">. </w:t>
-      </w:r>
-      <w:sdt>
-        <w:sdtPr>
-          <w:rPr>
-            <w:color w:val="4F6228" w:themeColor="accent3" w:themeShade="80"/>
-            <w:sz w:val="28"/>
-            <w:szCs w:val="28"/>
-            <w:lang w:val="ru-RU"/>
-          </w:rPr>
-          <w:id w:val="590198144"/>
-          <w:placeholder>
-            <w:docPart w:val="DefaultPlaceholder_1082065159"/>
-          </w:placeholder>
-          <w:dropDownList>
-            <w:listItem w:value="Выберите элемент."/>
-            <w:listItem w:displayText="Диффузный токсический " w:value="Диффузный токсический "/>
-            <w:listItem w:displayText="Диффузный " w:value="Диффузный "/>
-            <w:listItem w:displayText="Смешаный " w:value="Смешаный "/>
-            <w:listItem w:displayText="Узловой " w:value="Узловой "/>
-          </w:dropDownList>
-        </w:sdtPr>
-        <w:sdtEndPr/>
-        <w:sdtContent>
-          <w:r>
-            <w:rPr>
-              <w:color w:val="4F6228" w:themeColor="accent3" w:themeShade="80"/>
-              <w:sz w:val="28"/>
-              <w:szCs w:val="28"/>
-              <w:lang w:val="ru-RU"/>
-            </w:rPr>
-            <w:t xml:space="preserve">Диффузный токсический </w:t>
-          </w:r>
-        </w:sdtContent>
-      </w:sdt>
-      <w:r>
-        <w:rPr>
-          <w:color w:val="4F6228" w:themeColor="accent3" w:themeShade="80"/>
-          <w:sz w:val="28"/>
-          <w:szCs w:val="28"/>
-          <w:lang w:val="ru-RU"/>
-        </w:rPr>
-        <w:t xml:space="preserve"> зоб II. Эутиреоидное состояние</w:t>
-      </w:r>
-      <w:r>
-        <w:rPr>
-          <w:sz w:val="28"/>
-          <w:szCs w:val="28"/>
-          <w:lang w:val="ru-RU"/>
-        </w:rPr>
-        <w:t xml:space="preserve">. </w:t>
+          <w:lang w:val="ru-RU"/>
+        </w:rPr>
+        <w:t xml:space="preserve"> Эутиреоидное состояние. НЦД по смешанному типу. Неполная блокада ПНПГ. СН 0.</w:t>
       </w:r>
     </w:p>
     <w:p>
@@ -901,70 +559,151 @@
         <w:ind w:left="-567"/>
         <w:jc w:val="both"/>
         <w:rPr>
-          <w:color w:val="17365D" w:themeColor="text2" w:themeShade="BF"/>
-          <w:sz w:val="28"/>
-          <w:szCs w:val="28"/>
           <w:lang w:val="ru-RU"/>
         </w:rPr>
       </w:pPr>
-      <w:r>
-        <w:rPr>
-          <w:color w:val="17365D" w:themeColor="text2" w:themeShade="BF"/>
-          <w:sz w:val="28"/>
-          <w:szCs w:val="28"/>
-          <w:lang w:val="ru-RU"/>
-        </w:rPr>
-        <w:t xml:space="preserve">Миопия </w:t>
-      </w:r>
-      <w:sdt>
-        <w:sdtPr>
-          <w:rPr>
-            <w:color w:val="17365D" w:themeColor="text2" w:themeShade="BF"/>
-            <w:sz w:val="28"/>
-            <w:szCs w:val="28"/>
-            <w:lang w:val="ru-RU"/>
-          </w:rPr>
-          <w:id w:val="-1410379913"/>
-          <w:placeholder>
-            <w:docPart w:val="DefaultPlaceholder_1082065159"/>
-          </w:placeholder>
-          <w:comboBox>
-            <w:listItem w:value="Выберите элемент."/>
-            <w:listItem w:displayText="слабой " w:value="слабой "/>
-            <w:listItem w:displayText="высокой" w:value="высокой"/>
-            <w:listItem w:displayText="средней" w:value="средней"/>
-          </w:comboBox>
-        </w:sdtPr>
-        <w:sdtEndPr/>
-        <w:sdtContent>
-          <w:r>
-            <w:rPr>
-              <w:color w:val="17365D" w:themeColor="text2" w:themeShade="BF"/>
-              <w:sz w:val="28"/>
-              <w:szCs w:val="28"/>
-              <w:lang w:val="ru-RU"/>
-            </w:rPr>
-            <w:t xml:space="preserve">слабой </w:t>
-          </w:r>
-        </w:sdtContent>
-      </w:sdt>
-      <w:r>
-        <w:rPr>
-          <w:color w:val="17365D" w:themeColor="text2" w:themeShade="BF"/>
-          <w:sz w:val="28"/>
-          <w:szCs w:val="28"/>
-          <w:lang w:val="ru-RU"/>
-        </w:rPr>
-        <w:t xml:space="preserve"> степени ОИ.</w:t>
-      </w:r>
-      <w:r>
-        <w:rPr>
-          <w:color w:val="17365D" w:themeColor="text2" w:themeShade="BF"/>
-          <w:sz w:val="28"/>
-          <w:szCs w:val="28"/>
+      <w:bookmarkStart w:id="3" w:name="дк"/>
+      <w:bookmarkEnd w:id="3"/>
+      <w:r>
+        <w:rPr>
+          <w:u w:val="single"/>
+          <w:lang w:val="ru-RU"/>
+        </w:rPr>
+        <w:t xml:space="preserve">Жалобы при поступлении </w:t>
+      </w:r>
+      <w:r>
+        <w:rPr>
+          <w:lang w:val="ru-RU"/>
+        </w:rPr>
+        <w:t xml:space="preserve">на </w:t>
+      </w:r>
+      <w:r>
+        <w:rPr>
+          <w:lang w:val="ru-RU"/>
+        </w:rPr>
+        <w:t xml:space="preserve">гипергликемия в  1 половине дня, </w:t>
+      </w:r>
+      <w:r>
+        <w:rPr>
+          <w:lang w:val="ru-RU"/>
+        </w:rPr>
+        <w:t>гипогликемические</w:t>
+      </w:r>
+      <w:r>
+        <w:rPr>
+          <w:lang w:val="ru-RU"/>
+        </w:rPr>
+        <w:t xml:space="preserve"> состояния в различное время суток до 4-6 </w:t>
+      </w:r>
+      <w:proofErr w:type="gramStart"/>
+      <w:r>
+        <w:rPr>
+          <w:lang w:val="ru-RU"/>
+        </w:rPr>
+        <w:t>р</w:t>
+      </w:r>
+      <w:proofErr w:type="gramEnd"/>
+      <w:r>
+        <w:rPr>
+          <w:lang w:val="ru-RU"/>
+        </w:rPr>
+        <w:t>/</w:t>
+      </w:r>
+      <w:proofErr w:type="spellStart"/>
+      <w:r>
+        <w:rPr>
+          <w:lang w:val="ru-RU"/>
+        </w:rPr>
+        <w:t>мес</w:t>
+      </w:r>
+      <w:proofErr w:type="spellEnd"/>
+      <w:r>
+        <w:rPr>
+          <w:lang w:val="ru-RU"/>
+        </w:rPr>
+        <w:t>,</w:t>
+      </w:r>
+      <w:r>
+        <w:rPr>
+          <w:lang w:val="ru-RU"/>
+        </w:rPr>
+        <w:t xml:space="preserve"> преимущественно на</w:t>
+      </w:r>
+      <w:r>
+        <w:rPr>
           <w:lang w:val="ru-RU"/>
         </w:rPr>
         <w:t xml:space="preserve"> </w:t>
+      </w:r>
+      <w:r>
+        <w:rPr>
+          <w:lang w:val="ru-RU"/>
+        </w:rPr>
+        <w:t>фоне физич</w:t>
+      </w:r>
+      <w:bookmarkStart w:id="4" w:name="_GoBack"/>
+      <w:bookmarkEnd w:id="4"/>
+      <w:r>
+        <w:rPr>
+          <w:lang w:val="ru-RU"/>
+        </w:rPr>
+        <w:t xml:space="preserve">еской нагрузки, ухудшение зрения, в течение последнего месяца появились боли и онемение в н/к, эпизодически </w:t>
+      </w:r>
+      <w:r>
+        <w:rPr>
+          <w:lang w:val="ru-RU"/>
+        </w:rPr>
+        <w:t>повышение</w:t>
+      </w:r>
+      <w:r>
+        <w:rPr>
+          <w:lang w:val="ru-RU"/>
+        </w:rPr>
+        <w:t xml:space="preserve"> </w:t>
+      </w:r>
+      <w:r>
+        <w:rPr>
+          <w:lang w:val="ru-RU"/>
+        </w:rPr>
+        <w:t xml:space="preserve">АД макс. до </w:t>
+      </w:r>
+      <w:r>
+        <w:rPr>
+          <w:lang w:val="ru-RU"/>
+        </w:rPr>
+        <w:t>150/100</w:t>
+      </w:r>
+      <w:r>
+        <w:rPr>
+          <w:lang w:val="ru-RU"/>
+        </w:rPr>
+        <w:t xml:space="preserve"> </w:t>
+      </w:r>
+      <w:r>
+        <w:rPr>
+          <w:lang w:val="ru-RU"/>
+        </w:rPr>
+        <w:t xml:space="preserve">мм </w:t>
+      </w:r>
+      <w:proofErr w:type="spellStart"/>
+      <w:r>
+        <w:rPr>
+          <w:lang w:val="ru-RU"/>
+        </w:rPr>
+        <w:t>рт.</w:t>
+      </w:r>
+      <w:r>
+        <w:rPr>
+          <w:lang w:val="ru-RU"/>
+        </w:rPr>
+        <w:t>ст</w:t>
+      </w:r>
+      <w:proofErr w:type="spellEnd"/>
+      <w:r>
+        <w:rPr>
+          <w:lang w:val="ru-RU"/>
+        </w:rPr>
+        <w:t>.</w:t>
       </w:r>
     </w:p>
     <w:p>
@@ -972,1194 +711,69 @@
         <w:ind w:left="-567"/>
         <w:jc w:val="both"/>
         <w:rPr>
-          <w:color w:val="17365D" w:themeColor="text2" w:themeShade="BF"/>
-          <w:sz w:val="28"/>
-          <w:szCs w:val="28"/>
           <w:lang w:val="ru-RU"/>
         </w:rPr>
       </w:pPr>
       <w:r>
         <w:rPr>
-          <w:color w:val="17365D" w:themeColor="text2" w:themeShade="BF"/>
-          <w:sz w:val="28"/>
-          <w:szCs w:val="28"/>
-          <w:lang w:val="ru-RU"/>
-        </w:rPr>
-        <w:t>А</w:t>
-      </w:r>
-      <w:r>
-        <w:rPr>
-          <w:color w:val="17365D" w:themeColor="text2" w:themeShade="BF"/>
-          <w:sz w:val="28"/>
-          <w:szCs w:val="28"/>
-          <w:lang w:val="ru-RU"/>
-        </w:rPr>
-        <w:t xml:space="preserve">нгиопатия сосудов сетчатки </w:t>
+          <w:u w:val="single"/>
+          <w:lang w:val="ru-RU"/>
+        </w:rPr>
+        <w:t>Краткий анамнез</w:t>
+      </w:r>
+      <w:r>
+        <w:rPr>
+          <w:lang w:val="ru-RU"/>
+        </w:rPr>
+        <w:t xml:space="preserve">: СД </w:t>
+      </w:r>
+      <w:proofErr w:type="gramStart"/>
+      <w:r>
+        <w:rPr>
+          <w:lang w:val="ru-RU"/>
+        </w:rPr>
+        <w:t>выявлен</w:t>
+      </w:r>
+      <w:proofErr w:type="gramEnd"/>
+      <w:r>
+        <w:rPr>
+          <w:lang w:val="ru-RU"/>
+        </w:rPr>
+        <w:t xml:space="preserve"> в</w:t>
+      </w:r>
+      <w:r>
+        <w:rPr>
+          <w:lang w:val="ru-RU"/>
+        </w:rPr>
+        <w:t xml:space="preserve"> </w:t>
+      </w:r>
+      <w:r>
+        <w:rPr>
+          <w:lang w:val="ru-RU"/>
+        </w:rPr>
+        <w:t>2014</w:t>
+      </w:r>
+      <w:r>
+        <w:rPr>
+          <w:lang w:val="ru-RU"/>
+        </w:rPr>
+        <w:t>г.</w:t>
+      </w:r>
+      <w:r>
+        <w:rPr>
+          <w:lang w:val="ru-RU"/>
+        </w:rPr>
+        <w:t xml:space="preserve"> в кетоацидотическом состоянии </w:t>
+      </w:r>
+      <w:r>
+        <w:rPr>
+          <w:lang w:val="ru-RU"/>
+        </w:rPr>
+        <w:t xml:space="preserve"> </w:t>
       </w:r>
       <w:sdt>
         <w:sdtPr>
           <w:rPr>
-            <w:color w:val="17365D" w:themeColor="text2" w:themeShade="BF"/>
-            <w:sz w:val="28"/>
-            <w:szCs w:val="28"/>
-            <w:lang w:val="ru-RU"/>
-          </w:rPr>
-          <w:id w:val="2051261544"/>
-          <w:placeholder>
-            <w:docPart w:val="DefaultPlaceholder_1082065159"/>
-          </w:placeholder>
-          <w:comboBox>
-            <w:listItem w:value="Выберите элемент."/>
-            <w:listItem w:displayText="ОИ" w:value="ОИ"/>
-            <w:listItem w:displayText="ОД" w:value="ОД"/>
-            <w:listItem w:displayText="OS" w:value="OS"/>
-          </w:comboBox>
-        </w:sdtPr>
-        <w:sdtEndPr/>
-        <w:sdtContent>
-          <w:r>
-            <w:rPr>
-              <w:color w:val="17365D" w:themeColor="text2" w:themeShade="BF"/>
-              <w:sz w:val="28"/>
-              <w:szCs w:val="28"/>
-              <w:lang w:val="ru-RU"/>
-            </w:rPr>
-            <w:t>ОИ</w:t>
-          </w:r>
-        </w:sdtContent>
-      </w:sdt>
-      <w:r>
-        <w:rPr>
-          <w:color w:val="17365D" w:themeColor="text2" w:themeShade="BF"/>
-          <w:sz w:val="28"/>
-          <w:szCs w:val="28"/>
-          <w:lang w:val="ru-RU"/>
-        </w:rPr>
-        <w:t>.</w:t>
-      </w:r>
-      <w:r>
-        <w:rPr>
-          <w:color w:val="17365D" w:themeColor="text2" w:themeShade="BF"/>
-          <w:sz w:val="28"/>
-          <w:szCs w:val="28"/>
-          <w:lang w:val="ru-RU"/>
-        </w:rPr>
-        <w:t xml:space="preserve"> </w:t>
-      </w:r>
-      <w:r>
-        <w:rPr>
-          <w:color w:val="17365D" w:themeColor="text2" w:themeShade="BF"/>
-          <w:sz w:val="28"/>
-          <w:szCs w:val="28"/>
-          <w:lang w:val="ru-RU"/>
-        </w:rPr>
-        <w:t xml:space="preserve">Начальная катаракта </w:t>
-      </w:r>
-      <w:sdt>
-        <w:sdtPr>
-          <w:rPr>
-            <w:color w:val="17365D" w:themeColor="text2" w:themeShade="BF"/>
-            <w:sz w:val="28"/>
-            <w:szCs w:val="28"/>
-            <w:lang w:val="ru-RU"/>
-          </w:rPr>
-          <w:id w:val="517513702"/>
-          <w:placeholder>
-            <w:docPart w:val="DB435B1E68954750936FB322747598D2"/>
-          </w:placeholder>
-          <w:comboBox>
-            <w:listItem w:value="Выберите элемент."/>
-            <w:listItem w:displayText="ОИ" w:value="ОИ"/>
-            <w:listItem w:displayText="ОД" w:value="ОД"/>
-            <w:listItem w:displayText="OS" w:value="OS"/>
-          </w:comboBox>
-        </w:sdtPr>
-        <w:sdtEndPr/>
-        <w:sdtContent>
-          <w:r>
-            <w:rPr>
-              <w:color w:val="17365D" w:themeColor="text2" w:themeShade="BF"/>
-              <w:sz w:val="28"/>
-              <w:szCs w:val="28"/>
-              <w:lang w:val="ru-RU"/>
-            </w:rPr>
-            <w:t>ОИ</w:t>
-          </w:r>
-        </w:sdtContent>
-      </w:sdt>
-      <w:r>
-        <w:rPr>
-          <w:color w:val="17365D" w:themeColor="text2" w:themeShade="BF"/>
-          <w:sz w:val="28"/>
-          <w:szCs w:val="28"/>
-          <w:lang w:val="ru-RU"/>
-        </w:rPr>
-        <w:t xml:space="preserve">. </w:t>
-      </w:r>
-      <w:r>
-        <w:rPr>
-          <w:color w:val="17365D" w:themeColor="text2" w:themeShade="BF"/>
-          <w:sz w:val="28"/>
-          <w:szCs w:val="28"/>
-          <w:lang w:val="ru-RU"/>
-        </w:rPr>
-        <w:t xml:space="preserve"> </w:t>
-      </w:r>
-    </w:p>
-    <w:p>
-      <w:pPr>
-        <w:ind w:left="-567"/>
-        <w:jc w:val="both"/>
-        <w:rPr>
-          <w:color w:val="17365D" w:themeColor="text2" w:themeShade="BF"/>
-          <w:sz w:val="28"/>
-          <w:szCs w:val="28"/>
-          <w:lang w:val="ru-RU"/>
-        </w:rPr>
-      </w:pPr>
-      <w:r>
-        <w:rPr>
-          <w:color w:val="17365D" w:themeColor="text2" w:themeShade="BF"/>
-          <w:sz w:val="28"/>
-          <w:szCs w:val="28"/>
-          <w:lang w:val="ru-RU"/>
-        </w:rPr>
-        <w:t>Непро</w:t>
-      </w:r>
-      <w:r>
-        <w:rPr>
-          <w:color w:val="17365D" w:themeColor="text2" w:themeShade="BF"/>
-          <w:sz w:val="28"/>
-          <w:szCs w:val="28"/>
-          <w:lang w:val="ru-RU"/>
-        </w:rPr>
-        <w:t>лиферативная  диабетическая</w:t>
-      </w:r>
-      <w:r>
-        <w:rPr>
-          <w:color w:val="17365D" w:themeColor="text2" w:themeShade="BF"/>
-          <w:sz w:val="28"/>
-          <w:szCs w:val="28"/>
-          <w:lang w:val="ru-RU"/>
-        </w:rPr>
-        <w:t xml:space="preserve"> </w:t>
-      </w:r>
-      <w:proofErr w:type="spellStart"/>
-      <w:r>
-        <w:rPr>
-          <w:color w:val="17365D" w:themeColor="text2" w:themeShade="BF"/>
-          <w:sz w:val="28"/>
-          <w:szCs w:val="28"/>
-          <w:lang w:val="ru-RU"/>
-        </w:rPr>
-        <w:t>ретинопатия</w:t>
-      </w:r>
-      <w:proofErr w:type="spellEnd"/>
-      <w:r>
-        <w:rPr>
-          <w:color w:val="17365D" w:themeColor="text2" w:themeShade="BF"/>
-          <w:sz w:val="28"/>
-          <w:szCs w:val="28"/>
-          <w:lang w:val="ru-RU"/>
-        </w:rPr>
-        <w:t xml:space="preserve"> </w:t>
-      </w:r>
-      <w:sdt>
-        <w:sdtPr>
-          <w:rPr>
-            <w:color w:val="17365D" w:themeColor="text2" w:themeShade="BF"/>
-            <w:sz w:val="28"/>
-            <w:szCs w:val="28"/>
-            <w:lang w:val="ru-RU"/>
-          </w:rPr>
-          <w:id w:val="389392371"/>
-          <w:placeholder>
-            <w:docPart w:val="5917FEE754784A0BA4173B51A4E1CE95"/>
-          </w:placeholder>
-          <w:comboBox>
-            <w:listItem w:value="Выберите элемент."/>
-            <w:listItem w:displayText="ОИ" w:value="ОИ"/>
-            <w:listItem w:displayText="ОД" w:value="ОД"/>
-            <w:listItem w:displayText="OS" w:value="OS"/>
-          </w:comboBox>
-        </w:sdtPr>
-        <w:sdtEndPr/>
-        <w:sdtContent>
-          <w:r>
-            <w:rPr>
-              <w:color w:val="17365D" w:themeColor="text2" w:themeShade="BF"/>
-              <w:sz w:val="28"/>
-              <w:szCs w:val="28"/>
-              <w:lang w:val="ru-RU"/>
-            </w:rPr>
-            <w:t>ОИ</w:t>
-          </w:r>
-        </w:sdtContent>
-      </w:sdt>
-      <w:r>
-        <w:rPr>
-          <w:color w:val="17365D" w:themeColor="text2" w:themeShade="BF"/>
-          <w:sz w:val="28"/>
-          <w:szCs w:val="28"/>
-          <w:lang w:val="ru-RU"/>
-        </w:rPr>
-        <w:t>.</w:t>
-      </w:r>
-    </w:p>
-    <w:p>
-      <w:pPr>
-        <w:ind w:left="-567"/>
-        <w:jc w:val="both"/>
-        <w:rPr>
-          <w:color w:val="C00000"/>
-          <w:sz w:val="28"/>
-          <w:szCs w:val="28"/>
-          <w:lang w:val="ru-RU"/>
-        </w:rPr>
-      </w:pPr>
-      <w:r>
-        <w:rPr>
-          <w:color w:val="C00000"/>
-          <w:sz w:val="28"/>
-          <w:szCs w:val="28"/>
-          <w:lang w:val="ru-RU"/>
-        </w:rPr>
-        <w:t xml:space="preserve">ИБС, стенокардия напряжения, диффузный кардиосклероз, II </w:t>
-      </w:r>
-      <w:proofErr w:type="spellStart"/>
-      <w:r>
-        <w:rPr>
-          <w:color w:val="C00000"/>
-          <w:sz w:val="28"/>
-          <w:szCs w:val="28"/>
-          <w:lang w:val="ru-RU"/>
-        </w:rPr>
-        <w:t>ф.кл</w:t>
-      </w:r>
-      <w:proofErr w:type="spellEnd"/>
-      <w:r>
-        <w:rPr>
-          <w:color w:val="C00000"/>
-          <w:sz w:val="28"/>
-          <w:szCs w:val="28"/>
-          <w:lang w:val="ru-RU"/>
-        </w:rPr>
-        <w:t>. СН II</w:t>
-      </w:r>
-      <w:proofErr w:type="gramStart"/>
-      <w:r>
-        <w:rPr>
-          <w:color w:val="C00000"/>
-          <w:sz w:val="28"/>
-          <w:szCs w:val="28"/>
-          <w:lang w:val="ru-RU"/>
-        </w:rPr>
-        <w:t xml:space="preserve"> А</w:t>
-      </w:r>
-      <w:proofErr w:type="gramEnd"/>
-      <w:r>
-        <w:rPr>
-          <w:color w:val="C00000"/>
-          <w:sz w:val="28"/>
-          <w:szCs w:val="28"/>
-          <w:lang w:val="ru-RU"/>
-        </w:rPr>
-        <w:t xml:space="preserve"> </w:t>
-      </w:r>
-      <w:proofErr w:type="spellStart"/>
-      <w:r>
-        <w:rPr>
-          <w:color w:val="C00000"/>
-          <w:sz w:val="28"/>
-          <w:szCs w:val="28"/>
-          <w:lang w:val="ru-RU"/>
-        </w:rPr>
-        <w:t>ф.кл</w:t>
-      </w:r>
-      <w:proofErr w:type="spellEnd"/>
-      <w:r>
-        <w:rPr>
-          <w:color w:val="C00000"/>
-          <w:sz w:val="28"/>
-          <w:szCs w:val="28"/>
-          <w:lang w:val="ru-RU"/>
-        </w:rPr>
-        <w:t xml:space="preserve">. II. Гипертоническая болезнь III стадии … степени. Гипертензивное сердце СН I. Риск 4. Метаболическая кардиомиопатия СН 0-I. </w:t>
-      </w:r>
-      <w:proofErr w:type="spellStart"/>
-      <w:r>
-        <w:rPr>
-          <w:color w:val="C00000"/>
-          <w:sz w:val="28"/>
-          <w:szCs w:val="28"/>
-          <w:lang w:val="ru-RU"/>
-        </w:rPr>
-        <w:t>ф.кл</w:t>
-      </w:r>
-      <w:proofErr w:type="spellEnd"/>
-      <w:r>
-        <w:rPr>
-          <w:color w:val="C00000"/>
-          <w:sz w:val="28"/>
-          <w:szCs w:val="28"/>
-          <w:lang w:val="ru-RU"/>
-        </w:rPr>
-        <w:t>. II.</w:t>
-      </w:r>
-    </w:p>
-    <w:p>
-      <w:pPr>
-        <w:ind w:left="-567"/>
-        <w:jc w:val="both"/>
-        <w:rPr>
-          <w:color w:val="C00000"/>
-          <w:sz w:val="28"/>
-          <w:szCs w:val="28"/>
-          <w:lang w:val="ru-RU"/>
-        </w:rPr>
-      </w:pPr>
-      <w:r>
-        <w:rPr>
-          <w:color w:val="C00000"/>
-          <w:sz w:val="28"/>
-          <w:szCs w:val="28"/>
-          <w:lang w:val="ru-RU"/>
-        </w:rPr>
-        <w:t>НЦД по смешанному типу.</w:t>
-      </w:r>
-    </w:p>
-    <w:p>
-      <w:pPr>
-        <w:ind w:left="-567"/>
-        <w:jc w:val="both"/>
-        <w:rPr>
-          <w:color w:val="0000FF"/>
-          <w:sz w:val="28"/>
-          <w:szCs w:val="28"/>
-          <w:lang w:val="ru-RU"/>
-        </w:rPr>
-      </w:pPr>
-      <w:sdt>
-        <w:sdtPr>
-          <w:rPr>
-            <w:color w:val="0000FF"/>
-            <w:sz w:val="28"/>
-            <w:szCs w:val="28"/>
-            <w:lang w:val="ru-RU"/>
-          </w:rPr>
-          <w:id w:val="-968201283"/>
-          <w:placeholder>
-            <w:docPart w:val="DefaultPlaceholder_1082065159"/>
-          </w:placeholder>
-          <w:comboBox>
-            <w:listItem w:value="Выберите элемент."/>
-            <w:listItem w:displayText="Дисциркуляторная" w:value="Дисциркуляторная"/>
-            <w:listItem w:displayText="Диабетическая" w:value="Диабетическая"/>
-            <w:listItem w:displayText="Дисметаболическая" w:value="Дисметаболическая"/>
-          </w:comboBox>
-        </w:sdtPr>
-        <w:sdtEndPr/>
-        <w:sdtContent>
-          <w:r>
-            <w:rPr>
-              <w:color w:val="0000FF"/>
-              <w:sz w:val="28"/>
-              <w:szCs w:val="28"/>
-              <w:lang w:val="ru-RU"/>
-            </w:rPr>
-            <w:t>Дисциркуляторная</w:t>
-          </w:r>
-        </w:sdtContent>
-      </w:sdt>
-      <w:r>
-        <w:rPr>
-          <w:color w:val="0000FF"/>
-          <w:sz w:val="28"/>
-          <w:szCs w:val="28"/>
-          <w:lang w:val="ru-RU"/>
-        </w:rPr>
-        <w:t xml:space="preserve"> энцефалопатия I-II сочетанного генеза (</w:t>
-      </w:r>
-      <w:r>
-        <w:rPr>
-          <w:color w:val="0000FF"/>
-          <w:sz w:val="28"/>
-          <w:szCs w:val="28"/>
-          <w:lang w:val="ru-RU"/>
-        </w:rPr>
-        <w:t>дисметаболическая</w:t>
-      </w:r>
-      <w:r>
-        <w:rPr>
-          <w:color w:val="0000FF"/>
-          <w:sz w:val="28"/>
-          <w:szCs w:val="28"/>
-          <w:lang w:val="ru-RU"/>
-        </w:rPr>
-        <w:t>, гипертоническая).</w:t>
-      </w:r>
-    </w:p>
-    <w:p>
-      <w:pPr>
-        <w:ind w:left="-567"/>
-        <w:jc w:val="both"/>
-        <w:rPr>
-          <w:color w:val="0000FF"/>
-          <w:sz w:val="28"/>
-          <w:szCs w:val="28"/>
-          <w:lang w:val="ru-RU"/>
-        </w:rPr>
-      </w:pPr>
-      <w:r>
-        <w:rPr>
-          <w:color w:val="0000FF"/>
-          <w:sz w:val="28"/>
-          <w:szCs w:val="28"/>
-          <w:lang w:val="ru-RU"/>
-        </w:rPr>
-        <w:t xml:space="preserve">астеновегетативный </w:t>
-      </w:r>
-      <w:proofErr w:type="gramStart"/>
-      <w:r>
-        <w:rPr>
-          <w:color w:val="0000FF"/>
-          <w:sz w:val="28"/>
-          <w:szCs w:val="28"/>
-          <w:lang w:val="ru-RU"/>
-        </w:rPr>
-        <w:t>с-м</w:t>
-      </w:r>
-      <w:proofErr w:type="gramEnd"/>
-      <w:r>
-        <w:rPr>
-          <w:color w:val="0000FF"/>
-          <w:sz w:val="28"/>
-          <w:szCs w:val="28"/>
-          <w:lang w:val="ru-RU"/>
-        </w:rPr>
-        <w:t xml:space="preserve">, </w:t>
-      </w:r>
-      <w:proofErr w:type="spellStart"/>
-      <w:r>
-        <w:rPr>
-          <w:color w:val="0000FF"/>
-          <w:sz w:val="28"/>
-          <w:szCs w:val="28"/>
-          <w:lang w:val="ru-RU"/>
-        </w:rPr>
-        <w:t>астено</w:t>
-      </w:r>
-      <w:proofErr w:type="spellEnd"/>
-      <w:r>
-        <w:rPr>
-          <w:color w:val="0000FF"/>
-          <w:sz w:val="28"/>
-          <w:szCs w:val="28"/>
-          <w:lang w:val="ru-RU"/>
-        </w:rPr>
-        <w:t xml:space="preserve">-невротический с-м, </w:t>
-      </w:r>
-      <w:proofErr w:type="spellStart"/>
-      <w:r>
-        <w:rPr>
-          <w:color w:val="0000FF"/>
-          <w:sz w:val="28"/>
-          <w:szCs w:val="28"/>
-          <w:lang w:val="ru-RU"/>
-        </w:rPr>
-        <w:t>вестибуло</w:t>
-      </w:r>
-      <w:proofErr w:type="spellEnd"/>
-      <w:r>
-        <w:rPr>
-          <w:color w:val="0000FF"/>
-          <w:sz w:val="28"/>
-          <w:szCs w:val="28"/>
-          <w:lang w:val="ru-RU"/>
-        </w:rPr>
-        <w:t xml:space="preserve">-атактический с-м.  </w:t>
-      </w:r>
-      <w:proofErr w:type="spellStart"/>
-      <w:r>
-        <w:rPr>
-          <w:color w:val="0000FF"/>
-          <w:sz w:val="28"/>
-          <w:szCs w:val="28"/>
-          <w:lang w:val="ru-RU"/>
-        </w:rPr>
-        <w:t>цереброастенический</w:t>
-      </w:r>
-      <w:proofErr w:type="spellEnd"/>
-      <w:r>
-        <w:rPr>
-          <w:color w:val="0000FF"/>
-          <w:sz w:val="28"/>
-          <w:szCs w:val="28"/>
-          <w:lang w:val="ru-RU"/>
-        </w:rPr>
-        <w:t xml:space="preserve"> с-м, цефалгический с-м,</w:t>
-      </w:r>
-    </w:p>
-    <w:p>
-      <w:pPr>
-        <w:ind w:left="-567"/>
-        <w:jc w:val="both"/>
-        <w:rPr>
-          <w:color w:val="008080"/>
-          <w:sz w:val="28"/>
-          <w:szCs w:val="28"/>
-          <w:lang w:val="ru-RU"/>
-        </w:rPr>
-      </w:pPr>
-      <w:proofErr w:type="spellStart"/>
-      <w:r>
-        <w:rPr>
-          <w:color w:val="008080"/>
-          <w:sz w:val="28"/>
-          <w:szCs w:val="28"/>
-          <w:lang w:val="ru-RU"/>
-        </w:rPr>
-        <w:t>Остеоартроз</w:t>
-      </w:r>
-      <w:proofErr w:type="spellEnd"/>
-      <w:r>
-        <w:rPr>
-          <w:color w:val="008080"/>
-          <w:sz w:val="28"/>
-          <w:szCs w:val="28"/>
-          <w:lang w:val="ru-RU"/>
-        </w:rPr>
-        <w:t xml:space="preserve"> коленных с-</w:t>
-      </w:r>
-      <w:proofErr w:type="spellStart"/>
-      <w:r>
-        <w:rPr>
-          <w:color w:val="008080"/>
-          <w:sz w:val="28"/>
-          <w:szCs w:val="28"/>
-          <w:lang w:val="ru-RU"/>
-        </w:rPr>
-        <w:t>вов</w:t>
-      </w:r>
-      <w:proofErr w:type="spellEnd"/>
-      <w:r>
-        <w:rPr>
-          <w:color w:val="008080"/>
-          <w:sz w:val="28"/>
-          <w:szCs w:val="28"/>
-          <w:lang w:val="ru-RU"/>
-        </w:rPr>
-        <w:t xml:space="preserve"> </w:t>
-      </w:r>
-      <w:proofErr w:type="spellStart"/>
-      <w:proofErr w:type="gramStart"/>
-      <w:r>
-        <w:rPr>
-          <w:color w:val="008080"/>
-          <w:sz w:val="28"/>
-          <w:szCs w:val="28"/>
-          <w:lang w:val="ru-RU"/>
-        </w:rPr>
-        <w:t>R</w:t>
-      </w:r>
-      <w:proofErr w:type="gramEnd"/>
-      <w:r>
-        <w:rPr>
-          <w:color w:val="008080"/>
-          <w:sz w:val="28"/>
-          <w:szCs w:val="28"/>
-          <w:lang w:val="ru-RU"/>
-        </w:rPr>
-        <w:t>о</w:t>
-      </w:r>
-      <w:proofErr w:type="spellEnd"/>
-      <w:r>
-        <w:rPr>
-          <w:color w:val="008080"/>
-          <w:sz w:val="28"/>
-          <w:szCs w:val="28"/>
-          <w:lang w:val="ru-RU"/>
-        </w:rPr>
-        <w:t xml:space="preserve"> II </w:t>
-      </w:r>
-      <w:r>
-        <w:rPr>
-          <w:color w:val="008080"/>
-          <w:sz w:val="28"/>
-          <w:szCs w:val="28"/>
-          <w:lang w:val="ru-RU"/>
-        </w:rPr>
-        <w:t>НФС</w:t>
-      </w:r>
-      <w:r>
-        <w:rPr>
-          <w:color w:val="008080"/>
-          <w:sz w:val="28"/>
-          <w:szCs w:val="28"/>
-          <w:lang w:val="ru-RU"/>
-        </w:rPr>
-        <w:t xml:space="preserve"> I-II. </w:t>
-      </w:r>
-    </w:p>
-    <w:p>
-      <w:pPr>
-        <w:ind w:left="-567"/>
-        <w:jc w:val="both"/>
-        <w:rPr>
-          <w:sz w:val="28"/>
-          <w:lang w:val="ru-RU"/>
-        </w:rPr>
-      </w:pPr>
-    </w:p>
-    <w:p>
-      <w:pPr>
-        <w:ind w:left="-567"/>
-        <w:jc w:val="both"/>
-        <w:rPr>
-          <w:sz w:val="28"/>
-          <w:szCs w:val="28"/>
-          <w:lang w:val="ru-RU"/>
-        </w:rPr>
-      </w:pPr>
-      <w:bookmarkStart w:id="3" w:name="дк"/>
-      <w:bookmarkEnd w:id="3"/>
-      <w:r>
-        <w:rPr>
-          <w:sz w:val="28"/>
-          <w:szCs w:val="28"/>
-          <w:u w:val="single"/>
-          <w:lang w:val="ru-RU"/>
-        </w:rPr>
-        <w:t xml:space="preserve">Жалобы при поступлении </w:t>
-      </w:r>
-      <w:r>
-        <w:rPr>
-          <w:sz w:val="28"/>
-          <w:szCs w:val="28"/>
-          <w:lang w:val="ru-RU"/>
-        </w:rPr>
-        <w:t xml:space="preserve">на </w:t>
-      </w:r>
-      <w:r>
-        <w:rPr>
-          <w:sz w:val="28"/>
-          <w:szCs w:val="28"/>
-          <w:lang w:val="ru-RU"/>
-        </w:rPr>
-        <w:t xml:space="preserve">сухость во рту, </w:t>
-      </w:r>
-      <w:r>
-        <w:rPr>
-          <w:sz w:val="28"/>
-          <w:szCs w:val="28"/>
-          <w:lang w:val="ru-RU"/>
-        </w:rPr>
-        <w:t>жажду,</w:t>
-      </w:r>
-      <w:r>
-        <w:rPr>
-          <w:sz w:val="28"/>
-          <w:szCs w:val="28"/>
-          <w:lang w:val="ru-RU"/>
-        </w:rPr>
-        <w:t xml:space="preserve"> </w:t>
-      </w:r>
-      <w:r>
-        <w:rPr>
-          <w:sz w:val="28"/>
-          <w:szCs w:val="28"/>
-          <w:lang w:val="ru-RU"/>
-        </w:rPr>
-        <w:t>полиурию,</w:t>
-      </w:r>
-      <w:r>
-        <w:rPr>
-          <w:sz w:val="28"/>
-          <w:szCs w:val="28"/>
-          <w:lang w:val="ru-RU"/>
-        </w:rPr>
-        <w:t xml:space="preserve"> </w:t>
-      </w:r>
-    </w:p>
-    <w:p>
-      <w:pPr>
-        <w:ind w:left="-567"/>
-        <w:jc w:val="both"/>
-        <w:rPr>
-          <w:sz w:val="28"/>
-          <w:szCs w:val="28"/>
-          <w:lang w:val="ru-RU"/>
-        </w:rPr>
-      </w:pPr>
-      <w:sdt>
-        <w:sdtPr>
-          <w:rPr>
-            <w:sz w:val="28"/>
-            <w:szCs w:val="28"/>
-            <w:lang w:val="ru-RU"/>
-          </w:rPr>
-          <w:id w:val="669446058"/>
-          <w:placeholder>
-            <w:docPart w:val="DefaultPlaceholder_1082065159"/>
-          </w:placeholder>
-          <w:dropDownList>
-            <w:listItem w:value="Выберите элемент."/>
-            <w:listItem w:displayText="увеличение " w:value="увеличение "/>
-            <w:listItem w:displayText="снижение " w:value="снижение "/>
-          </w:dropDownList>
-        </w:sdtPr>
-        <w:sdtEndPr/>
-        <w:sdtContent>
-          <w:r>
-            <w:rPr>
-              <w:sz w:val="28"/>
-              <w:szCs w:val="28"/>
-              <w:lang w:val="ru-RU"/>
-            </w:rPr>
-            <w:t xml:space="preserve">увеличение </w:t>
-          </w:r>
-        </w:sdtContent>
-      </w:sdt>
-      <w:r>
-        <w:rPr>
-          <w:sz w:val="28"/>
-          <w:szCs w:val="28"/>
-          <w:lang w:val="ru-RU"/>
-        </w:rPr>
-        <w:t xml:space="preserve"> веса на … </w:t>
-      </w:r>
-      <w:proofErr w:type="gramStart"/>
-      <w:r>
-        <w:rPr>
-          <w:sz w:val="28"/>
-          <w:szCs w:val="28"/>
-          <w:lang w:val="ru-RU"/>
-        </w:rPr>
-        <w:t>кг</w:t>
-      </w:r>
-      <w:proofErr w:type="gramEnd"/>
-      <w:r>
-        <w:rPr>
-          <w:sz w:val="28"/>
-          <w:szCs w:val="28"/>
-          <w:lang w:val="ru-RU"/>
-        </w:rPr>
-        <w:t xml:space="preserve"> за год</w:t>
-      </w:r>
-      <w:r>
-        <w:rPr>
-          <w:sz w:val="28"/>
-          <w:szCs w:val="28"/>
-          <w:lang w:val="ru-RU"/>
-        </w:rPr>
-        <w:t xml:space="preserve">, </w:t>
-      </w:r>
-    </w:p>
-    <w:p>
-      <w:pPr>
-        <w:ind w:left="-567"/>
-        <w:jc w:val="both"/>
-        <w:rPr>
-          <w:sz w:val="28"/>
-          <w:szCs w:val="28"/>
-          <w:lang w:val="ru-RU"/>
-        </w:rPr>
-      </w:pPr>
-      <w:r>
-        <w:rPr>
-          <w:sz w:val="28"/>
-          <w:szCs w:val="28"/>
-          <w:lang w:val="ru-RU"/>
-        </w:rPr>
-        <w:t>ухудшение зрения,</w:t>
-      </w:r>
-      <w:r>
-        <w:rPr>
-          <w:sz w:val="28"/>
-          <w:szCs w:val="28"/>
-          <w:lang w:val="ru-RU"/>
-        </w:rPr>
-        <w:t xml:space="preserve"> </w:t>
-      </w:r>
-    </w:p>
-    <w:p>
-      <w:pPr>
-        <w:ind w:left="-567"/>
-        <w:jc w:val="both"/>
-        <w:rPr>
-          <w:sz w:val="28"/>
-          <w:szCs w:val="28"/>
-          <w:lang w:val="ru-RU"/>
-        </w:rPr>
-      </w:pPr>
-      <w:r>
-        <w:rPr>
-          <w:sz w:val="28"/>
-          <w:szCs w:val="28"/>
-          <w:lang w:val="ru-RU"/>
-        </w:rPr>
-        <w:t xml:space="preserve"> </w:t>
-      </w:r>
-      <w:r>
-        <w:rPr>
-          <w:sz w:val="28"/>
-          <w:szCs w:val="28"/>
-          <w:lang w:val="ru-RU"/>
-        </w:rPr>
-        <w:t>боли  в н/</w:t>
-      </w:r>
-      <w:proofErr w:type="gramStart"/>
-      <w:r>
-        <w:rPr>
-          <w:sz w:val="28"/>
-          <w:szCs w:val="28"/>
-          <w:lang w:val="ru-RU"/>
-        </w:rPr>
-        <w:t>к</w:t>
-      </w:r>
-      <w:proofErr w:type="gramEnd"/>
-      <w:r>
-        <w:rPr>
-          <w:sz w:val="28"/>
-          <w:szCs w:val="28"/>
-          <w:lang w:val="ru-RU"/>
-        </w:rPr>
-        <w:t xml:space="preserve">, </w:t>
-      </w:r>
-      <w:r>
-        <w:rPr>
-          <w:sz w:val="28"/>
-          <w:szCs w:val="28"/>
-          <w:lang w:val="ru-RU"/>
-        </w:rPr>
-        <w:t>судороги,</w:t>
-      </w:r>
-      <w:r>
-        <w:rPr>
-          <w:sz w:val="28"/>
-          <w:szCs w:val="28"/>
-          <w:lang w:val="ru-RU"/>
-        </w:rPr>
-        <w:t xml:space="preserve"> онемение ног,</w:t>
-      </w:r>
-      <w:r>
-        <w:rPr>
-          <w:sz w:val="28"/>
-          <w:szCs w:val="28"/>
-          <w:lang w:val="ru-RU"/>
-        </w:rPr>
-        <w:t xml:space="preserve"> </w:t>
-      </w:r>
-    </w:p>
-    <w:p>
-      <w:pPr>
-        <w:ind w:left="-567"/>
-        <w:jc w:val="both"/>
-        <w:rPr>
-          <w:sz w:val="28"/>
-          <w:szCs w:val="28"/>
-          <w:lang w:val="ru-RU"/>
-        </w:rPr>
-      </w:pPr>
-      <w:proofErr w:type="gramStart"/>
-      <w:r>
-        <w:rPr>
-          <w:sz w:val="28"/>
-          <w:szCs w:val="28"/>
-          <w:lang w:val="ru-RU"/>
-        </w:rPr>
-        <w:t>повышение</w:t>
-      </w:r>
-      <w:r>
-        <w:rPr>
-          <w:sz w:val="28"/>
-          <w:szCs w:val="28"/>
-          <w:lang w:val="ru-RU"/>
-        </w:rPr>
-        <w:t xml:space="preserve"> </w:t>
-      </w:r>
-      <w:r>
-        <w:rPr>
-          <w:sz w:val="28"/>
-          <w:szCs w:val="28"/>
-          <w:lang w:val="ru-RU"/>
-        </w:rPr>
-        <w:t xml:space="preserve">АД макс. до </w:t>
-      </w:r>
-      <w:r>
-        <w:rPr>
-          <w:sz w:val="28"/>
-          <w:szCs w:val="28"/>
-          <w:lang w:val="ru-RU"/>
-        </w:rPr>
-        <w:t>++</w:t>
-      </w:r>
-      <w:r>
-        <w:rPr>
-          <w:sz w:val="28"/>
-          <w:szCs w:val="28"/>
-          <w:lang w:val="ru-RU"/>
-        </w:rPr>
-        <w:t xml:space="preserve"> </w:t>
-      </w:r>
-      <w:r>
-        <w:rPr>
-          <w:sz w:val="28"/>
-          <w:szCs w:val="28"/>
-          <w:lang w:val="ru-RU"/>
-        </w:rPr>
-        <w:t xml:space="preserve">мм </w:t>
-      </w:r>
-      <w:proofErr w:type="spellStart"/>
-      <w:r>
-        <w:rPr>
-          <w:sz w:val="28"/>
-          <w:szCs w:val="28"/>
-          <w:lang w:val="ru-RU"/>
-        </w:rPr>
-        <w:t>рт.</w:t>
-      </w:r>
-      <w:r>
-        <w:rPr>
-          <w:sz w:val="28"/>
-          <w:szCs w:val="28"/>
-          <w:lang w:val="ru-RU"/>
-        </w:rPr>
-        <w:t>ст</w:t>
-      </w:r>
-      <w:proofErr w:type="spellEnd"/>
-      <w:r>
-        <w:rPr>
-          <w:sz w:val="28"/>
-          <w:szCs w:val="28"/>
-          <w:lang w:val="ru-RU"/>
-        </w:rPr>
-        <w:t>.</w:t>
-      </w:r>
-      <w:r>
-        <w:rPr>
-          <w:sz w:val="28"/>
-          <w:szCs w:val="28"/>
-          <w:lang w:val="ru-RU"/>
-        </w:rPr>
-        <w:t xml:space="preserve">, </w:t>
-      </w:r>
-      <w:r>
-        <w:rPr>
-          <w:sz w:val="28"/>
-          <w:szCs w:val="28"/>
-          <w:lang w:val="ru-RU"/>
-        </w:rPr>
-        <w:t xml:space="preserve">головные боли, головокружение, общую слабость, быструю утомляемость, </w:t>
-      </w:r>
-      <w:r>
-        <w:rPr>
-          <w:sz w:val="28"/>
-          <w:szCs w:val="28"/>
-          <w:lang w:val="ru-RU"/>
-        </w:rPr>
-        <w:t xml:space="preserve">одышку при физ. нагрузке, </w:t>
-      </w:r>
-      <w:r>
-        <w:rPr>
-          <w:sz w:val="28"/>
-          <w:szCs w:val="28"/>
-          <w:lang w:val="ru-RU"/>
-        </w:rPr>
-        <w:t>учащенное мочеиспу</w:t>
-      </w:r>
-      <w:r>
-        <w:rPr>
-          <w:sz w:val="28"/>
-          <w:szCs w:val="28"/>
-          <w:lang w:val="ru-RU"/>
-        </w:rPr>
-        <w:t>с</w:t>
-      </w:r>
-      <w:r>
-        <w:rPr>
-          <w:sz w:val="28"/>
-          <w:szCs w:val="28"/>
-          <w:lang w:val="ru-RU"/>
-        </w:rPr>
-        <w:t xml:space="preserve">кание, </w:t>
-      </w:r>
-      <w:r>
-        <w:rPr>
-          <w:sz w:val="28"/>
-          <w:szCs w:val="28"/>
-          <w:lang w:val="ru-RU"/>
-        </w:rPr>
-        <w:t>сердцебиение</w:t>
-      </w:r>
-      <w:r>
-        <w:rPr>
-          <w:sz w:val="28"/>
-          <w:szCs w:val="28"/>
-          <w:lang w:val="ru-RU"/>
-        </w:rPr>
-        <w:t xml:space="preserve">, боли в </w:t>
-      </w:r>
-      <w:proofErr w:type="spellStart"/>
-      <w:r>
-        <w:rPr>
-          <w:sz w:val="28"/>
-          <w:szCs w:val="28"/>
-          <w:lang w:val="ru-RU"/>
-        </w:rPr>
-        <w:t>прекардиальной</w:t>
-      </w:r>
-      <w:proofErr w:type="spellEnd"/>
-      <w:r>
-        <w:rPr>
-          <w:sz w:val="28"/>
-          <w:szCs w:val="28"/>
-          <w:lang w:val="ru-RU"/>
-        </w:rPr>
-        <w:t xml:space="preserve"> области, боли в </w:t>
-      </w:r>
-      <w:proofErr w:type="spellStart"/>
-      <w:r>
-        <w:rPr>
-          <w:sz w:val="28"/>
-          <w:szCs w:val="28"/>
-          <w:lang w:val="ru-RU"/>
-        </w:rPr>
-        <w:t>эпигастральной</w:t>
-      </w:r>
-      <w:proofErr w:type="spellEnd"/>
-      <w:r>
-        <w:rPr>
-          <w:sz w:val="28"/>
-          <w:szCs w:val="28"/>
-          <w:lang w:val="ru-RU"/>
-        </w:rPr>
-        <w:t xml:space="preserve"> области, боли в поясничной области</w:t>
-      </w:r>
-      <w:r>
-        <w:rPr>
-          <w:sz w:val="28"/>
-          <w:szCs w:val="28"/>
-          <w:lang w:val="ru-RU"/>
-        </w:rPr>
-        <w:t>, шаткость при ходьбе</w:t>
-      </w:r>
-      <w:r>
-        <w:rPr>
-          <w:sz w:val="28"/>
-          <w:szCs w:val="28"/>
-          <w:lang w:val="ru-RU"/>
-        </w:rPr>
-        <w:t>,</w:t>
-      </w:r>
-      <w:r>
-        <w:rPr>
-          <w:sz w:val="28"/>
-          <w:szCs w:val="28"/>
-          <w:lang w:val="ru-RU"/>
-        </w:rPr>
-        <w:t xml:space="preserve"> </w:t>
-      </w:r>
-      <w:r>
-        <w:rPr>
-          <w:sz w:val="28"/>
-          <w:szCs w:val="28"/>
-          <w:lang w:val="ru-RU"/>
-        </w:rPr>
-        <w:t>частые гипогликемические состояния,</w:t>
-      </w:r>
-      <w:proofErr w:type="gramEnd"/>
-    </w:p>
-    <w:p>
-      <w:pPr>
-        <w:ind w:left="-567"/>
-        <w:jc w:val="both"/>
-        <w:rPr>
-          <w:sz w:val="28"/>
-          <w:szCs w:val="28"/>
-          <w:lang w:val="ru-RU"/>
-        </w:rPr>
-      </w:pPr>
-      <w:r>
-        <w:rPr>
-          <w:sz w:val="28"/>
-          <w:szCs w:val="28"/>
-          <w:u w:val="single"/>
-          <w:lang w:val="ru-RU"/>
-        </w:rPr>
-        <w:t>Краткий анамнез</w:t>
-      </w:r>
-      <w:r>
-        <w:rPr>
-          <w:sz w:val="28"/>
-          <w:szCs w:val="28"/>
-          <w:lang w:val="ru-RU"/>
-        </w:rPr>
-        <w:t xml:space="preserve">: СД </w:t>
-      </w:r>
-      <w:proofErr w:type="gramStart"/>
-      <w:r>
-        <w:rPr>
-          <w:sz w:val="28"/>
-          <w:szCs w:val="28"/>
-          <w:lang w:val="ru-RU"/>
-        </w:rPr>
-        <w:t>выявлен</w:t>
-      </w:r>
-      <w:proofErr w:type="gramEnd"/>
-      <w:r>
-        <w:rPr>
-          <w:sz w:val="28"/>
-          <w:szCs w:val="28"/>
-          <w:lang w:val="ru-RU"/>
-        </w:rPr>
-        <w:t xml:space="preserve"> в</w:t>
-      </w:r>
-      <w:r>
-        <w:rPr>
-          <w:sz w:val="28"/>
-          <w:szCs w:val="28"/>
-          <w:lang w:val="ru-RU"/>
-        </w:rPr>
-        <w:t xml:space="preserve"> </w:t>
-      </w:r>
-      <w:r>
-        <w:rPr>
-          <w:sz w:val="28"/>
-          <w:szCs w:val="28"/>
-          <w:lang w:val="ru-RU"/>
-        </w:rPr>
-        <w:t>2014</w:t>
-      </w:r>
-      <w:r>
-        <w:rPr>
-          <w:sz w:val="28"/>
-          <w:szCs w:val="28"/>
-          <w:lang w:val="ru-RU"/>
-        </w:rPr>
-        <w:t>г.</w:t>
-      </w:r>
-      <w:r>
-        <w:rPr>
-          <w:sz w:val="28"/>
-          <w:szCs w:val="28"/>
-          <w:lang w:val="ru-RU"/>
-        </w:rPr>
-        <w:t xml:space="preserve"> в кетоацидотическом состоянии </w:t>
-      </w:r>
-      <w:r>
-        <w:rPr>
-          <w:sz w:val="28"/>
-          <w:szCs w:val="28"/>
-          <w:lang w:val="ru-RU"/>
-        </w:rPr>
-        <w:t xml:space="preserve"> </w:t>
-      </w:r>
-      <w:sdt>
-        <w:sdtPr>
-          <w:rPr>
-            <w:sz w:val="28"/>
-            <w:szCs w:val="28"/>
             <w:lang w:val="ru-RU"/>
           </w:rPr>
           <w:alias w:val="течение"/>
@@ -2178,8 +792,6 @@
         <w:sdtContent>
           <w:r>
             <w:rPr>
-              <w:sz w:val="28"/>
-              <w:szCs w:val="28"/>
               <w:lang w:val="ru-RU"/>
             </w:rPr>
             <w:t>Течение заболевания лабильное, в анамнезе частые  гипогликемические состояния</w:t>
@@ -2188,8 +800,6 @@
       </w:sdt>
       <w:r>
         <w:rPr>
-          <w:sz w:val="28"/>
-          <w:szCs w:val="28"/>
           <w:lang w:val="ru-RU"/>
         </w:rPr>
         <w:t xml:space="preserve">. Комы отрицает. С начала заболевания </w:t>
@@ -2197,8 +807,6 @@
       <w:sdt>
         <w:sdtPr>
           <w:rPr>
-            <w:sz w:val="28"/>
-            <w:szCs w:val="28"/>
             <w:lang w:val="ru-RU"/>
           </w:rPr>
           <w:id w:val="1862779417"/>
@@ -2216,8 +824,6 @@
         <w:sdtContent>
           <w:r>
             <w:rPr>
-              <w:sz w:val="28"/>
-              <w:szCs w:val="28"/>
               <w:lang w:val="ru-RU"/>
             </w:rPr>
             <w:t>инсулинотерапия.</w:t>
@@ -2226,8 +832,6 @@
       </w:sdt>
       <w:r>
         <w:rPr>
-          <w:sz w:val="28"/>
-          <w:szCs w:val="28"/>
           <w:lang w:val="ru-RU"/>
         </w:rPr>
         <w:t xml:space="preserve"> </w:t>
@@ -2235,8 +839,6 @@
       <w:proofErr w:type="spellStart"/>
       <w:r>
         <w:rPr>
-          <w:sz w:val="28"/>
-          <w:szCs w:val="28"/>
           <w:lang w:val="ru-RU"/>
         </w:rPr>
         <w:t>Генсулин</w:t>
@@ -2244,8 +846,6 @@
       <w:proofErr w:type="spellEnd"/>
       <w:r>
         <w:rPr>
-          <w:sz w:val="28"/>
-          <w:szCs w:val="28"/>
           <w:lang w:val="ru-RU"/>
         </w:rPr>
         <w:t xml:space="preserve"> </w:t>
@@ -2253,8 +853,6 @@
       <w:proofErr w:type="gramStart"/>
       <w:r>
         <w:rPr>
-          <w:sz w:val="28"/>
-          <w:szCs w:val="28"/>
           <w:lang w:val="ru-RU"/>
         </w:rPr>
         <w:t>Р</w:t>
@@ -2262,8 +860,6 @@
       <w:proofErr w:type="gramEnd"/>
       <w:r>
         <w:rPr>
-          <w:sz w:val="28"/>
-          <w:szCs w:val="28"/>
           <w:lang w:val="ru-RU"/>
         </w:rPr>
         <w:t xml:space="preserve">, </w:t>
@@ -2271,8 +867,6 @@
       <w:proofErr w:type="spellStart"/>
       <w:r>
         <w:rPr>
-          <w:sz w:val="28"/>
-          <w:szCs w:val="28"/>
           <w:lang w:val="ru-RU"/>
         </w:rPr>
         <w:t>Генсулин</w:t>
@@ -2280,16 +874,12 @@
       <w:proofErr w:type="spellEnd"/>
       <w:r>
         <w:rPr>
-          <w:sz w:val="28"/>
-          <w:szCs w:val="28"/>
           <w:lang w:val="ru-RU"/>
         </w:rPr>
         <w:t xml:space="preserve"> Н  4 р/сутки.  </w:t>
       </w:r>
       <w:r>
         <w:rPr>
-          <w:sz w:val="28"/>
-          <w:szCs w:val="28"/>
           <w:lang w:val="ru-RU"/>
         </w:rPr>
         <w:t>В наст</w:t>
@@ -2297,8 +887,6 @@
       <w:proofErr w:type="gramStart"/>
       <w:r>
         <w:rPr>
-          <w:sz w:val="28"/>
-          <w:szCs w:val="28"/>
           <w:lang w:val="ru-RU"/>
         </w:rPr>
         <w:t>.</w:t>
@@ -2306,8 +894,6 @@
       <w:proofErr w:type="gramEnd"/>
       <w:r>
         <w:rPr>
-          <w:sz w:val="28"/>
-          <w:szCs w:val="28"/>
           <w:lang w:val="ru-RU"/>
         </w:rPr>
         <w:t xml:space="preserve"> </w:t>
@@ -2315,8 +901,6 @@
       <w:proofErr w:type="gramStart"/>
       <w:r>
         <w:rPr>
-          <w:sz w:val="28"/>
-          <w:szCs w:val="28"/>
           <w:lang w:val="ru-RU"/>
         </w:rPr>
         <w:t>в</w:t>
@@ -2324,8 +908,6 @@
       <w:proofErr w:type="gramEnd"/>
       <w:r>
         <w:rPr>
-          <w:sz w:val="28"/>
-          <w:szCs w:val="28"/>
           <w:lang w:val="ru-RU"/>
         </w:rPr>
         <w:t xml:space="preserve">ремя принимает:  </w:t>
@@ -2333,8 +915,6 @@
       <w:proofErr w:type="spellStart"/>
       <w:r>
         <w:rPr>
-          <w:sz w:val="28"/>
-          <w:szCs w:val="28"/>
           <w:lang w:val="ru-RU"/>
         </w:rPr>
         <w:t>Генсулин</w:t>
@@ -2342,8 +922,6 @@
       <w:proofErr w:type="spellEnd"/>
       <w:r>
         <w:rPr>
-          <w:sz w:val="28"/>
-          <w:szCs w:val="28"/>
           <w:lang w:val="ru-RU"/>
         </w:rPr>
         <w:t xml:space="preserve"> </w:t>
@@ -2351,8 +929,6 @@
       <w:proofErr w:type="gramStart"/>
       <w:r>
         <w:rPr>
-          <w:sz w:val="28"/>
-          <w:szCs w:val="28"/>
           <w:lang w:val="ru-RU"/>
         </w:rPr>
         <w:t>Р</w:t>
@@ -2360,306 +936,240 @@
       <w:proofErr w:type="gramEnd"/>
       <w:r>
         <w:rPr>
-          <w:sz w:val="28"/>
-          <w:szCs w:val="28"/>
           <w:lang w:val="ru-RU"/>
         </w:rPr>
         <w:t xml:space="preserve"> </w:t>
       </w:r>
       <w:r>
         <w:rPr>
-          <w:sz w:val="28"/>
-          <w:szCs w:val="28"/>
           <w:lang w:val="ru-RU"/>
         </w:rPr>
         <w:t xml:space="preserve">п/з- </w:t>
       </w:r>
       <w:r>
         <w:rPr>
-          <w:sz w:val="28"/>
-          <w:szCs w:val="28"/>
           <w:lang w:val="ru-RU"/>
         </w:rPr>
         <w:t>20</w:t>
       </w:r>
       <w:r>
         <w:rPr>
-          <w:sz w:val="28"/>
-          <w:szCs w:val="28"/>
           <w:lang w:val="ru-RU"/>
         </w:rPr>
         <w:t xml:space="preserve">ед., п/о- </w:t>
       </w:r>
       <w:r>
         <w:rPr>
-          <w:sz w:val="28"/>
-          <w:szCs w:val="28"/>
           <w:lang w:val="ru-RU"/>
         </w:rPr>
         <w:t>12</w:t>
       </w:r>
       <w:r>
         <w:rPr>
-          <w:sz w:val="28"/>
-          <w:szCs w:val="28"/>
           <w:lang w:val="ru-RU"/>
         </w:rPr>
         <w:t xml:space="preserve">ед., п/у- </w:t>
       </w:r>
       <w:r>
         <w:rPr>
-          <w:sz w:val="28"/>
-          <w:szCs w:val="28"/>
           <w:lang w:val="ru-RU"/>
         </w:rPr>
         <w:t>8-10</w:t>
       </w:r>
       <w:r>
         <w:rPr>
-          <w:sz w:val="28"/>
-          <w:szCs w:val="28"/>
           <w:lang w:val="ru-RU"/>
         </w:rPr>
         <w:t>ед.,</w:t>
       </w:r>
       <w:r>
         <w:rPr>
-          <w:sz w:val="28"/>
-          <w:szCs w:val="28"/>
           <w:lang w:val="ru-RU"/>
         </w:rPr>
         <w:t xml:space="preserve">Генсулин Н </w:t>
       </w:r>
       <w:r>
         <w:rPr>
-          <w:sz w:val="28"/>
-          <w:szCs w:val="28"/>
           <w:lang w:val="ru-RU"/>
         </w:rPr>
         <w:t xml:space="preserve"> 22.00</w:t>
       </w:r>
       <w:r>
         <w:rPr>
-          <w:sz w:val="28"/>
-          <w:szCs w:val="28"/>
           <w:lang w:val="ru-RU"/>
         </w:rPr>
         <w:t xml:space="preserve"> – 30-32 ед.</w:t>
       </w:r>
-      <w:bookmarkStart w:id="4" w:name="_GoBack"/>
-      <w:bookmarkEnd w:id="4"/>
+      <w:r>
+        <w:rPr>
+          <w:lang w:val="ru-RU"/>
+        </w:rPr>
+        <w:t xml:space="preserve"> </w:t>
+      </w:r>
+      <w:r>
+        <w:rPr>
+          <w:lang w:val="ru-RU"/>
+        </w:rPr>
+        <w:t xml:space="preserve">Гликемия </w:t>
+      </w:r>
+      <w:r>
+        <w:rPr>
+          <w:lang w:val="ru-RU"/>
+        </w:rPr>
+        <w:t>–</w:t>
+      </w:r>
+      <w:r>
+        <w:rPr>
+          <w:lang w:val="ru-RU"/>
+        </w:rPr>
+        <w:t>2,8-14,0</w:t>
+      </w:r>
+      <w:r>
+        <w:rPr>
+          <w:lang w:val="ru-RU"/>
+        </w:rPr>
+        <w:t xml:space="preserve"> </w:t>
+      </w:r>
+      <w:proofErr w:type="spellStart"/>
+      <w:r>
+        <w:rPr>
+          <w:lang w:val="ru-RU"/>
+        </w:rPr>
+        <w:t>ммоль</w:t>
+      </w:r>
+      <w:proofErr w:type="spellEnd"/>
+      <w:r>
+        <w:rPr>
+          <w:lang w:val="ru-RU"/>
+        </w:rPr>
+        <w:t>/л</w:t>
+      </w:r>
+      <w:r>
+        <w:rPr>
+          <w:lang w:val="ru-RU"/>
+        </w:rPr>
+        <w:t>.</w:t>
+      </w:r>
+      <w:r>
+        <w:rPr>
+          <w:lang w:val="ru-RU"/>
+        </w:rPr>
+        <w:t xml:space="preserve"> </w:t>
+      </w:r>
+      <w:r>
+        <w:rPr>
+          <w:lang w:val="ru-RU"/>
+        </w:rPr>
+        <w:t xml:space="preserve">Последнее </w:t>
+      </w:r>
+      <w:proofErr w:type="spellStart"/>
+      <w:r>
+        <w:rPr>
+          <w:lang w:val="ru-RU"/>
+        </w:rPr>
+        <w:t>стац</w:t>
+      </w:r>
+      <w:proofErr w:type="spellEnd"/>
+      <w:r>
+        <w:rPr>
+          <w:lang w:val="ru-RU"/>
+        </w:rPr>
+        <w:t xml:space="preserve">. лечение  в </w:t>
+      </w:r>
+      <w:r>
+        <w:rPr>
+          <w:lang w:val="ru-RU"/>
+        </w:rPr>
+        <w:t>2017</w:t>
+      </w:r>
+      <w:r>
+        <w:rPr>
+          <w:lang w:val="ru-RU"/>
+        </w:rPr>
+        <w:t>г.</w:t>
+      </w:r>
+      <w:r>
+        <w:rPr>
+          <w:lang w:val="ru-RU"/>
+        </w:rPr>
+        <w:t xml:space="preserve"> </w:t>
+      </w:r>
+      <w:r>
+        <w:rPr>
+          <w:lang w:val="ru-RU"/>
+        </w:rPr>
+        <w:t xml:space="preserve">АИТ с 2014, </w:t>
+      </w:r>
+      <w:r>
+        <w:rPr>
+          <w:lang w:val="ru-RU"/>
+        </w:rPr>
+        <w:t xml:space="preserve">АТ ТПО –  </w:t>
+      </w:r>
+      <w:r>
+        <w:rPr>
+          <w:lang w:val="ru-RU"/>
+        </w:rPr>
+        <w:t>114,1</w:t>
+      </w:r>
+      <w:r>
+        <w:rPr>
+          <w:lang w:val="ru-RU"/>
+        </w:rPr>
+        <w:t xml:space="preserve">(0-30) МЕ/мл от </w:t>
+      </w:r>
+      <w:r>
+        <w:rPr>
+          <w:lang w:val="ru-RU"/>
+        </w:rPr>
+        <w:t xml:space="preserve"> 2014</w:t>
+      </w:r>
+      <w:r>
+        <w:rPr>
+          <w:lang w:val="ru-RU"/>
+        </w:rPr>
+        <w:t xml:space="preserve"> .</w:t>
+      </w:r>
+      <w:r>
+        <w:rPr>
+          <w:lang w:val="ru-RU"/>
+        </w:rPr>
+        <w:t xml:space="preserve">Госпитализирован  в обл. энд. диспансер для коррекции </w:t>
+      </w:r>
+      <w:r>
+        <w:rPr>
+          <w:lang w:val="ru-RU"/>
+        </w:rPr>
+        <w:t xml:space="preserve">инсулинотерапии, </w:t>
+      </w:r>
+      <w:r>
+        <w:rPr>
+          <w:lang w:val="ru-RU"/>
+        </w:rPr>
+        <w:t xml:space="preserve"> лечения хр. осложнений СД.</w:t>
+      </w:r>
+      <w:r>
+        <w:rPr>
+          <w:lang w:val="ru-RU"/>
+        </w:rPr>
+        <w:t xml:space="preserve"> </w:t>
+      </w:r>
     </w:p>
     <w:p>
       <w:pPr>
         <w:ind w:left="-567"/>
         <w:jc w:val="both"/>
         <w:rPr>
-          <w:sz w:val="28"/>
+          <w:u w:val="single"/>
           <w:lang w:val="ru-RU"/>
         </w:rPr>
       </w:pPr>
-      <w:proofErr w:type="spellStart"/>
-      <w:r>
-        <w:rPr>
-          <w:sz w:val="28"/>
-          <w:szCs w:val="28"/>
-          <w:lang w:val="ru-RU"/>
-        </w:rPr>
-        <w:t>Актрапид</w:t>
-      </w:r>
-      <w:proofErr w:type="spellEnd"/>
-      <w:r>
-        <w:rPr>
-          <w:sz w:val="28"/>
-          <w:szCs w:val="28"/>
-          <w:lang w:val="ru-RU"/>
-        </w:rPr>
-        <w:t xml:space="preserve"> НМ, </w:t>
-      </w:r>
-      <w:proofErr w:type="spellStart"/>
-      <w:r>
-        <w:rPr>
-          <w:sz w:val="28"/>
-          <w:szCs w:val="28"/>
-          <w:lang w:val="ru-RU"/>
-        </w:rPr>
-        <w:t>Протафан</w:t>
-      </w:r>
-      <w:proofErr w:type="spellEnd"/>
-      <w:r>
-        <w:rPr>
-          <w:sz w:val="28"/>
-          <w:szCs w:val="28"/>
-          <w:lang w:val="ru-RU"/>
-        </w:rPr>
-        <w:t xml:space="preserve"> НМ, </w:t>
-      </w:r>
-      <w:proofErr w:type="spellStart"/>
-      <w:r>
-        <w:rPr>
-          <w:sz w:val="28"/>
-          <w:szCs w:val="28"/>
-          <w:lang w:val="ru-RU"/>
-        </w:rPr>
-        <w:t>Хумодар</w:t>
-      </w:r>
-      <w:proofErr w:type="spellEnd"/>
-      <w:r>
-        <w:rPr>
-          <w:sz w:val="28"/>
-          <w:szCs w:val="28"/>
-          <w:lang w:val="ru-RU"/>
-        </w:rPr>
-        <w:t xml:space="preserve"> Р100Р, </w:t>
-      </w:r>
-      <w:proofErr w:type="spellStart"/>
-      <w:r>
-        <w:rPr>
-          <w:sz w:val="28"/>
-          <w:szCs w:val="28"/>
-          <w:lang w:val="ru-RU"/>
-        </w:rPr>
-        <w:t>Хумодар</w:t>
-      </w:r>
-      <w:proofErr w:type="spellEnd"/>
-      <w:r>
-        <w:rPr>
-          <w:sz w:val="28"/>
-          <w:szCs w:val="28"/>
-          <w:lang w:val="ru-RU"/>
-        </w:rPr>
-        <w:t xml:space="preserve"> Б100Р, </w:t>
-      </w:r>
-      <w:proofErr w:type="spellStart"/>
-      <w:r>
-        <w:rPr>
-          <w:sz w:val="28"/>
-          <w:szCs w:val="28"/>
-          <w:lang w:val="ru-RU"/>
-        </w:rPr>
-        <w:t>Хумодар</w:t>
-      </w:r>
-      <w:proofErr w:type="spellEnd"/>
-      <w:proofErr w:type="gramStart"/>
-      <w:r>
-        <w:rPr>
-          <w:sz w:val="28"/>
-          <w:szCs w:val="28"/>
-          <w:lang w:val="ru-RU"/>
-        </w:rPr>
-        <w:t xml:space="preserve"> К</w:t>
-      </w:r>
-      <w:proofErr w:type="gramEnd"/>
-      <w:r>
-        <w:rPr>
-          <w:sz w:val="28"/>
-          <w:szCs w:val="28"/>
-          <w:lang w:val="ru-RU"/>
-        </w:rPr>
-        <w:t xml:space="preserve"> 25</w:t>
-      </w:r>
-      <w:r>
-        <w:rPr>
-          <w:sz w:val="28"/>
-          <w:szCs w:val="28"/>
-          <w:lang w:val="ru-RU"/>
-        </w:rPr>
-        <w:t xml:space="preserve"> 100</w:t>
-      </w:r>
-      <w:r>
-        <w:rPr>
-          <w:sz w:val="28"/>
-          <w:szCs w:val="28"/>
-          <w:lang w:val="ru-RU"/>
-        </w:rPr>
-        <w:t>Р,</w:t>
-      </w:r>
-      <w:r>
-        <w:rPr>
-          <w:sz w:val="28"/>
-          <w:lang w:val="ru-RU"/>
-        </w:rPr>
-        <w:t xml:space="preserve"> </w:t>
-      </w:r>
-      <w:proofErr w:type="spellStart"/>
-      <w:r>
-        <w:rPr>
-          <w:sz w:val="28"/>
-          <w:lang w:val="ru-RU"/>
-        </w:rPr>
-        <w:t>Хумулин</w:t>
-      </w:r>
-      <w:proofErr w:type="spellEnd"/>
-      <w:r>
-        <w:rPr>
-          <w:sz w:val="28"/>
-          <w:lang w:val="ru-RU"/>
-        </w:rPr>
-        <w:t xml:space="preserve"> R, </w:t>
-      </w:r>
-      <w:proofErr w:type="spellStart"/>
-      <w:r>
-        <w:rPr>
-          <w:sz w:val="28"/>
-          <w:lang w:val="ru-RU"/>
-        </w:rPr>
-        <w:t>Хумулин</w:t>
-      </w:r>
-      <w:proofErr w:type="spellEnd"/>
-      <w:r>
-        <w:rPr>
-          <w:sz w:val="28"/>
-          <w:lang w:val="ru-RU"/>
-        </w:rPr>
-        <w:t xml:space="preserve"> NРН,  </w:t>
-      </w:r>
-      <w:proofErr w:type="spellStart"/>
-      <w:r>
-        <w:rPr>
-          <w:sz w:val="28"/>
-          <w:lang w:val="ru-RU"/>
-        </w:rPr>
-        <w:t>Фармасулин</w:t>
-      </w:r>
-      <w:proofErr w:type="spellEnd"/>
-      <w:r>
-        <w:rPr>
-          <w:sz w:val="28"/>
-          <w:lang w:val="ru-RU"/>
-        </w:rPr>
-        <w:t xml:space="preserve"> Н, </w:t>
-      </w:r>
-      <w:proofErr w:type="spellStart"/>
-      <w:r>
-        <w:rPr>
-          <w:sz w:val="28"/>
-          <w:lang w:val="ru-RU"/>
-        </w:rPr>
-        <w:t>Фармасулин</w:t>
-      </w:r>
-      <w:proofErr w:type="spellEnd"/>
-      <w:r>
-        <w:rPr>
-          <w:sz w:val="28"/>
-          <w:lang w:val="ru-RU"/>
-        </w:rPr>
-        <w:t xml:space="preserve"> НNР, </w:t>
-      </w:r>
-      <w:proofErr w:type="spellStart"/>
-      <w:r>
-        <w:rPr>
-          <w:sz w:val="28"/>
-          <w:lang w:val="ru-RU"/>
-        </w:rPr>
-        <w:t>диабетон</w:t>
-      </w:r>
-      <w:proofErr w:type="spellEnd"/>
-      <w:r>
-        <w:rPr>
-          <w:sz w:val="28"/>
-          <w:lang w:val="ru-RU"/>
-        </w:rPr>
-        <w:t xml:space="preserve"> МR, </w:t>
+      <w:r>
+        <w:rPr>
+          <w:u w:val="single"/>
+          <w:lang w:val="ru-RU"/>
+        </w:rPr>
+        <w:t>Данные лабораторных исследований.</w:t>
       </w:r>
     </w:p>
     <w:p>
@@ -2667,252 +1177,6 @@
         <w:ind w:left="-567"/>
         <w:jc w:val="both"/>
         <w:rPr>
-          <w:sz w:val="28"/>
-          <w:lang w:val="ru-RU"/>
-        </w:rPr>
-      </w:pPr>
-      <w:r>
-        <w:rPr>
-          <w:sz w:val="28"/>
-          <w:lang w:val="ru-RU"/>
-        </w:rPr>
-        <w:t xml:space="preserve">Гликемия </w:t>
-      </w:r>
-      <w:r>
-        <w:rPr>
-          <w:sz w:val="28"/>
-          <w:lang w:val="ru-RU"/>
-        </w:rPr>
-        <w:t xml:space="preserve">– </w:t>
-      </w:r>
-      <w:proofErr w:type="spellStart"/>
-      <w:r>
-        <w:rPr>
-          <w:sz w:val="28"/>
-          <w:lang w:val="ru-RU"/>
-        </w:rPr>
-        <w:t>ммоль</w:t>
-      </w:r>
-      <w:proofErr w:type="spellEnd"/>
-      <w:r>
-        <w:rPr>
-          <w:sz w:val="28"/>
-          <w:lang w:val="ru-RU"/>
-        </w:rPr>
-        <w:t>/л</w:t>
-      </w:r>
-      <w:r>
-        <w:rPr>
-          <w:sz w:val="28"/>
-          <w:lang w:val="ru-RU"/>
-        </w:rPr>
-        <w:t xml:space="preserve">. </w:t>
-      </w:r>
-      <w:proofErr w:type="spellStart"/>
-      <w:r>
-        <w:rPr>
-          <w:sz w:val="28"/>
-          <w:lang w:val="ru-RU"/>
-        </w:rPr>
-        <w:t>НвАIс</w:t>
-      </w:r>
-      <w:proofErr w:type="spellEnd"/>
-      <w:r>
-        <w:rPr>
-          <w:sz w:val="28"/>
-          <w:lang w:val="ru-RU"/>
-        </w:rPr>
-        <w:t xml:space="preserve"> -  %</w:t>
-      </w:r>
-      <w:r>
-        <w:rPr>
-          <w:sz w:val="28"/>
-          <w:lang w:val="ru-RU"/>
-        </w:rPr>
-        <w:t xml:space="preserve"> от</w:t>
-      </w:r>
-      <w:proofErr w:type="gramStart"/>
-      <w:r>
-        <w:rPr>
-          <w:sz w:val="28"/>
-          <w:lang w:val="ru-RU"/>
-        </w:rPr>
-        <w:t xml:space="preserve">  </w:t>
-      </w:r>
-      <w:r>
-        <w:rPr>
-          <w:sz w:val="28"/>
-          <w:lang w:val="ru-RU"/>
-        </w:rPr>
-        <w:t>.</w:t>
-      </w:r>
-      <w:proofErr w:type="gramEnd"/>
-      <w:r>
-        <w:rPr>
-          <w:sz w:val="28"/>
-          <w:lang w:val="ru-RU"/>
-        </w:rPr>
-        <w:t xml:space="preserve"> </w:t>
-      </w:r>
-      <w:r>
-        <w:rPr>
-          <w:sz w:val="28"/>
-          <w:lang w:val="ru-RU"/>
-        </w:rPr>
-        <w:t xml:space="preserve">Последнее </w:t>
-      </w:r>
-      <w:proofErr w:type="spellStart"/>
-      <w:r>
-        <w:rPr>
-          <w:sz w:val="28"/>
-          <w:lang w:val="ru-RU"/>
-        </w:rPr>
-        <w:t>стац</w:t>
-      </w:r>
-      <w:proofErr w:type="spellEnd"/>
-      <w:r>
-        <w:rPr>
-          <w:sz w:val="28"/>
-          <w:lang w:val="ru-RU"/>
-        </w:rPr>
-        <w:t xml:space="preserve">. лечение  в </w:t>
-      </w:r>
-      <w:r>
-        <w:rPr>
-          <w:sz w:val="28"/>
-          <w:lang w:val="ru-RU"/>
-        </w:rPr>
-        <w:t>…</w:t>
-      </w:r>
-      <w:r>
-        <w:rPr>
-          <w:sz w:val="28"/>
-          <w:lang w:val="ru-RU"/>
-        </w:rPr>
-        <w:t xml:space="preserve">г. Повышение АД в течение </w:t>
-      </w:r>
-      <w:r>
-        <w:rPr>
-          <w:sz w:val="28"/>
-          <w:lang w:val="ru-RU"/>
-        </w:rPr>
-        <w:t xml:space="preserve">… </w:t>
-      </w:r>
-      <w:r>
-        <w:rPr>
-          <w:sz w:val="28"/>
-          <w:lang w:val="ru-RU"/>
-        </w:rPr>
-        <w:t>лет. Из гипотензивных принимает …</w:t>
-      </w:r>
-    </w:p>
-    <w:p>
-      <w:pPr>
-        <w:ind w:left="-567"/>
-        <w:jc w:val="both"/>
-        <w:rPr>
-          <w:sz w:val="28"/>
-          <w:szCs w:val="20"/>
-          <w:lang w:val="ru-RU"/>
-        </w:rPr>
-      </w:pPr>
-      <w:r>
-        <w:rPr>
-          <w:sz w:val="28"/>
-          <w:lang w:val="ru-RU"/>
-        </w:rPr>
-        <w:lastRenderedPageBreak/>
-        <w:t xml:space="preserve">ТТГ –   (0,3-4,0) </w:t>
-      </w:r>
-      <w:proofErr w:type="spellStart"/>
-      <w:r>
-        <w:rPr>
-          <w:sz w:val="28"/>
-          <w:lang w:val="ru-RU"/>
-        </w:rPr>
-        <w:t>Мме</w:t>
-      </w:r>
-      <w:proofErr w:type="spellEnd"/>
-      <w:r>
-        <w:rPr>
-          <w:sz w:val="28"/>
-          <w:lang w:val="ru-RU"/>
-        </w:rPr>
-        <w:t>/</w:t>
-      </w:r>
-      <w:r>
-        <w:rPr>
-          <w:sz w:val="28"/>
-          <w:lang w:val="ru-RU"/>
-        </w:rPr>
-        <w:t>м</w:t>
-      </w:r>
-      <w:r>
-        <w:rPr>
-          <w:sz w:val="28"/>
-          <w:lang w:val="ru-RU"/>
-        </w:rPr>
-        <w:t>л; АТ ТПО –  (0-30) МЕ/мл от …</w:t>
-      </w:r>
-      <w:proofErr w:type="gramStart"/>
-      <w:r>
-        <w:rPr>
-          <w:sz w:val="28"/>
-          <w:lang w:val="ru-RU"/>
-        </w:rPr>
-        <w:t xml:space="preserve"> .</w:t>
-      </w:r>
-      <w:proofErr w:type="gramEnd"/>
-    </w:p>
-    <w:p>
-      <w:pPr>
-        <w:ind w:left="-567"/>
-        <w:jc w:val="both"/>
-        <w:rPr>
-          <w:sz w:val="28"/>
-          <w:lang w:val="ru-RU"/>
-        </w:rPr>
-      </w:pPr>
-      <w:r>
-        <w:rPr>
-          <w:sz w:val="28"/>
-          <w:lang w:val="ru-RU"/>
-        </w:rPr>
-        <w:t>Госпитализирован  в обл. энд. диспансер для коррекции инсулинотерапии, ССТ, лечения хр. осложнений СД.</w:t>
-      </w:r>
-      <w:r>
-        <w:rPr>
-          <w:sz w:val="28"/>
-          <w:lang w:val="ru-RU"/>
-        </w:rPr>
-        <w:t xml:space="preserve"> </w:t>
-      </w:r>
-    </w:p>
-    <w:p>
-      <w:pPr>
-        <w:ind w:left="-567"/>
-        <w:jc w:val="both"/>
-        <w:rPr>
-          <w:sz w:val="28"/>
-          <w:u w:val="single"/>
-          <w:lang w:val="ru-RU"/>
-        </w:rPr>
-      </w:pPr>
-      <w:r>
-        <w:rPr>
-          <w:sz w:val="28"/>
-          <w:u w:val="single"/>
-          <w:lang w:val="ru-RU"/>
-        </w:rPr>
-        <w:t>Данные лабораторных исследований.</w:t>
-      </w:r>
-    </w:p>
-    <w:p>
-      <w:pPr>
-        <w:ind w:left="-567"/>
-        <w:jc w:val="both"/>
-        <w:rPr>
-          <w:sz w:val="28"/>
           <w:u w:val="single"/>
           <w:lang w:val="ru-RU"/>
         </w:rPr>
@@ -4770,7 +3034,6 @@
         <w:ind w:left="-567"/>
         <w:jc w:val="both"/>
         <w:rPr>
-          <w:sz w:val="28"/>
           <w:lang w:val="ru-RU"/>
         </w:rPr>
       </w:pPr>
@@ -4780,35 +3043,29 @@
         <w:ind w:left="-567"/>
         <w:jc w:val="both"/>
         <w:rPr>
-          <w:sz w:val="28"/>
-          <w:szCs w:val="20"/>
           <w:lang w:val="ru-RU"/>
         </w:rPr>
       </w:pPr>
       <w:r>
         <w:rPr>
-          <w:sz w:val="28"/>
           <w:lang w:val="ru-RU"/>
         </w:rPr>
         <w:t>29</w:t>
       </w:r>
       <w:r>
         <w:rPr>
-          <w:sz w:val="28"/>
           <w:lang w:val="ru-RU"/>
         </w:rPr>
         <w:t>.</w:t>
       </w:r>
       <w:r>
         <w:rPr>
-          <w:sz w:val="28"/>
           <w:lang w:val="ru-RU"/>
         </w:rPr>
         <w:t>08.18</w:t>
       </w:r>
       <w:r>
         <w:rPr>
-          <w:sz w:val="28"/>
           <w:lang w:val="ru-RU"/>
         </w:rPr>
         <w:t xml:space="preserve"> </w:t>
@@ -4816,7 +3073,6 @@
       <w:proofErr w:type="spellStart"/>
       <w:r>
         <w:rPr>
-          <w:sz w:val="28"/>
           <w:lang w:val="ru-RU"/>
         </w:rPr>
         <w:t>Глик</w:t>
@@ -4824,21 +3080,18 @@
       <w:proofErr w:type="spellEnd"/>
       <w:r>
         <w:rPr>
-          <w:sz w:val="28"/>
           <w:lang w:val="ru-RU"/>
         </w:rPr>
         <w:t xml:space="preserve">. гемоглобин </w:t>
       </w:r>
       <w:r>
         <w:rPr>
-          <w:sz w:val="28"/>
           <w:lang w:val="ru-RU"/>
         </w:rPr>
         <w:t>9,7</w:t>
       </w:r>
       <w:r>
         <w:rPr>
-          <w:sz w:val="28"/>
           <w:lang w:val="ru-RU"/>
         </w:rPr>
         <w:t xml:space="preserve"> %</w:t>
@@ -4849,62 +3102,53 @@
         <w:ind w:left="-567"/>
         <w:jc w:val="both"/>
         <w:rPr>
-          <w:sz w:val="28"/>
           <w:lang w:val="ru-RU"/>
         </w:rPr>
       </w:pPr>
       <w:r>
         <w:rPr>
-          <w:sz w:val="28"/>
           <w:lang w:val="ru-RU"/>
         </w:rPr>
         <w:t xml:space="preserve">29.08.18 </w:t>
       </w:r>
       <w:r>
         <w:rPr>
-          <w:sz w:val="28"/>
           <w:lang w:val="ru-RU"/>
         </w:rPr>
         <w:t xml:space="preserve">ТТГ </w:t>
       </w:r>
       <w:r>
         <w:rPr>
-          <w:sz w:val="28"/>
           <w:lang w:val="ru-RU"/>
         </w:rPr>
         <w:t>–</w:t>
       </w:r>
       <w:r>
         <w:rPr>
-          <w:sz w:val="28"/>
           <w:lang w:val="ru-RU"/>
         </w:rPr>
         <w:t xml:space="preserve"> </w:t>
       </w:r>
       <w:r>
         <w:rPr>
-          <w:sz w:val="28"/>
           <w:lang w:val="ru-RU"/>
         </w:rPr>
         <w:t xml:space="preserve"> </w:t>
       </w:r>
       <w:r>
         <w:rPr>
-          <w:sz w:val="28"/>
           <w:lang w:val="ru-RU"/>
         </w:rPr>
         <w:t>0,4</w:t>
       </w:r>
       <w:r>
         <w:rPr>
-          <w:sz w:val="28"/>
           <w:lang w:val="ru-RU"/>
         </w:rPr>
         <w:t xml:space="preserve"> </w:t>
       </w:r>
       <w:r>
         <w:rPr>
-          <w:sz w:val="28"/>
           <w:lang w:val="ru-RU"/>
         </w:rPr>
         <w:t xml:space="preserve">(0,3-4,0) </w:t>
@@ -4912,7 +3156,6 @@
       <w:proofErr w:type="spellStart"/>
       <w:r>
         <w:rPr>
-          <w:sz w:val="28"/>
           <w:lang w:val="ru-RU"/>
         </w:rPr>
         <w:t>Мме</w:t>
@@ -4920,21 +3163,18 @@
       <w:proofErr w:type="spellEnd"/>
       <w:r>
         <w:rPr>
-          <w:sz w:val="28"/>
           <w:lang w:val="ru-RU"/>
         </w:rPr>
         <w:t>/</w:t>
       </w:r>
       <w:r>
         <w:rPr>
-          <w:sz w:val="28"/>
           <w:lang w:val="ru-RU"/>
         </w:rPr>
         <w:t>м</w:t>
       </w:r>
       <w:r>
         <w:rPr>
-          <w:sz w:val="28"/>
           <w:lang w:val="ru-RU"/>
         </w:rPr>
         <w:t>л</w:t>
@@ -4945,47 +3185,64 @@
         <w:ind w:left="-567"/>
         <w:jc w:val="both"/>
         <w:rPr>
-          <w:sz w:val="28"/>
-          <w:szCs w:val="28"/>
           <w:lang w:val="ru-RU"/>
         </w:rPr>
       </w:pPr>
       <w:r>
         <w:rPr>
-          <w:sz w:val="28"/>
-          <w:szCs w:val="28"/>
+          <w:lang w:val="ru-RU"/>
+        </w:rPr>
+        <w:t xml:space="preserve">31.08.18Т4св -  12,2 </w:t>
+      </w:r>
+      <w:proofErr w:type="spellStart"/>
+      <w:r>
+        <w:rPr>
+          <w:lang w:val="ru-RU"/>
+        </w:rPr>
+        <w:t>пмоль</w:t>
+      </w:r>
+      <w:proofErr w:type="spellEnd"/>
+      <w:r>
+        <w:rPr>
+          <w:lang w:val="ru-RU"/>
+        </w:rPr>
+        <w:t>/л (11,5-22,7)</w:t>
+      </w:r>
+    </w:p>
+    <w:p>
+      <w:pPr>
+        <w:ind w:left="-567"/>
+        <w:jc w:val="both"/>
+        <w:rPr>
+          <w:lang w:val="ru-RU"/>
+        </w:rPr>
+      </w:pPr>
+      <w:r>
+        <w:rPr>
           <w:lang w:val="ru-RU"/>
         </w:rPr>
         <w:t>29</w:t>
       </w:r>
       <w:r>
         <w:rPr>
-          <w:sz w:val="28"/>
-          <w:szCs w:val="28"/>
           <w:lang w:val="ru-RU"/>
         </w:rPr>
         <w:t>.</w:t>
       </w:r>
       <w:r>
         <w:rPr>
-          <w:sz w:val="28"/>
-          <w:szCs w:val="28"/>
           <w:lang w:val="ru-RU"/>
         </w:rPr>
         <w:t>08.18</w:t>
       </w:r>
       <w:r>
         <w:rPr>
-          <w:sz w:val="28"/>
-          <w:szCs w:val="28"/>
           <w:lang w:val="ru-RU"/>
         </w:rPr>
         <w:t xml:space="preserve"> К –</w:t>
       </w:r>
       <w:r>
         <w:rPr>
-          <w:sz w:val="28"/>
-          <w:szCs w:val="28"/>
           <w:lang w:val="ru-RU"/>
         </w:rPr>
         <w:t>4,32</w:t>
@@ -4993,8 +3250,6 @@
       <w:proofErr w:type="gramStart"/>
       <w:r>
         <w:rPr>
-          <w:sz w:val="28"/>
-          <w:szCs w:val="28"/>
           <w:lang w:val="ru-RU"/>
         </w:rPr>
         <w:t xml:space="preserve">   ;</w:t>
@@ -5002,8 +3257,6 @@
       <w:proofErr w:type="gramEnd"/>
       <w:r>
         <w:rPr>
-          <w:sz w:val="28"/>
-          <w:szCs w:val="28"/>
           <w:lang w:val="ru-RU"/>
         </w:rPr>
         <w:t xml:space="preserve"> </w:t>
@@ -5011,8 +3264,6 @@
       <w:proofErr w:type="spellStart"/>
       <w:r>
         <w:rPr>
-          <w:sz w:val="28"/>
-          <w:szCs w:val="28"/>
           <w:lang w:val="ru-RU"/>
         </w:rPr>
         <w:t>Nа</w:t>
@@ -5020,24 +3271,18 @@
       <w:proofErr w:type="spellEnd"/>
       <w:r>
         <w:rPr>
-          <w:sz w:val="28"/>
-          <w:szCs w:val="28"/>
           <w:lang w:val="ru-RU"/>
         </w:rPr>
         <w:t xml:space="preserve"> –</w:t>
       </w:r>
       <w:r>
         <w:rPr>
-          <w:sz w:val="28"/>
-          <w:szCs w:val="28"/>
           <w:lang w:val="ru-RU"/>
         </w:rPr>
         <w:t>141</w:t>
       </w:r>
       <w:r>
         <w:rPr>
-          <w:sz w:val="28"/>
-          <w:szCs w:val="28"/>
           <w:lang w:val="ru-RU"/>
         </w:rPr>
         <w:t xml:space="preserve">  </w:t>
@@ -5045,8 +3290,6 @@
       <w:proofErr w:type="spellStart"/>
       <w:r>
         <w:rPr>
-          <w:sz w:val="28"/>
-          <w:szCs w:val="28"/>
           <w:lang w:val="ru-RU"/>
         </w:rPr>
         <w:t>Са</w:t>
@@ -5054,8 +3297,6 @@
       <w:proofErr w:type="spellEnd"/>
       <w:r>
         <w:rPr>
-          <w:sz w:val="28"/>
-          <w:szCs w:val="28"/>
           <w:vertAlign w:val="superscript"/>
           <w:lang w:val="ru-RU"/>
         </w:rPr>
@@ -5063,40 +3304,30 @@
       </w:r>
       <w:r>
         <w:rPr>
-          <w:sz w:val="28"/>
-          <w:szCs w:val="28"/>
           <w:lang w:val="ru-RU"/>
         </w:rPr>
         <w:t xml:space="preserve"> -</w:t>
       </w:r>
       <w:r>
         <w:rPr>
-          <w:sz w:val="28"/>
-          <w:szCs w:val="28"/>
           <w:lang w:val="ru-RU"/>
         </w:rPr>
         <w:t>1,17</w:t>
       </w:r>
       <w:r>
         <w:rPr>
-          <w:sz w:val="28"/>
-          <w:szCs w:val="28"/>
           <w:lang w:val="ru-RU"/>
         </w:rPr>
         <w:t xml:space="preserve"> С1 -  </w:t>
       </w:r>
       <w:r>
         <w:rPr>
-          <w:sz w:val="28"/>
-          <w:szCs w:val="28"/>
           <w:lang w:val="ru-RU"/>
         </w:rPr>
         <w:t>99</w:t>
       </w:r>
       <w:r>
         <w:rPr>
-          <w:sz w:val="28"/>
-          <w:szCs w:val="28"/>
           <w:lang w:val="ru-RU"/>
         </w:rPr>
         <w:t xml:space="preserve"> </w:t>
@@ -5104,8 +3335,6 @@
       <w:proofErr w:type="spellStart"/>
       <w:r>
         <w:rPr>
-          <w:sz w:val="28"/>
-          <w:szCs w:val="28"/>
           <w:lang w:val="ru-RU"/>
         </w:rPr>
         <w:t>ммоль</w:t>
@@ -5113,8 +3342,6 @@
       <w:proofErr w:type="spellEnd"/>
       <w:r>
         <w:rPr>
-          <w:sz w:val="28"/>
-          <w:szCs w:val="28"/>
           <w:lang w:val="ru-RU"/>
         </w:rPr>
         <w:t>/л</w:t>
@@ -5127,53 +3354,71 @@
         <w:jc w:val="both"/>
         <w:rPr>
           <w:b w:val="0"/>
+          <w:sz w:val="24"/>
+          <w:szCs w:val="24"/>
         </w:rPr>
       </w:pPr>
       <w:r>
         <w:rPr>
           <w:b w:val="0"/>
+          <w:sz w:val="24"/>
+          <w:szCs w:val="24"/>
         </w:rPr>
         <w:t>28</w:t>
       </w:r>
       <w:r>
         <w:rPr>
           <w:b w:val="0"/>
+          <w:sz w:val="24"/>
+          <w:szCs w:val="24"/>
         </w:rPr>
         <w:t>.</w:t>
       </w:r>
       <w:r>
         <w:rPr>
           <w:b w:val="0"/>
+          <w:sz w:val="24"/>
+          <w:szCs w:val="24"/>
         </w:rPr>
         <w:t>08.18</w:t>
       </w:r>
       <w:r>
         <w:rPr>
           <w:b w:val="0"/>
+          <w:sz w:val="24"/>
+          <w:szCs w:val="24"/>
         </w:rPr>
         <w:t xml:space="preserve"> </w:t>
       </w:r>
       <w:r>
         <w:rPr>
           <w:b w:val="0"/>
+          <w:sz w:val="24"/>
+          <w:szCs w:val="24"/>
         </w:rPr>
         <w:t>Общ. а</w:t>
       </w:r>
       <w:r>
         <w:rPr>
           <w:b w:val="0"/>
+          <w:sz w:val="24"/>
+          <w:szCs w:val="24"/>
         </w:rPr>
         <w:t>н. мочи уд вес 10</w:t>
       </w:r>
       <w:r>
         <w:rPr>
           <w:b w:val="0"/>
+          <w:sz w:val="24"/>
+          <w:szCs w:val="24"/>
         </w:rPr>
         <w:t>25</w:t>
       </w:r>
       <w:r>
         <w:rPr>
           <w:b w:val="0"/>
+          <w:sz w:val="24"/>
+          <w:szCs w:val="24"/>
         </w:rPr>
         <w:t xml:space="preserve">  </w:t>
       </w:r>
@@ -5181,6 +3426,8 @@
       <w:r>
         <w:rPr>
           <w:b w:val="0"/>
+          <w:sz w:val="24"/>
+          <w:szCs w:val="24"/>
         </w:rPr>
         <w:t>лейк</w:t>
       </w:r>
@@ -5188,18 +3435,24 @@
       <w:r>
         <w:rPr>
           <w:b w:val="0"/>
+          <w:sz w:val="24"/>
+          <w:szCs w:val="24"/>
         </w:rPr>
         <w:t xml:space="preserve"> – </w:t>
       </w:r>
       <w:r>
         <w:rPr>
           <w:b w:val="0"/>
+          <w:sz w:val="24"/>
+          <w:szCs w:val="24"/>
         </w:rPr>
         <w:t>1-2</w:t>
       </w:r>
       <w:r>
         <w:rPr>
           <w:b w:val="0"/>
+          <w:sz w:val="24"/>
+          <w:szCs w:val="24"/>
         </w:rPr>
         <w:t xml:space="preserve">  в </w:t>
       </w:r>
@@ -5207,6 +3460,8 @@
       <w:r>
         <w:rPr>
           <w:b w:val="0"/>
+          <w:sz w:val="24"/>
+          <w:szCs w:val="24"/>
         </w:rPr>
         <w:t>п</w:t>
       </w:r>
@@ -5214,6 +3469,8 @@
       <w:r>
         <w:rPr>
           <w:b w:val="0"/>
+          <w:sz w:val="24"/>
+          <w:szCs w:val="24"/>
         </w:rPr>
         <w:t>/</w:t>
       </w:r>
@@ -5221,6 +3478,8 @@
       <w:r>
         <w:rPr>
           <w:b w:val="0"/>
+          <w:sz w:val="24"/>
+          <w:szCs w:val="24"/>
         </w:rPr>
         <w:t>зр</w:t>
       </w:r>
@@ -5228,6 +3487,8 @@
       <w:r>
         <w:rPr>
           <w:b w:val="0"/>
+          <w:sz w:val="24"/>
+          <w:szCs w:val="24"/>
         </w:rPr>
         <w:t xml:space="preserve"> белок – </w:t>
       </w:r>
@@ -5235,6 +3496,8 @@
       <w:r>
         <w:rPr>
           <w:b w:val="0"/>
+          <w:sz w:val="24"/>
+          <w:szCs w:val="24"/>
         </w:rPr>
         <w:t>отр</w:t>
       </w:r>
@@ -5242,6 +3505,8 @@
       <w:r>
         <w:rPr>
           <w:b w:val="0"/>
+          <w:sz w:val="24"/>
+          <w:szCs w:val="24"/>
         </w:rPr>
         <w:t xml:space="preserve">  ацетон –</w:t>
       </w:r>
@@ -5249,6 +3514,8 @@
       <w:r>
         <w:rPr>
           <w:b w:val="0"/>
+          <w:sz w:val="24"/>
+          <w:szCs w:val="24"/>
         </w:rPr>
         <w:t>отр</w:t>
       </w:r>
@@ -5256,12 +3523,16 @@
       <w:r>
         <w:rPr>
           <w:b w:val="0"/>
+          <w:sz w:val="24"/>
+          <w:szCs w:val="24"/>
         </w:rPr>
         <w:t xml:space="preserve">; </w:t>
       </w:r>
       <w:r>
         <w:rPr>
           <w:b w:val="0"/>
+          <w:sz w:val="24"/>
+          <w:szCs w:val="24"/>
         </w:rPr>
         <w:t xml:space="preserve"> </w:t>
       </w:r>
@@ -5269,6 +3540,8 @@
       <w:r>
         <w:rPr>
           <w:b w:val="0"/>
+          <w:sz w:val="24"/>
+          <w:szCs w:val="24"/>
         </w:rPr>
         <w:t>эпит</w:t>
       </w:r>
@@ -5276,6 +3549,8 @@
       <w:r>
         <w:rPr>
           <w:b w:val="0"/>
+          <w:sz w:val="24"/>
+          <w:szCs w:val="24"/>
         </w:rPr>
         <w:t xml:space="preserve">. пл. - </w:t>
       </w:r>
@@ -5283,6 +3558,8 @@
       <w:r>
         <w:rPr>
           <w:b w:val="0"/>
+          <w:sz w:val="24"/>
+          <w:szCs w:val="24"/>
         </w:rPr>
         <w:t>ед</w:t>
       </w:r>
@@ -5290,6 +3567,8 @@
       <w:r>
         <w:rPr>
           <w:b w:val="0"/>
+          <w:sz w:val="24"/>
+          <w:szCs w:val="24"/>
         </w:rPr>
         <w:t xml:space="preserve">; </w:t>
       </w:r>
@@ -5297,6 +3576,8 @@
       <w:r>
         <w:rPr>
           <w:b w:val="0"/>
+          <w:sz w:val="24"/>
+          <w:szCs w:val="24"/>
         </w:rPr>
         <w:t>эпит</w:t>
       </w:r>
@@ -5304,6 +3585,8 @@
       <w:r>
         <w:rPr>
           <w:b w:val="0"/>
+          <w:sz w:val="24"/>
+          <w:szCs w:val="24"/>
         </w:rPr>
         <w:t xml:space="preserve">. </w:t>
       </w:r>
@@ -5311,6 +3594,8 @@
       <w:r>
         <w:rPr>
           <w:b w:val="0"/>
+          <w:sz w:val="24"/>
+          <w:szCs w:val="24"/>
         </w:rPr>
         <w:t>перех</w:t>
       </w:r>
@@ -5318,12 +3603,16 @@
       <w:r>
         <w:rPr>
           <w:b w:val="0"/>
+          <w:sz w:val="24"/>
+          <w:szCs w:val="24"/>
         </w:rPr>
         <w:t xml:space="preserve">. - </w:t>
       </w:r>
       <w:r>
         <w:rPr>
           <w:b w:val="0"/>
+          <w:sz w:val="24"/>
+          <w:szCs w:val="24"/>
         </w:rPr>
         <w:t xml:space="preserve"> в п/</w:t>
       </w:r>
@@ -5331,51 +3620,54 @@
       <w:r>
         <w:rPr>
           <w:b w:val="0"/>
+          <w:sz w:val="24"/>
+          <w:szCs w:val="24"/>
         </w:rPr>
         <w:t>зр</w:t>
       </w:r>
       <w:proofErr w:type="spellEnd"/>
+      <w:r>
+        <w:rPr>
+          <w:b w:val="0"/>
+          <w:sz w:val="24"/>
+          <w:szCs w:val="24"/>
+        </w:rPr>
+        <w:t xml:space="preserve"> слизь на все п/з мочевая кислота.</w:t>
+      </w:r>
     </w:p>
     <w:p>
       <w:pPr>
         <w:ind w:left="-567"/>
         <w:rPr>
-          <w:sz w:val="28"/>
-          <w:szCs w:val="20"/>
           <w:lang w:val="ru-RU"/>
         </w:rPr>
       </w:pPr>
       <w:r>
         <w:rPr>
-          <w:sz w:val="28"/>
           <w:lang w:val="ru-RU"/>
         </w:rPr>
         <w:t>29</w:t>
       </w:r>
       <w:r>
         <w:rPr>
-          <w:sz w:val="28"/>
           <w:lang w:val="ru-RU"/>
         </w:rPr>
         <w:t>.</w:t>
       </w:r>
       <w:r>
         <w:rPr>
-          <w:sz w:val="28"/>
           <w:lang w:val="ru-RU"/>
         </w:rPr>
         <w:t>08.18</w:t>
       </w:r>
       <w:r>
         <w:rPr>
-          <w:sz w:val="28"/>
           <w:lang w:val="ru-RU"/>
         </w:rPr>
         <w:t xml:space="preserve"> </w:t>
       </w:r>
       <w:r>
         <w:rPr>
-          <w:sz w:val="28"/>
           <w:lang w:val="ru-RU"/>
         </w:rPr>
         <w:t xml:space="preserve">Суточная </w:t>
@@ -5383,7 +3675,6 @@
       <w:proofErr w:type="spellStart"/>
       <w:r>
         <w:rPr>
-          <w:sz w:val="28"/>
           <w:lang w:val="ru-RU"/>
         </w:rPr>
         <w:t>глюкозурия</w:t>
@@ -5391,28 +3682,24 @@
       <w:proofErr w:type="spellEnd"/>
       <w:r>
         <w:rPr>
-          <w:sz w:val="28"/>
           <w:lang w:val="ru-RU"/>
         </w:rPr>
         <w:t xml:space="preserve"> –  </w:t>
       </w:r>
       <w:r>
         <w:rPr>
-          <w:sz w:val="28"/>
           <w:lang w:val="ru-RU"/>
         </w:rPr>
         <w:t>1,8</w:t>
       </w:r>
       <w:r>
         <w:rPr>
-          <w:sz w:val="28"/>
           <w:lang w:val="ru-RU"/>
         </w:rPr>
         <w:t>%</w:t>
       </w:r>
       <w:r>
         <w:rPr>
-          <w:sz w:val="28"/>
           <w:lang w:val="ru-RU"/>
         </w:rPr>
         <w:t xml:space="preserve">;   Суточная протеинурия –  </w:t>
@@ -5420,7 +3707,6 @@
       <w:proofErr w:type="spellStart"/>
       <w:r>
         <w:rPr>
-          <w:sz w:val="28"/>
           <w:lang w:val="ru-RU"/>
         </w:rPr>
         <w:t>отр</w:t>
@@ -5431,36 +3717,80 @@
       <w:pPr>
         <w:pStyle w:val="5"/>
         <w:ind w:left="-567"/>
+        <w:rPr>
+          <w:sz w:val="24"/>
+          <w:szCs w:val="24"/>
+        </w:rPr>
       </w:pPr>
       <w:r>
+        <w:rPr>
+          <w:sz w:val="24"/>
+          <w:szCs w:val="24"/>
+        </w:rPr>
         <w:t>30</w:t>
       </w:r>
       <w:r>
+        <w:rPr>
+          <w:sz w:val="24"/>
+          <w:szCs w:val="24"/>
+        </w:rPr>
         <w:t>.</w:t>
       </w:r>
       <w:r>
+        <w:rPr>
+          <w:sz w:val="24"/>
+          <w:szCs w:val="24"/>
+        </w:rPr>
         <w:t>08.18</w:t>
       </w:r>
       <w:r>
+        <w:rPr>
+          <w:sz w:val="24"/>
+          <w:szCs w:val="24"/>
+        </w:rPr>
         <w:t xml:space="preserve"> </w:t>
       </w:r>
       <w:r>
+        <w:rPr>
+          <w:sz w:val="24"/>
+          <w:szCs w:val="24"/>
+        </w:rPr>
         <w:t xml:space="preserve">Микроальбуминурия </w:t>
       </w:r>
       <w:r>
+        <w:rPr>
+          <w:sz w:val="24"/>
+          <w:szCs w:val="24"/>
+        </w:rPr>
         <w:t>–</w:t>
       </w:r>
       <w:r>
+        <w:rPr>
+          <w:sz w:val="24"/>
+          <w:szCs w:val="24"/>
+        </w:rPr>
         <w:t>47,3</w:t>
       </w:r>
       <w:r>
+        <w:rPr>
+          <w:sz w:val="24"/>
+          <w:szCs w:val="24"/>
+        </w:rPr>
         <w:t xml:space="preserve"> </w:t>
       </w:r>
       <w:r>
+        <w:rPr>
+          <w:sz w:val="24"/>
+          <w:szCs w:val="24"/>
+        </w:rPr>
         <w:t>мг/</w:t>
       </w:r>
       <w:proofErr w:type="spellStart"/>
       <w:r>
+        <w:rPr>
+          <w:sz w:val="24"/>
+          <w:szCs w:val="24"/>
+        </w:rPr>
         <w:t>сут</w:t>
       </w:r>
       <w:proofErr w:type="spellEnd"/>
@@ -5494,15 +3824,11 @@
           <w:p>
             <w:pPr>
               <w:rPr>
-                <w:sz w:val="28"/>
-                <w:szCs w:val="28"/>
                 <w:lang w:val="ru-RU"/>
               </w:rPr>
             </w:pPr>
             <w:r>
               <w:rPr>
-                <w:sz w:val="28"/>
-                <w:szCs w:val="28"/>
                 <w:lang w:val="ru-RU"/>
               </w:rPr>
               <w:t xml:space="preserve">Гликемический </w:t>
@@ -5511,15 +3837,11 @@
           <w:p>
             <w:pPr>
               <w:rPr>
-                <w:sz w:val="28"/>
-                <w:szCs w:val="28"/>
                 <w:lang w:val="ru-RU"/>
               </w:rPr>
             </w:pPr>
             <w:r>
               <w:rPr>
-                <w:sz w:val="28"/>
-                <w:szCs w:val="28"/>
                 <w:lang w:val="ru-RU"/>
               </w:rPr>
               <w:t>профиль</w:t>
@@ -5533,15 +3855,11 @@
           <w:p>
             <w:pPr>
               <w:rPr>
-                <w:sz w:val="28"/>
-                <w:szCs w:val="28"/>
                 <w:lang w:val="ru-RU"/>
               </w:rPr>
             </w:pPr>
             <w:r>
               <w:rPr>
-                <w:sz w:val="28"/>
-                <w:szCs w:val="28"/>
                 <w:lang w:val="ru-RU"/>
               </w:rPr>
               <w:t>8.00</w:t>
@@ -5555,15 +3873,11 @@
           <w:p>
             <w:pPr>
               <w:rPr>
-                <w:sz w:val="28"/>
-                <w:szCs w:val="28"/>
                 <w:lang w:val="ru-RU"/>
               </w:rPr>
             </w:pPr>
             <w:r>
               <w:rPr>
-                <w:sz w:val="28"/>
-                <w:szCs w:val="28"/>
                 <w:lang w:val="ru-RU"/>
               </w:rPr>
               <w:t>11.00</w:t>
@@ -5577,15 +3891,11 @@
           <w:p>
             <w:pPr>
               <w:rPr>
-                <w:sz w:val="28"/>
-                <w:szCs w:val="28"/>
                 <w:lang w:val="ru-RU"/>
               </w:rPr>
             </w:pPr>
             <w:r>
               <w:rPr>
-                <w:sz w:val="28"/>
-                <w:szCs w:val="28"/>
                 <w:lang w:val="ru-RU"/>
               </w:rPr>
               <w:t>16.00</w:t>
@@ -5599,15 +3909,11 @@
           <w:p>
             <w:pPr>
               <w:rPr>
-                <w:sz w:val="28"/>
-                <w:szCs w:val="28"/>
                 <w:lang w:val="ru-RU"/>
               </w:rPr>
             </w:pPr>
             <w:r>
               <w:rPr>
-                <w:sz w:val="28"/>
-                <w:szCs w:val="28"/>
                 <w:lang w:val="ru-RU"/>
               </w:rPr>
               <w:t>20.00</w:t>
@@ -5621,15 +3927,11 @@
           <w:p>
             <w:pPr>
               <w:rPr>
-                <w:sz w:val="28"/>
-                <w:szCs w:val="28"/>
                 <w:lang w:val="ru-RU"/>
               </w:rPr>
             </w:pPr>
             <w:r>
               <w:rPr>
-                <w:sz w:val="28"/>
-                <w:szCs w:val="28"/>
                 <w:lang w:val="ru-RU"/>
               </w:rPr>
               <w:t>22.00</w:t>
@@ -5645,15 +3947,11 @@
           <w:p>
             <w:pPr>
               <w:rPr>
-                <w:sz w:val="28"/>
-                <w:szCs w:val="28"/>
                 <w:lang w:val="ru-RU"/>
               </w:rPr>
             </w:pPr>
             <w:r>
               <w:rPr>
-                <w:sz w:val="28"/>
-                <w:szCs w:val="28"/>
                 <w:lang w:val="ru-RU"/>
               </w:rPr>
               <w:t>27.08</w:t>
@@ -5667,8 +3965,6 @@
           <w:p>
             <w:pPr>
               <w:rPr>
-                <w:sz w:val="28"/>
-                <w:szCs w:val="28"/>
                 <w:lang w:val="ru-RU"/>
               </w:rPr>
             </w:pPr>
@@ -5681,8 +3977,6 @@
           <w:p>
             <w:pPr>
               <w:rPr>
-                <w:sz w:val="28"/>
-                <w:szCs w:val="28"/>
                 <w:lang w:val="ru-RU"/>
               </w:rPr>
             </w:pPr>
@@ -5695,8 +3989,6 @@
           <w:p>
             <w:pPr>
               <w:rPr>
-                <w:sz w:val="28"/>
-                <w:szCs w:val="28"/>
                 <w:lang w:val="ru-RU"/>
               </w:rPr>
             </w:pPr>
@@ -5709,8 +4001,6 @@
           <w:p>
             <w:pPr>
               <w:rPr>
-                <w:sz w:val="28"/>
-                <w:szCs w:val="28"/>
                 <w:lang w:val="ru-RU"/>
               </w:rPr>
             </w:pPr>
@@ -5723,15 +4013,11 @@
           <w:p>
             <w:pPr>
               <w:rPr>
-                <w:sz w:val="28"/>
-                <w:szCs w:val="28"/>
                 <w:lang w:val="ru-RU"/>
               </w:rPr>
             </w:pPr>
             <w:r>
               <w:rPr>
-                <w:sz w:val="28"/>
-                <w:szCs w:val="28"/>
                 <w:lang w:val="ru-RU"/>
               </w:rPr>
               <w:t>7,2</w:t>
@@ -5747,15 +4033,11 @@
           <w:p>
             <w:pPr>
               <w:rPr>
-                <w:sz w:val="28"/>
-                <w:szCs w:val="28"/>
                 <w:lang w:val="ru-RU"/>
               </w:rPr>
             </w:pPr>
             <w:r>
               <w:rPr>
-                <w:sz w:val="28"/>
-                <w:szCs w:val="28"/>
                 <w:lang w:val="ru-RU"/>
               </w:rPr>
               <w:t>28.08 2.00-4,3</w:t>
@@ -5769,15 +4051,11 @@
           <w:p>
             <w:pPr>
               <w:rPr>
-                <w:sz w:val="28"/>
-                <w:szCs w:val="28"/>
                 <w:lang w:val="ru-RU"/>
               </w:rPr>
             </w:pPr>
             <w:r>
               <w:rPr>
-                <w:sz w:val="28"/>
-                <w:szCs w:val="28"/>
                 <w:lang w:val="ru-RU"/>
               </w:rPr>
               <w:t>9,9</w:t>
@@ -5791,15 +4069,11 @@
           <w:p>
             <w:pPr>
               <w:rPr>
-                <w:sz w:val="28"/>
-                <w:szCs w:val="28"/>
                 <w:lang w:val="ru-RU"/>
               </w:rPr>
             </w:pPr>
             <w:r>
               <w:rPr>
-                <w:sz w:val="28"/>
-                <w:szCs w:val="28"/>
                 <w:lang w:val="ru-RU"/>
               </w:rPr>
               <w:t>7,5</w:t>
@@ -5813,15 +4087,11 @@
           <w:p>
             <w:pPr>
               <w:rPr>
-                <w:sz w:val="28"/>
-                <w:szCs w:val="28"/>
                 <w:lang w:val="ru-RU"/>
               </w:rPr>
             </w:pPr>
             <w:r>
               <w:rPr>
-                <w:sz w:val="28"/>
-                <w:szCs w:val="28"/>
                 <w:lang w:val="ru-RU"/>
               </w:rPr>
               <w:t>7,1</w:t>
@@ -5835,15 +4105,11 @@
           <w:p>
             <w:pPr>
               <w:rPr>
-                <w:sz w:val="28"/>
-                <w:szCs w:val="28"/>
                 <w:lang w:val="ru-RU"/>
               </w:rPr>
             </w:pPr>
             <w:r>
               <w:rPr>
-                <w:sz w:val="28"/>
-                <w:szCs w:val="28"/>
                 <w:lang w:val="ru-RU"/>
               </w:rPr>
               <w:t>9,6</w:t>
@@ -5857,15 +4123,11 @@
           <w:p>
             <w:pPr>
               <w:rPr>
-                <w:sz w:val="28"/>
-                <w:szCs w:val="28"/>
                 <w:lang w:val="ru-RU"/>
               </w:rPr>
             </w:pPr>
             <w:r>
               <w:rPr>
-                <w:sz w:val="28"/>
-                <w:szCs w:val="28"/>
                 <w:lang w:val="ru-RU"/>
               </w:rPr>
               <w:t>2,6</w:t>
@@ -5881,15 +4143,11 @@
           <w:p>
             <w:pPr>
               <w:rPr>
-                <w:sz w:val="28"/>
-                <w:szCs w:val="28"/>
                 <w:lang w:val="ru-RU"/>
               </w:rPr>
             </w:pPr>
             <w:r>
               <w:rPr>
-                <w:sz w:val="28"/>
-                <w:szCs w:val="28"/>
                 <w:lang w:val="ru-RU"/>
               </w:rPr>
               <w:t>30.08</w:t>
@@ -5903,15 +4161,11 @@
           <w:p>
             <w:pPr>
               <w:rPr>
-                <w:sz w:val="28"/>
-                <w:szCs w:val="28"/>
                 <w:lang w:val="ru-RU"/>
               </w:rPr>
             </w:pPr>
             <w:r>
               <w:rPr>
-                <w:sz w:val="28"/>
-                <w:szCs w:val="28"/>
                 <w:lang w:val="ru-RU"/>
               </w:rPr>
               <w:t>7,7</w:t>
@@ -5925,15 +4179,11 @@
           <w:p>
             <w:pPr>
               <w:rPr>
-                <w:sz w:val="28"/>
-                <w:szCs w:val="28"/>
                 <w:lang w:val="ru-RU"/>
               </w:rPr>
             </w:pPr>
             <w:r>
               <w:rPr>
-                <w:sz w:val="28"/>
-                <w:szCs w:val="28"/>
                 <w:lang w:val="ru-RU"/>
               </w:rPr>
               <w:t>7,1</w:t>
@@ -5947,15 +4197,11 @@
           <w:p>
             <w:pPr>
               <w:rPr>
-                <w:sz w:val="28"/>
-                <w:szCs w:val="28"/>
                 <w:lang w:val="ru-RU"/>
               </w:rPr>
             </w:pPr>
             <w:r>
               <w:rPr>
-                <w:sz w:val="28"/>
-                <w:szCs w:val="28"/>
                 <w:lang w:val="ru-RU"/>
               </w:rPr>
               <w:t>9,9</w:t>
@@ -5969,15 +4215,11 @@
           <w:p>
             <w:pPr>
               <w:rPr>
-                <w:sz w:val="28"/>
-                <w:szCs w:val="28"/>
                 <w:lang w:val="ru-RU"/>
               </w:rPr>
             </w:pPr>
             <w:r>
               <w:rPr>
-                <w:sz w:val="28"/>
-                <w:szCs w:val="28"/>
                 <w:lang w:val="ru-RU"/>
               </w:rPr>
               <w:t>7,1</w:t>
@@ -5991,8 +4233,6 @@
           <w:p>
             <w:pPr>
               <w:rPr>
-                <w:sz w:val="28"/>
-                <w:szCs w:val="28"/>
                 <w:lang w:val="ru-RU"/>
               </w:rPr>
             </w:pPr>
@@ -6007,15 +4247,11 @@
           <w:p>
             <w:pPr>
               <w:rPr>
-                <w:sz w:val="28"/>
-                <w:szCs w:val="28"/>
                 <w:lang w:val="ru-RU"/>
               </w:rPr>
             </w:pPr>
             <w:r>
               <w:rPr>
-                <w:sz w:val="28"/>
-                <w:szCs w:val="28"/>
                 <w:lang w:val="ru-RU"/>
               </w:rPr>
               <w:t>02.09</w:t>
@@ -6029,15 +4265,11 @@
           <w:p>
             <w:pPr>
               <w:rPr>
-                <w:sz w:val="28"/>
-                <w:szCs w:val="28"/>
                 <w:lang w:val="ru-RU"/>
               </w:rPr>
             </w:pPr>
             <w:r>
               <w:rPr>
-                <w:sz w:val="28"/>
-                <w:szCs w:val="28"/>
                 <w:lang w:val="ru-RU"/>
               </w:rPr>
               <w:t>8,6</w:t>
@@ -6051,15 +4283,11 @@
           <w:p>
             <w:pPr>
               <w:rPr>
-                <w:sz w:val="28"/>
-                <w:szCs w:val="28"/>
                 <w:lang w:val="ru-RU"/>
               </w:rPr>
             </w:pPr>
             <w:r>
               <w:rPr>
-                <w:sz w:val="28"/>
-                <w:szCs w:val="28"/>
                 <w:lang w:val="ru-RU"/>
               </w:rPr>
               <w:t>8,6</w:t>
@@ -6073,15 +4301,11 @@
           <w:p>
             <w:pPr>
               <w:rPr>
-                <w:sz w:val="28"/>
-                <w:szCs w:val="28"/>
                 <w:lang w:val="ru-RU"/>
               </w:rPr>
             </w:pPr>
             <w:r>
               <w:rPr>
-                <w:sz w:val="28"/>
-                <w:szCs w:val="28"/>
                 <w:lang w:val="ru-RU"/>
               </w:rPr>
               <w:t>2,8</w:t>
@@ -6095,15 +4319,11 @@
           <w:p>
             <w:pPr>
               <w:rPr>
-                <w:sz w:val="28"/>
-                <w:szCs w:val="28"/>
                 <w:lang w:val="ru-RU"/>
               </w:rPr>
             </w:pPr>
             <w:r>
               <w:rPr>
-                <w:sz w:val="28"/>
-                <w:szCs w:val="28"/>
                 <w:lang w:val="ru-RU"/>
               </w:rPr>
               <w:t>15,8</w:t>
@@ -6117,15 +4337,11 @@
           <w:p>
             <w:pPr>
               <w:rPr>
-                <w:sz w:val="28"/>
-                <w:szCs w:val="28"/>
                 <w:lang w:val="ru-RU"/>
               </w:rPr>
             </w:pPr>
             <w:r>
               <w:rPr>
-                <w:sz w:val="28"/>
-                <w:szCs w:val="28"/>
                 <w:lang w:val="ru-RU"/>
               </w:rPr>
               <w:t>13,5</w:t>
@@ -6141,11 +4357,15 @@
           <w:p>
             <w:pPr>
               <w:rPr>
-                <w:sz w:val="28"/>
-                <w:szCs w:val="28"/>
-                <w:lang w:val="ru-RU"/>
-              </w:rPr>
-            </w:pPr>
+                <w:lang w:val="ru-RU"/>
+              </w:rPr>
+            </w:pPr>
+            <w:r>
+              <w:rPr>
+                <w:lang w:val="ru-RU"/>
+              </w:rPr>
+              <w:t>03.09</w:t>
+            </w:r>
           </w:p>
         </w:tc>
         <w:tc>
@@ -6155,8 +4375,6 @@
           <w:p>
             <w:pPr>
               <w:rPr>
-                <w:sz w:val="28"/>
-                <w:szCs w:val="28"/>
                 <w:lang w:val="ru-RU"/>
               </w:rPr>
             </w:pPr>
@@ -6169,8 +4387,6 @@
           <w:p>
             <w:pPr>
               <w:rPr>
-                <w:sz w:val="28"/>
-                <w:szCs w:val="28"/>
                 <w:lang w:val="ru-RU"/>
               </w:rPr>
             </w:pPr>
@@ -6183,11 +4399,15 @@
           <w:p>
             <w:pPr>
               <w:rPr>
-                <w:sz w:val="28"/>
-                <w:szCs w:val="28"/>
-                <w:lang w:val="ru-RU"/>
-              </w:rPr>
-            </w:pPr>
+                <w:lang w:val="ru-RU"/>
+              </w:rPr>
+            </w:pPr>
+            <w:r>
+              <w:rPr>
+                <w:lang w:val="ru-RU"/>
+              </w:rPr>
+              <w:t>12,5</w:t>
+            </w:r>
           </w:p>
         </w:tc>
         <w:tc>
@@ -6197,11 +4417,15 @@
           <w:p>
             <w:pPr>
               <w:rPr>
-                <w:sz w:val="28"/>
-                <w:szCs w:val="28"/>
-                <w:lang w:val="ru-RU"/>
-              </w:rPr>
-            </w:pPr>
+                <w:lang w:val="ru-RU"/>
+              </w:rPr>
+            </w:pPr>
+            <w:r>
+              <w:rPr>
+                <w:lang w:val="ru-RU"/>
+              </w:rPr>
+              <w:t>9,6</w:t>
+            </w:r>
           </w:p>
         </w:tc>
         <w:tc>
@@ -6211,8 +4435,98 @@
           <w:p>
             <w:pPr>
               <w:rPr>
-                <w:sz w:val="28"/>
-                <w:szCs w:val="28"/>
+                <w:lang w:val="ru-RU"/>
+              </w:rPr>
+            </w:pPr>
+            <w:r>
+              <w:rPr>
+                <w:lang w:val="ru-RU"/>
+              </w:rPr>
+              <w:t>4,1</w:t>
+            </w:r>
+          </w:p>
+        </w:tc>
+      </w:tr>
+      <w:tr>
+        <w:tc>
+          <w:tcPr>
+            <w:tcW w:w="2518" w:type="dxa"/>
+          </w:tcPr>
+          <w:p>
+            <w:pPr>
+              <w:rPr>
+                <w:lang w:val="ru-RU"/>
+              </w:rPr>
+            </w:pPr>
+            <w:r>
+              <w:rPr>
+                <w:lang w:val="ru-RU"/>
+              </w:rPr>
+              <w:t>04.09</w:t>
+            </w:r>
+          </w:p>
+        </w:tc>
+        <w:tc>
+          <w:tcPr>
+            <w:tcW w:w="992" w:type="dxa"/>
+          </w:tcPr>
+          <w:p>
+            <w:pPr>
+              <w:rPr>
+                <w:lang w:val="ru-RU"/>
+              </w:rPr>
+            </w:pPr>
+            <w:r>
+              <w:rPr>
+                <w:lang w:val="ru-RU"/>
+              </w:rPr>
+              <w:t>6,8</w:t>
+            </w:r>
+          </w:p>
+        </w:tc>
+        <w:tc>
+          <w:tcPr>
+            <w:tcW w:w="993" w:type="dxa"/>
+          </w:tcPr>
+          <w:p>
+            <w:pPr>
+              <w:rPr>
+                <w:lang w:val="ru-RU"/>
+              </w:rPr>
+            </w:pPr>
+          </w:p>
+        </w:tc>
+        <w:tc>
+          <w:tcPr>
+            <w:tcW w:w="992" w:type="dxa"/>
+          </w:tcPr>
+          <w:p>
+            <w:pPr>
+              <w:rPr>
+                <w:lang w:val="ru-RU"/>
+              </w:rPr>
+            </w:pPr>
+          </w:p>
+        </w:tc>
+        <w:tc>
+          <w:tcPr>
+            <w:tcW w:w="992" w:type="dxa"/>
+          </w:tcPr>
+          <w:p>
+            <w:pPr>
+              <w:rPr>
+                <w:lang w:val="ru-RU"/>
+              </w:rPr>
+            </w:pPr>
+          </w:p>
+        </w:tc>
+        <w:tc>
+          <w:tcPr>
+            <w:tcW w:w="992" w:type="dxa"/>
+          </w:tcPr>
+          <w:p>
+            <w:pPr>
+              <w:rPr>
                 <w:lang w:val="ru-RU"/>
               </w:rPr>
             </w:pPr>
@@ -6223,61 +4537,6 @@
     <w:p>
       <w:pPr>
         <w:ind w:left="-567"/>
-        <w:jc w:val="both"/>
-        <w:rPr>
-          <w:sz w:val="28"/>
-          <w:szCs w:val="20"/>
-        </w:rPr>
-      </w:pPr>
-      <w:r>
-        <w:rPr>
-          <w:sz w:val="28"/>
-          <w:highlight w:val="yellow"/>
-          <w:u w:val="single"/>
-        </w:rPr>
-        <w:t>Невропатолог</w:t>
-      </w:r>
-      <w:r>
-        <w:rPr>
-          <w:sz w:val="28"/>
-        </w:rPr>
-        <w:t xml:space="preserve">: </w:t>
-      </w:r>
-      <w:sdt>
-        <w:sdtPr>
-          <w:rPr>
-            <w:sz w:val="28"/>
-          </w:rPr>
-          <w:id w:val="-1949923650"/>
-          <w:placeholder>
-            <w:docPart w:val="DefaultPlaceholder_1082065159"/>
-          </w:placeholder>
-          <w:comboBox>
-            <w:listItem w:value="Выберите элемент."/>
-            <w:listItem w:displayText="На момент осмотра патологи со стороны ЦНС и ПНС нет." w:value="На момент осмотра патологи со стороны ЦНС и ПНС нет."/>
-            <w:listItem w:displayText=" " w:value="  "/>
-          </w:comboBox>
-        </w:sdtPr>
-        <w:sdtEndPr/>
-        <w:sdtContent>
-          <w:r>
-            <w:rPr>
-              <w:sz w:val="28"/>
-            </w:rPr>
-            <w:t xml:space="preserve"> </w:t>
-          </w:r>
-        </w:sdtContent>
-      </w:sdt>
-      <w:r>
-        <w:rPr>
-          <w:sz w:val="28"/>
-        </w:rPr>
-        <w:t xml:space="preserve"> </w:t>
-      </w:r>
-    </w:p>
-    <w:p>
-      <w:pPr>
-        <w:ind w:left="-567"/>
       </w:pPr>
       <w:r>
         <w:rPr>
@@ -6320,35 +4579,29 @@
         <w:ind w:left="-567"/>
         <w:jc w:val="both"/>
         <w:rPr>
-          <w:sz w:val="28"/>
-          <w:szCs w:val="20"/>
           <w:lang w:val="ru-RU"/>
         </w:rPr>
       </w:pPr>
       <w:r>
         <w:rPr>
-          <w:sz w:val="28"/>
           <w:lang w:val="ru-RU"/>
         </w:rPr>
         <w:t xml:space="preserve"> Гл. дно: ДЗН бледно-розовые. Границы четкие</w:t>
       </w:r>
       <w:r>
         <w:rPr>
-          <w:sz w:val="28"/>
           <w:lang w:val="ru-RU"/>
         </w:rPr>
         <w:t>.</w:t>
       </w:r>
       <w:r>
         <w:rPr>
-          <w:sz w:val="28"/>
           <w:lang w:val="ru-RU"/>
         </w:rPr>
         <w:t xml:space="preserve"> </w:t>
       </w:r>
       <w:r>
         <w:rPr>
-          <w:sz w:val="28"/>
           <w:lang w:val="ru-RU"/>
         </w:rPr>
         <w:t xml:space="preserve">А:V </w:t>
@@ -6379,35 +4632,30 @@
       </w:sdt>
       <w:r>
         <w:rPr>
-          <w:sz w:val="28"/>
           <w:lang w:val="ru-RU"/>
         </w:rPr>
         <w:t xml:space="preserve"> </w:t>
       </w:r>
       <w:r>
         <w:rPr>
-          <w:sz w:val="28"/>
           <w:lang w:val="ru-RU"/>
         </w:rPr>
         <w:t>Сос</w:t>
       </w:r>
       <w:r>
         <w:rPr>
-          <w:sz w:val="28"/>
           <w:lang w:val="ru-RU"/>
         </w:rPr>
         <w:t>уды</w:t>
       </w:r>
       <w:r>
         <w:rPr>
-          <w:sz w:val="28"/>
           <w:lang w:val="ru-RU"/>
         </w:rPr>
         <w:t xml:space="preserve"> сужены,</w:t>
       </w:r>
       <w:r>
         <w:rPr>
-          <w:sz w:val="28"/>
           <w:lang w:val="ru-RU"/>
         </w:rPr>
         <w:t xml:space="preserve"> полнокровные, артерии сужены, извиты, ход вен прямолинейный</w:t>
@@ -6415,14 +4663,12 @@
       <w:proofErr w:type="gramStart"/>
       <w:r>
         <w:rPr>
-          <w:sz w:val="28"/>
           <w:lang w:val="ru-RU"/>
         </w:rPr>
         <w:t xml:space="preserve"> </w:t>
       </w:r>
       <w:r>
         <w:rPr>
-          <w:sz w:val="28"/>
           <w:lang w:val="ru-RU"/>
         </w:rPr>
         <w:t>В</w:t>
@@ -6430,7 +4676,6 @@
       <w:proofErr w:type="gramEnd"/>
       <w:r>
         <w:rPr>
-          <w:sz w:val="28"/>
           <w:lang w:val="ru-RU"/>
         </w:rPr>
         <w:t xml:space="preserve"> </w:t>
@@ -6438,7 +4683,6 @@
       <w:proofErr w:type="spellStart"/>
       <w:r>
         <w:rPr>
-          <w:sz w:val="28"/>
           <w:lang w:val="ru-RU"/>
         </w:rPr>
         <w:t>макулярной</w:t>
@@ -6446,14 +4690,12 @@
       <w:proofErr w:type="spellEnd"/>
       <w:r>
         <w:rPr>
-          <w:sz w:val="28"/>
           <w:lang w:val="ru-RU"/>
         </w:rPr>
         <w:t xml:space="preserve"> области без особенностей</w:t>
       </w:r>
       <w:r>
         <w:rPr>
-          <w:sz w:val="28"/>
           <w:lang w:val="ru-RU"/>
         </w:rPr>
         <w:t xml:space="preserve"> Д-з: </w:t>
@@ -6461,7 +4703,6 @@
       <w:sdt>
         <w:sdtPr>
           <w:rPr>
-            <w:sz w:val="28"/>
             <w:lang w:val="ru-RU"/>
           </w:rPr>
           <w:id w:val="-1226214007"/>
@@ -6477,7 +4718,6 @@
         <w:sdtContent>
           <w:r>
             <w:rPr>
-              <w:sz w:val="28"/>
               <w:lang w:val="ru-RU"/>
             </w:rPr>
             <w:t>Ангиопатия сосудов сетчатки ОИ</w:t>
@@ -6486,7 +4726,6 @@
       </w:sdt>
       <w:r>
         <w:rPr>
-          <w:sz w:val="28"/>
           <w:lang w:val="ru-RU"/>
         </w:rPr>
         <w:t xml:space="preserve">. </w:t>
@@ -6497,45 +4736,56 @@
         <w:ind w:left="-567"/>
         <w:jc w:val="both"/>
         <w:rPr>
-          <w:sz w:val="28"/>
-          <w:szCs w:val="20"/>
           <w:lang w:val="ru-RU"/>
         </w:rPr>
       </w:pPr>
       <w:r>
         <w:rPr>
-          <w:sz w:val="28"/>
-          <w:highlight w:val="yellow"/>
           <w:u w:val="single"/>
           <w:lang w:val="ru-RU"/>
         </w:rPr>
+        <w:t xml:space="preserve">22.08.18 </w:t>
+      </w:r>
+      <w:r>
+        <w:rPr>
+          <w:u w:val="single"/>
+          <w:lang w:val="ru-RU"/>
+        </w:rPr>
         <w:t>ЭКГ</w:t>
       </w:r>
       <w:r>
         <w:rPr>
-          <w:sz w:val="28"/>
           <w:lang w:val="ru-RU"/>
         </w:rPr>
         <w:t>:</w:t>
       </w:r>
       <w:r>
         <w:rPr>
-          <w:sz w:val="28"/>
           <w:lang w:val="ru-RU"/>
         </w:rPr>
         <w:t xml:space="preserve"> </w:t>
       </w:r>
       <w:r>
         <w:rPr>
-          <w:sz w:val="28"/>
-          <w:lang w:val="ru-RU"/>
-        </w:rPr>
-        <w:t xml:space="preserve">ЧСС - уд/мин. Вольтаж </w:t>
+          <w:lang w:val="ru-RU"/>
+        </w:rPr>
+        <w:t>ЧСС -</w:t>
+      </w:r>
+      <w:r>
+        <w:rPr>
+          <w:lang w:val="ru-RU"/>
+        </w:rPr>
+        <w:t>71</w:t>
+      </w:r>
+      <w:r>
+        <w:rPr>
+          <w:lang w:val="ru-RU"/>
+        </w:rPr>
+        <w:t xml:space="preserve"> уд/мин. Вольтаж </w:t>
       </w:r>
       <w:sdt>
         <w:sdtPr>
           <w:rPr>
-            <w:sz w:val="28"/>
             <w:lang w:val="ru-RU"/>
           </w:rPr>
           <w:id w:val="-1300382127"/>
@@ -6553,7 +4803,6 @@
         <w:sdtContent>
           <w:r>
             <w:rPr>
-              <w:sz w:val="28"/>
               <w:lang w:val="ru-RU"/>
             </w:rPr>
             <w:t>сохранен.</w:t>
@@ -6562,15 +4811,19 @@
       </w:sdt>
       <w:r>
         <w:rPr>
-          <w:sz w:val="28"/>
-          <w:lang w:val="ru-RU"/>
-        </w:rPr>
-        <w:t xml:space="preserve">  Ритм синусовый, тахикардия. Эл</w:t>
+          <w:lang w:val="ru-RU"/>
+        </w:rPr>
+        <w:t xml:space="preserve">  Ритм синусовый</w:t>
+      </w:r>
+      <w:r>
+        <w:rPr>
+          <w:lang w:val="ru-RU"/>
+        </w:rPr>
+        <w:t>. Эл</w:t>
       </w:r>
       <w:proofErr w:type="gramStart"/>
       <w:r>
         <w:rPr>
-          <w:sz w:val="28"/>
           <w:lang w:val="ru-RU"/>
         </w:rPr>
         <w:t>.</w:t>
@@ -6578,7 +4831,6 @@
       <w:proofErr w:type="gramEnd"/>
       <w:r>
         <w:rPr>
-          <w:sz w:val="28"/>
           <w:lang w:val="ru-RU"/>
         </w:rPr>
         <w:t xml:space="preserve"> </w:t>
@@ -6586,7 +4838,6 @@
       <w:proofErr w:type="gramStart"/>
       <w:r>
         <w:rPr>
-          <w:sz w:val="28"/>
           <w:lang w:val="ru-RU"/>
         </w:rPr>
         <w:t>о</w:t>
@@ -6594,38 +4845,27 @@
       <w:proofErr w:type="gramEnd"/>
       <w:r>
         <w:rPr>
-          <w:sz w:val="28"/>
-          <w:lang w:val="ru-RU"/>
-        </w:rPr>
-        <w:t xml:space="preserve">сь </w:t>
-      </w:r>
-      <w:r>
-        <w:rPr>
-          <w:sz w:val="28"/>
-          <w:lang w:val="ru-RU"/>
-        </w:rPr>
-        <w:t>не</w:t>
-      </w:r>
-      <w:r>
-        <w:rPr>
-          <w:sz w:val="28"/>
-          <w:lang w:val="ru-RU"/>
-        </w:rPr>
-        <w:t xml:space="preserve"> отклонена</w:t>
-      </w:r>
-      <w:r>
-        <w:rPr>
-          <w:sz w:val="28"/>
+          <w:lang w:val="ru-RU"/>
+        </w:rPr>
+        <w:t>сь отклонена</w:t>
+      </w:r>
+      <w:r>
+        <w:rPr>
           <w:lang w:val="ru-RU"/>
         </w:rPr>
         <w:t xml:space="preserve"> влево</w:t>
       </w:r>
       <w:r>
         <w:rPr>
-          <w:sz w:val="28"/>
-          <w:lang w:val="ru-RU"/>
-        </w:rPr>
-        <w:t xml:space="preserve">.  Гипертрофия левого желудочка. Диффузные изменения миокарда. </w:t>
+          <w:lang w:val="ru-RU"/>
+        </w:rPr>
+        <w:t xml:space="preserve">.  </w:t>
+      </w:r>
+      <w:r>
+        <w:rPr>
+          <w:lang w:val="ru-RU"/>
+        </w:rPr>
+        <w:t>Неполная блокада ПНПГ.</w:t>
       </w:r>
     </w:p>
     <w:p>
@@ -6633,13 +4873,11 @@
         <w:ind w:left="-567"/>
         <w:jc w:val="both"/>
         <w:rPr>
-          <w:sz w:val="28"/>
           <w:lang w:val="ru-RU"/>
         </w:rPr>
       </w:pPr>
       <w:r>
         <w:rPr>
-          <w:sz w:val="28"/>
           <w:u w:val="single"/>
           <w:lang w:val="ru-RU"/>
         </w:rPr>
@@ -6647,7 +4885,6 @@
       </w:r>
       <w:r>
         <w:rPr>
-          <w:sz w:val="28"/>
           <w:u w:val="single"/>
           <w:lang w:val="ru-RU"/>
         </w:rPr>
@@ -6655,49 +4892,27 @@
       </w:r>
       <w:r>
         <w:rPr>
-          <w:sz w:val="28"/>
           <w:lang w:val="ru-RU"/>
         </w:rPr>
         <w:t xml:space="preserve">: </w:t>
       </w:r>
       <w:r>
         <w:rPr>
-          <w:sz w:val="28"/>
-          <w:lang w:val="ru-RU"/>
-        </w:rPr>
-        <w:t xml:space="preserve"> НЦД по смешанному типу</w:t>
-      </w:r>
-      <w:proofErr w:type="gramStart"/>
-      <w:r>
-        <w:rPr>
-          <w:sz w:val="28"/>
-          <w:lang w:val="ru-RU"/>
-        </w:rPr>
-        <w:t>.</w:t>
-      </w:r>
-      <w:proofErr w:type="gramEnd"/>
-      <w:r>
-        <w:rPr>
-          <w:sz w:val="28"/>
-          <w:lang w:val="ru-RU"/>
-        </w:rPr>
-        <w:t xml:space="preserve"> </w:t>
-      </w:r>
-      <w:proofErr w:type="gramStart"/>
-      <w:r>
-        <w:rPr>
-          <w:sz w:val="28"/>
-          <w:lang w:val="ru-RU"/>
-        </w:rPr>
-        <w:t>н</w:t>
-      </w:r>
-      <w:proofErr w:type="gramEnd"/>
-      <w:r>
-        <w:rPr>
-          <w:sz w:val="28"/>
-          <w:lang w:val="ru-RU"/>
-        </w:rPr>
-        <w:t>еполная блокада ПНПГ. СН 0.</w:t>
+          <w:lang w:val="ru-RU"/>
+        </w:rPr>
+        <w:t xml:space="preserve"> НЦД по смешанному типу. </w:t>
+      </w:r>
+      <w:r>
+        <w:rPr>
+          <w:lang w:val="ru-RU"/>
+        </w:rPr>
+        <w:t xml:space="preserve">Неполная </w:t>
+      </w:r>
+      <w:r>
+        <w:rPr>
+          <w:lang w:val="ru-RU"/>
+        </w:rPr>
+        <w:t>блокада ПНПГ. СН 0.</w:t>
       </w:r>
     </w:p>
     <w:p>
@@ -6768,21 +4983,19 @@
         <w:ind w:left="-567"/>
         <w:jc w:val="both"/>
         <w:rPr>
-          <w:sz w:val="28"/>
           <w:lang w:val="ru-RU"/>
         </w:rPr>
       </w:pPr>
       <w:r>
         <w:rPr>
-          <w:sz w:val="28"/>
           <w:u w:val="single"/>
           <w:lang w:val="ru-RU"/>
         </w:rPr>
+        <w:lastRenderedPageBreak/>
         <w:t xml:space="preserve">28.08.18 </w:t>
       </w:r>
       <w:r>
         <w:rPr>
-          <w:sz w:val="28"/>
           <w:u w:val="single"/>
           <w:lang w:val="ru-RU"/>
         </w:rPr>
@@ -6790,42 +5003,36 @@
       </w:r>
       <w:r>
         <w:rPr>
-          <w:sz w:val="28"/>
           <w:lang w:val="ru-RU"/>
         </w:rPr>
         <w:t xml:space="preserve">: </w:t>
       </w:r>
       <w:r>
         <w:rPr>
-          <w:sz w:val="28"/>
           <w:lang w:val="ru-RU"/>
         </w:rPr>
         <w:t xml:space="preserve">Диабетическая </w:t>
       </w:r>
       <w:r>
         <w:rPr>
-          <w:sz w:val="28"/>
           <w:lang w:val="ru-RU"/>
         </w:rPr>
         <w:t xml:space="preserve">ангиопатия </w:t>
       </w:r>
       <w:r>
         <w:rPr>
-          <w:sz w:val="28"/>
           <w:lang w:val="ru-RU"/>
         </w:rPr>
         <w:t xml:space="preserve">артерий </w:t>
       </w:r>
       <w:r>
         <w:rPr>
-          <w:sz w:val="28"/>
           <w:lang w:val="ru-RU"/>
         </w:rPr>
         <w:t>н/к.</w:t>
       </w:r>
       <w:r>
         <w:rPr>
-          <w:sz w:val="28"/>
           <w:lang w:val="ru-RU"/>
         </w:rPr>
         <w:t xml:space="preserve"> </w:t>
@@ -6833,7 +5040,6 @@
       <w:sdt>
         <w:sdtPr>
           <w:rPr>
-            <w:sz w:val="28"/>
             <w:lang w:val="ru-RU"/>
           </w:rPr>
           <w:id w:val="-2145254004"/>
@@ -6849,27 +5055,65 @@
         <w:sdtContent>
           <w:r>
             <w:rPr>
-              <w:sz w:val="28"/>
               <w:lang w:val="ru-RU"/>
             </w:rPr>
-            <w:t xml:space="preserve"> </w:t>
+            <w:t xml:space="preserve">Рек:  </w:t>
+          </w:r>
+          <w:proofErr w:type="spellStart"/>
+          <w:r>
+            <w:rPr>
+              <w:lang w:val="ru-RU"/>
+            </w:rPr>
+            <w:t>плетол</w:t>
+          </w:r>
+          <w:proofErr w:type="spellEnd"/>
+          <w:r>
+            <w:rPr>
+              <w:lang w:val="ru-RU"/>
+            </w:rPr>
+            <w:t xml:space="preserve"> 100 мг, </w:t>
+          </w:r>
+          <w:proofErr w:type="spellStart"/>
+          <w:r>
+            <w:rPr>
+              <w:lang w:val="ru-RU"/>
+            </w:rPr>
+            <w:t>ливостор</w:t>
+          </w:r>
+          <w:proofErr w:type="spellEnd"/>
+          <w:r>
+            <w:rPr>
+              <w:lang w:val="ru-RU"/>
+            </w:rPr>
+            <w:t xml:space="preserve"> 20 мг длительно. </w:t>
           </w:r>
         </w:sdtContent>
       </w:sdt>
+      <w:proofErr w:type="spellStart"/>
+      <w:r>
+        <w:rPr>
+          <w:lang w:val="ru-RU"/>
+        </w:rPr>
+        <w:t>Валаргин</w:t>
+      </w:r>
+      <w:proofErr w:type="spellEnd"/>
+      <w:r>
+        <w:rPr>
+          <w:lang w:val="ru-RU"/>
+        </w:rPr>
+        <w:t xml:space="preserve"> 3000 1т 1р/д 1 мес.</w:t>
+      </w:r>
     </w:p>
     <w:p>
       <w:pPr>
         <w:ind w:left="-567"/>
         <w:jc w:val="both"/>
         <w:rPr>
-          <w:sz w:val="28"/>
-          <w:szCs w:val="28"/>
           <w:lang w:val="ru-RU"/>
         </w:rPr>
       </w:pPr>
       <w:r>
         <w:rPr>
-          <w:sz w:val="28"/>
           <w:u w:val="single"/>
           <w:lang w:val="ru-RU"/>
         </w:rPr>
@@ -6877,7 +5121,6 @@
       </w:r>
       <w:r>
         <w:rPr>
-          <w:sz w:val="28"/>
           <w:u w:val="single"/>
           <w:lang w:val="ru-RU"/>
         </w:rPr>
@@ -6885,16 +5128,12 @@
       </w:r>
       <w:r>
         <w:rPr>
-          <w:sz w:val="28"/>
-          <w:szCs w:val="28"/>
           <w:lang w:val="ru-RU"/>
         </w:rPr>
         <w:t xml:space="preserve">: </w:t>
       </w:r>
       <w:r>
         <w:rPr>
-          <w:sz w:val="28"/>
-          <w:szCs w:val="28"/>
           <w:lang w:val="ru-RU"/>
         </w:rPr>
         <w:t xml:space="preserve"> </w:t>
@@ -6902,7 +5141,6 @@
       <w:sdt>
         <w:sdtPr>
           <w:rPr>
-            <w:sz w:val="28"/>
             <w:lang w:val="ru-RU"/>
           </w:rPr>
           <w:id w:val="-1004209914"/>
@@ -6918,7 +5156,6 @@
         <w:sdtContent>
           <w:r>
             <w:rPr>
-              <w:sz w:val="28"/>
               <w:lang w:val="ru-RU"/>
             </w:rPr>
             <w:t xml:space="preserve">Диабетическая ангиопатия артерий н/к </w:t>
@@ -6926,7 +5163,6 @@
           <w:proofErr w:type="spellStart"/>
           <w:r>
             <w:rPr>
-              <w:sz w:val="28"/>
               <w:lang w:val="ru-RU"/>
             </w:rPr>
             <w:t>IIc</w:t>
@@ -6934,7 +5170,6 @@
           <w:proofErr w:type="gramStart"/>
           <w:r>
             <w:rPr>
-              <w:sz w:val="28"/>
               <w:lang w:val="ru-RU"/>
             </w:rPr>
             <w:t>т</w:t>
@@ -6943,7 +5178,6 @@
           <w:proofErr w:type="gramEnd"/>
           <w:r>
             <w:rPr>
-              <w:sz w:val="28"/>
               <w:lang w:val="ru-RU"/>
             </w:rPr>
             <w:t xml:space="preserve">. </w:t>
@@ -6952,7 +5186,6 @@
       </w:sdt>
       <w:r>
         <w:rPr>
-          <w:sz w:val="28"/>
           <w:lang w:val="ru-RU"/>
         </w:rPr>
         <w:t xml:space="preserve"> </w:t>
@@ -6963,14 +5196,11 @@
         <w:ind w:left="-567"/>
         <w:jc w:val="both"/>
         <w:rPr>
-          <w:sz w:val="28"/>
-          <w:szCs w:val="20"/>
           <w:lang w:val="ru-RU"/>
         </w:rPr>
       </w:pPr>
       <w:r>
         <w:rPr>
-          <w:sz w:val="28"/>
           <w:u w:val="single"/>
           <w:lang w:val="ru-RU"/>
         </w:rPr>
@@ -6978,7 +5208,6 @@
       </w:r>
       <w:r>
         <w:rPr>
-          <w:sz w:val="28"/>
           <w:u w:val="single"/>
           <w:lang w:val="ru-RU"/>
         </w:rPr>
@@ -6987,7 +5216,6 @@
       <w:proofErr w:type="gramStart"/>
       <w:r>
         <w:rPr>
-          <w:sz w:val="28"/>
           <w:u w:val="single"/>
           <w:lang w:val="ru-RU"/>
         </w:rPr>
@@ -6996,7 +5224,6 @@
       <w:proofErr w:type="gramEnd"/>
       <w:r>
         <w:rPr>
-          <w:sz w:val="28"/>
           <w:u w:val="single"/>
           <w:lang w:val="ru-RU"/>
         </w:rPr>
@@ -7005,7 +5232,6 @@
       <w:proofErr w:type="gramStart"/>
       <w:r>
         <w:rPr>
-          <w:sz w:val="28"/>
           <w:u w:val="single"/>
           <w:lang w:val="ru-RU"/>
         </w:rPr>
@@ -7014,7 +5240,6 @@
       <w:proofErr w:type="gramEnd"/>
       <w:r>
         <w:rPr>
-          <w:sz w:val="28"/>
           <w:u w:val="single"/>
           <w:lang w:val="ru-RU"/>
         </w:rPr>
@@ -7022,7 +5247,6 @@
       </w:r>
       <w:r>
         <w:rPr>
-          <w:sz w:val="28"/>
           <w:lang w:val="ru-RU"/>
         </w:rPr>
         <w:t xml:space="preserve">: </w:t>
@@ -7031,7 +5255,6 @@
       <w:proofErr w:type="gramStart"/>
       <w:r>
         <w:rPr>
-          <w:sz w:val="28"/>
           <w:lang w:val="ru-RU"/>
         </w:rPr>
         <w:t>Пр</w:t>
@@ -7040,28 +5263,24 @@
       <w:proofErr w:type="gramEnd"/>
       <w:r>
         <w:rPr>
-          <w:sz w:val="28"/>
           <w:lang w:val="ru-RU"/>
         </w:rPr>
         <w:t xml:space="preserve"> д. V =  </w:t>
       </w:r>
       <w:r>
         <w:rPr>
-          <w:sz w:val="28"/>
           <w:lang w:val="ru-RU"/>
         </w:rPr>
         <w:t>9,6</w:t>
       </w:r>
       <w:r>
         <w:rPr>
-          <w:sz w:val="28"/>
           <w:lang w:val="ru-RU"/>
         </w:rPr>
         <w:t>см</w:t>
       </w:r>
       <w:r>
         <w:rPr>
-          <w:sz w:val="28"/>
           <w:vertAlign w:val="superscript"/>
           <w:lang w:val="ru-RU"/>
         </w:rPr>
@@ -7069,28 +5288,24 @@
       </w:r>
       <w:r>
         <w:rPr>
-          <w:sz w:val="28"/>
           <w:lang w:val="ru-RU"/>
         </w:rPr>
         <w:t>; лев. д. V =</w:t>
       </w:r>
       <w:r>
         <w:rPr>
-          <w:sz w:val="28"/>
           <w:lang w:val="ru-RU"/>
         </w:rPr>
         <w:t>8,1</w:t>
       </w:r>
       <w:r>
         <w:rPr>
-          <w:sz w:val="28"/>
           <w:lang w:val="ru-RU"/>
         </w:rPr>
         <w:t xml:space="preserve">  см</w:t>
       </w:r>
       <w:r>
         <w:rPr>
-          <w:sz w:val="28"/>
           <w:vertAlign w:val="superscript"/>
           <w:lang w:val="ru-RU"/>
         </w:rPr>
@@ -7102,13 +5317,11 @@
         <w:ind w:left="-567"/>
         <w:jc w:val="both"/>
         <w:rPr>
-          <w:sz w:val="28"/>
           <w:lang w:val="ru-RU"/>
         </w:rPr>
       </w:pPr>
       <w:r>
         <w:rPr>
-          <w:sz w:val="28"/>
           <w:lang w:val="ru-RU"/>
         </w:rPr>
         <w:t>Щит</w:t>
@@ -7116,7 +5329,6 @@
       <w:proofErr w:type="gramStart"/>
       <w:r>
         <w:rPr>
-          <w:sz w:val="28"/>
           <w:lang w:val="ru-RU"/>
         </w:rPr>
         <w:t>.</w:t>
@@ -7124,7 +5336,6 @@
       <w:proofErr w:type="gramEnd"/>
       <w:r>
         <w:rPr>
-          <w:sz w:val="28"/>
           <w:lang w:val="ru-RU"/>
         </w:rPr>
         <w:t xml:space="preserve"> </w:t>
@@ -7132,7 +5343,6 @@
       <w:proofErr w:type="gramStart"/>
       <w:r>
         <w:rPr>
-          <w:sz w:val="28"/>
           <w:lang w:val="ru-RU"/>
         </w:rPr>
         <w:t>ж</w:t>
@@ -7140,21 +5350,18 @@
       <w:proofErr w:type="gramEnd"/>
       <w:r>
         <w:rPr>
-          <w:sz w:val="28"/>
           <w:lang w:val="ru-RU"/>
         </w:rPr>
         <w:t>елеза</w:t>
       </w:r>
       <w:r>
         <w:rPr>
-          <w:sz w:val="28"/>
           <w:lang w:val="ru-RU"/>
         </w:rPr>
         <w:t xml:space="preserve"> </w:t>
       </w:r>
       <w:r>
         <w:rPr>
-          <w:sz w:val="28"/>
           <w:lang w:val="ru-RU"/>
         </w:rPr>
         <w:t xml:space="preserve">не увеличена, контуры ровные. </w:t>
@@ -7162,7 +5369,6 @@
       <w:proofErr w:type="spellStart"/>
       <w:r>
         <w:rPr>
-          <w:sz w:val="28"/>
           <w:lang w:val="ru-RU"/>
         </w:rPr>
         <w:t>Эхогенность</w:t>
@@ -7170,14 +5376,12 @@
       <w:proofErr w:type="spellEnd"/>
       <w:r>
         <w:rPr>
-          <w:sz w:val="28"/>
           <w:lang w:val="ru-RU"/>
         </w:rPr>
         <w:t xml:space="preserve"> паренхимы обычная, снижена.</w:t>
       </w:r>
       <w:r>
         <w:rPr>
-          <w:sz w:val="28"/>
           <w:lang w:val="ru-RU"/>
         </w:rPr>
         <w:t xml:space="preserve"> </w:t>
@@ -7185,7 +5389,6 @@
       <w:proofErr w:type="spellStart"/>
       <w:r>
         <w:rPr>
-          <w:sz w:val="28"/>
           <w:lang w:val="ru-RU"/>
         </w:rPr>
         <w:t>Эхоструктура</w:t>
@@ -7193,7 +5396,6 @@
       <w:proofErr w:type="spellEnd"/>
       <w:r>
         <w:rPr>
-          <w:sz w:val="28"/>
           <w:lang w:val="ru-RU"/>
         </w:rPr>
         <w:t xml:space="preserve"> </w:t>
@@ -7201,7 +5403,6 @@
       <w:proofErr w:type="gramStart"/>
       <w:r>
         <w:rPr>
-          <w:sz w:val="28"/>
           <w:lang w:val="ru-RU"/>
         </w:rPr>
         <w:t>крупнозернистая</w:t>
@@ -7209,84 +5410,86 @@
       <w:proofErr w:type="gramEnd"/>
       <w:r>
         <w:rPr>
-          <w:sz w:val="28"/>
           <w:lang w:val="ru-RU"/>
         </w:rPr>
         <w:t xml:space="preserve">, </w:t>
       </w:r>
       <w:r>
         <w:rPr>
-          <w:sz w:val="28"/>
           <w:lang w:val="ru-RU"/>
         </w:rPr>
         <w:t xml:space="preserve"> с мелким фиброзом. </w:t>
       </w:r>
       <w:r>
         <w:rPr>
-          <w:sz w:val="28"/>
           <w:lang w:val="ru-RU"/>
         </w:rPr>
         <w:t xml:space="preserve">  </w:t>
       </w:r>
       <w:r>
         <w:rPr>
-          <w:sz w:val="28"/>
           <w:lang w:val="ru-RU"/>
         </w:rPr>
         <w:t>Р</w:t>
       </w:r>
       <w:r>
         <w:rPr>
-          <w:sz w:val="28"/>
           <w:lang w:val="ru-RU"/>
         </w:rPr>
         <w:t>егионарны</w:t>
       </w:r>
       <w:r>
         <w:rPr>
-          <w:sz w:val="28"/>
           <w:lang w:val="ru-RU"/>
         </w:rPr>
         <w:t>е</w:t>
       </w:r>
       <w:r>
         <w:rPr>
-          <w:sz w:val="28"/>
-          <w:lang w:val="ru-RU"/>
-        </w:rPr>
-        <w:t xml:space="preserve"> л/узл</w:t>
-      </w:r>
-      <w:r>
-        <w:rPr>
-          <w:sz w:val="28"/>
+          <w:lang w:val="ru-RU"/>
+        </w:rPr>
+        <w:t xml:space="preserve"> </w:t>
+      </w:r>
+      <w:proofErr w:type="gramStart"/>
+      <w:r>
+        <w:rPr>
+          <w:lang w:val="ru-RU"/>
+        </w:rPr>
+        <w:t>л</w:t>
+      </w:r>
+      <w:proofErr w:type="gramEnd"/>
+      <w:r>
+        <w:rPr>
+          <w:lang w:val="ru-RU"/>
+        </w:rPr>
+        <w:t>/узл</w:t>
+      </w:r>
+      <w:r>
+        <w:rPr>
           <w:lang w:val="ru-RU"/>
         </w:rPr>
         <w:t>ы</w:t>
       </w:r>
       <w:r>
         <w:rPr>
-          <w:sz w:val="28"/>
           <w:lang w:val="ru-RU"/>
         </w:rPr>
         <w:t xml:space="preserve"> </w:t>
       </w:r>
       <w:r>
         <w:rPr>
-          <w:sz w:val="28"/>
           <w:lang w:val="ru-RU"/>
         </w:rPr>
         <w:t xml:space="preserve"> </w:t>
       </w:r>
       <w:r>
         <w:rPr>
-          <w:sz w:val="28"/>
           <w:lang w:val="ru-RU"/>
         </w:rPr>
         <w:t xml:space="preserve">не </w:t>
       </w:r>
       <w:r>
         <w:rPr>
-          <w:sz w:val="28"/>
           <w:lang w:val="ru-RU"/>
         </w:rPr>
         <w:t xml:space="preserve">визуализируются. </w:t>
@@ -7294,7 +5497,6 @@
       <w:proofErr w:type="spellStart"/>
       <w:r>
         <w:rPr>
-          <w:sz w:val="28"/>
           <w:lang w:val="ru-RU"/>
         </w:rPr>
         <w:t>Закл</w:t>
@@ -7302,28 +5504,24 @@
       <w:proofErr w:type="spellEnd"/>
       <w:r>
         <w:rPr>
-          <w:sz w:val="28"/>
           <w:lang w:val="ru-RU"/>
         </w:rPr>
         <w:t xml:space="preserve">.: </w:t>
       </w:r>
       <w:r>
         <w:rPr>
-          <w:sz w:val="28"/>
           <w:lang w:val="ru-RU"/>
         </w:rPr>
         <w:t xml:space="preserve">Незначительные </w:t>
       </w:r>
       <w:r>
         <w:rPr>
-          <w:sz w:val="28"/>
           <w:lang w:val="ru-RU"/>
         </w:rPr>
         <w:t>диффузные изменения паренхимы.</w:t>
       </w:r>
       <w:r>
         <w:rPr>
-          <w:sz w:val="28"/>
           <w:lang w:val="ru-RU"/>
         </w:rPr>
         <w:t xml:space="preserve"> </w:t>
@@ -7334,14 +5532,11 @@
         <w:ind w:left="-567"/>
         <w:jc w:val="both"/>
         <w:rPr>
-          <w:sz w:val="28"/>
-          <w:szCs w:val="20"/>
           <w:lang w:val="ru-RU"/>
         </w:rPr>
       </w:pPr>
       <w:r>
         <w:rPr>
-          <w:sz w:val="28"/>
           <w:u w:val="single"/>
           <w:lang w:val="ru-RU"/>
         </w:rPr>
@@ -7351,10 +5546,83 @@
       <w:bookmarkEnd w:id="5"/>
       <w:r>
         <w:rPr>
-          <w:sz w:val="28"/>
           <w:lang w:val="ru-RU"/>
         </w:rPr>
         <w:t xml:space="preserve"> </w:t>
+      </w:r>
+      <w:r>
+        <w:rPr>
+          <w:lang w:val="ru-RU"/>
+        </w:rPr>
+        <w:t xml:space="preserve"> </w:t>
+      </w:r>
+      <w:proofErr w:type="spellStart"/>
+      <w:r>
+        <w:rPr>
+          <w:lang w:val="ru-RU"/>
+        </w:rPr>
+        <w:t>Генсулин</w:t>
+      </w:r>
+      <w:proofErr w:type="spellEnd"/>
+      <w:r>
+        <w:rPr>
+          <w:lang w:val="ru-RU"/>
+        </w:rPr>
+        <w:t xml:space="preserve"> Н, </w:t>
+      </w:r>
+      <w:proofErr w:type="spellStart"/>
+      <w:r>
+        <w:rPr>
+          <w:lang w:val="ru-RU"/>
+        </w:rPr>
+        <w:t>Генсулин</w:t>
+      </w:r>
+      <w:proofErr w:type="spellEnd"/>
+      <w:r>
+        <w:rPr>
+          <w:lang w:val="ru-RU"/>
+        </w:rPr>
+        <w:t xml:space="preserve"> </w:t>
+      </w:r>
+      <w:proofErr w:type="gramStart"/>
+      <w:r>
+        <w:rPr>
+          <w:lang w:val="ru-RU"/>
+        </w:rPr>
+        <w:t>Р</w:t>
+      </w:r>
+      <w:proofErr w:type="gramEnd"/>
+      <w:r>
+        <w:rPr>
+          <w:lang w:val="ru-RU"/>
+        </w:rPr>
+        <w:t xml:space="preserve"> </w:t>
+      </w:r>
+      <w:r>
+        <w:rPr>
+          <w:lang w:val="ru-RU"/>
+        </w:rPr>
+        <w:t xml:space="preserve"> эналаприл </w:t>
+      </w:r>
+      <w:r>
+        <w:rPr>
+          <w:lang w:val="ru-RU"/>
+        </w:rPr>
+        <w:t>,</w:t>
+      </w:r>
+      <w:proofErr w:type="spellStart"/>
+      <w:r>
+        <w:rPr>
+          <w:lang w:val="ru-RU"/>
+        </w:rPr>
+        <w:t>тиоктодар</w:t>
+      </w:r>
+      <w:proofErr w:type="spellEnd"/>
+      <w:r>
+        <w:rPr>
+          <w:lang w:val="ru-RU"/>
+        </w:rPr>
+        <w:t xml:space="preserve">, </w:t>
       </w:r>
     </w:p>
     <w:p>
@@ -7362,7 +5630,6 @@
         <w:ind w:left="-567"/>
         <w:jc w:val="both"/>
         <w:rPr>
-          <w:sz w:val="28"/>
           <w:lang w:val="ru-RU"/>
         </w:rPr>
       </w:pPr>
@@ -7372,7 +5639,6 @@
       <w:bookmarkEnd w:id="7"/>
       <w:r>
         <w:rPr>
-          <w:sz w:val="28"/>
           <w:u w:val="single"/>
           <w:lang w:val="ru-RU"/>
         </w:rPr>
@@ -7380,7 +5646,6 @@
       </w:r>
       <w:r>
         <w:rPr>
-          <w:sz w:val="28"/>
           <w:lang w:val="ru-RU"/>
         </w:rPr>
         <w:t xml:space="preserve">:  </w:t>
@@ -7405,19 +5670,21 @@
             <w:rPr>
               <w:lang w:val="ru-RU"/>
             </w:rPr>
-            <w:t xml:space="preserve">Общее состояние улучшилось, гликемия </w:t>
+            <w:t>Общее состояние с положительной динамикой, несколько уменьшились боли в н/</w:t>
           </w:r>
+          <w:proofErr w:type="gramStart"/>
           <w:r>
             <w:rPr>
               <w:lang w:val="ru-RU"/>
             </w:rPr>
-            <w:t>нормализовалась</w:t>
+            <w:t>к</w:t>
           </w:r>
+          <w:proofErr w:type="gramEnd"/>
           <w:r>
             <w:rPr>
               <w:lang w:val="ru-RU"/>
             </w:rPr>
-            <w:t>, уменьшились боли в н/к.</w:t>
+            <w:t>, гипогликемические состояния не отмечает.</w:t>
           </w:r>
         </w:sdtContent>
       </w:sdt>
@@ -7425,30 +5692,37 @@
         <w:rPr>
           <w:lang w:val="ru-RU"/>
         </w:rPr>
+        <w:t xml:space="preserve"> Гликемия в пределах субкомпенсированых значений.  Гипергликемия 03.09.18 в 16.00</w:t>
+      </w:r>
+      <w:r>
+        <w:rPr>
+          <w:lang w:val="ru-RU"/>
+        </w:rPr>
         <w:t xml:space="preserve"> </w:t>
       </w:r>
       <w:r>
         <w:rPr>
-          <w:sz w:val="28"/>
-          <w:lang w:val="ru-RU"/>
-        </w:rPr>
-        <w:t xml:space="preserve">АД  </w:t>
-      </w:r>
-      <w:proofErr w:type="gramStart"/>
-      <w:r>
-        <w:rPr>
-          <w:sz w:val="28"/>
-          <w:lang w:val="ru-RU"/>
-        </w:rPr>
-        <w:t>мм</w:t>
-      </w:r>
-      <w:proofErr w:type="gramEnd"/>
-      <w:r>
-        <w:rPr>
-          <w:sz w:val="28"/>
-          <w:lang w:val="ru-RU"/>
-        </w:rPr>
-        <w:t xml:space="preserve"> рт. ст. </w:t>
+          <w:lang w:val="ru-RU"/>
+        </w:rPr>
+        <w:t xml:space="preserve">связана с неправильной сдачей анализа </w:t>
+      </w:r>
+      <w:r>
+        <w:rPr>
+          <w:lang w:val="ru-RU"/>
+        </w:rPr>
+        <w:t xml:space="preserve">АД </w:t>
+      </w:r>
+      <w:r>
+        <w:rPr>
+          <w:lang w:val="ru-RU"/>
+        </w:rPr>
+        <w:t>120/80</w:t>
+      </w:r>
+      <w:r>
+        <w:rPr>
+          <w:lang w:val="ru-RU"/>
+        </w:rPr>
+        <w:t xml:space="preserve"> мм рт. ст. </w:t>
       </w:r>
       <w:sdt>
         <w:sdtPr>
@@ -7476,14 +5750,12 @@
       </w:sdt>
       <w:r>
         <w:rPr>
-          <w:sz w:val="28"/>
           <w:lang w:val="ru-RU"/>
         </w:rPr>
         <w:t xml:space="preserve">  </w:t>
       </w:r>
       <w:r>
         <w:rPr>
-          <w:sz w:val="28"/>
           <w:lang w:val="ru-RU"/>
         </w:rPr>
         <w:t xml:space="preserve"> </w:t>
@@ -7491,8 +5763,6 @@
       <w:sdt>
         <w:sdtPr>
           <w:rPr>
-            <w:sz w:val="20"/>
-            <w:szCs w:val="20"/>
             <w:lang w:val="ru-RU"/>
           </w:rPr>
           <w:id w:val="-698077397"/>
@@ -7508,8 +5778,6 @@
         <w:sdtContent>
           <w:r>
             <w:rPr>
-              <w:sz w:val="20"/>
-              <w:szCs w:val="20"/>
               <w:lang w:val="ru-RU"/>
             </w:rPr>
             <w:t xml:space="preserve"> </w:t>
@@ -7522,7 +5790,6 @@
         <w:ind w:left="-567"/>
         <w:jc w:val="both"/>
         <w:rPr>
-          <w:sz w:val="28"/>
           <w:lang w:val="ru-RU"/>
         </w:rPr>
       </w:pPr>
@@ -7724,7 +5991,7 @@
             <w:rPr>
               <w:lang w:val="ru-RU"/>
             </w:rPr>
-            <w:t>10,0</w:t>
+            <w:t>9,0</w:t>
           </w:r>
         </w:sdtContent>
       </w:sdt>
@@ -7776,7 +6043,7 @@
             <w:rPr>
               <w:lang w:val="ru-RU"/>
             </w:rPr>
-            <w:t>7,5</w:t>
+            <w:t>7,0</w:t>
           </w:r>
         </w:sdtContent>
       </w:sdt>
@@ -7805,19 +6072,63 @@
         </w:rPr>
         <w:t xml:space="preserve">Инсулинотерапия:   </w:t>
       </w:r>
+      <w:proofErr w:type="spellStart"/>
+      <w:r>
+        <w:rPr>
+          <w:lang w:val="ru-RU"/>
+        </w:rPr>
+        <w:t>Генсулин</w:t>
+      </w:r>
+      <w:proofErr w:type="spellEnd"/>
+      <w:r>
+        <w:rPr>
+          <w:lang w:val="ru-RU"/>
+        </w:rPr>
+        <w:t xml:space="preserve"> </w:t>
+      </w:r>
       <w:proofErr w:type="gramStart"/>
       <w:r>
         <w:rPr>
           <w:lang w:val="ru-RU"/>
         </w:rPr>
-        <w:t>п</w:t>
+        <w:t>Р</w:t>
       </w:r>
       <w:proofErr w:type="gramEnd"/>
       <w:r>
         <w:rPr>
           <w:lang w:val="ru-RU"/>
         </w:rPr>
-        <w:t>/з- ед., п/о- ед., п/у</w:t>
+        <w:t xml:space="preserve"> </w:t>
+      </w:r>
+      <w:r>
+        <w:rPr>
+          <w:lang w:val="ru-RU"/>
+        </w:rPr>
+        <w:t>п/з-</w:t>
+      </w:r>
+      <w:r>
+        <w:rPr>
+          <w:lang w:val="ru-RU"/>
+        </w:rPr>
+        <w:t>20-22</w:t>
+      </w:r>
+      <w:r>
+        <w:rPr>
+          <w:lang w:val="ru-RU"/>
+        </w:rPr>
+        <w:t xml:space="preserve"> ед., п/о-</w:t>
+      </w:r>
+      <w:r>
+        <w:rPr>
+          <w:lang w:val="ru-RU"/>
+        </w:rPr>
+        <w:t>10-12</w:t>
+      </w:r>
+      <w:r>
+        <w:rPr>
+          <w:lang w:val="ru-RU"/>
+        </w:rPr>
+        <w:t xml:space="preserve"> ед., п/у</w:t>
       </w:r>
       <w:r>
         <w:rPr>
@@ -7829,269 +6140,57 @@
         <w:rPr>
           <w:lang w:val="ru-RU"/>
         </w:rPr>
-        <w:t>- ед.,  22.00</w:t>
-      </w:r>
-      <w:r>
-        <w:rPr>
-          <w:lang w:val="ru-RU"/>
-        </w:rPr>
-        <w:t xml:space="preserve">   ед.</w:t>
-      </w:r>
-    </w:p>
-    <w:p>
-      <w:pPr>
-        <w:ind w:left="-142"/>
-        <w:jc w:val="both"/>
-        <w:rPr>
-          <w:lang w:val="ru-RU"/>
-        </w:rPr>
-      </w:pPr>
+        <w:t>-</w:t>
+      </w:r>
+      <w:r>
+        <w:rPr>
+          <w:lang w:val="ru-RU"/>
+        </w:rPr>
+        <w:t>8-10</w:t>
+      </w:r>
+      <w:r>
+        <w:rPr>
+          <w:lang w:val="ru-RU"/>
+        </w:rPr>
+        <w:t xml:space="preserve"> ед., </w:t>
+      </w:r>
       <w:proofErr w:type="spellStart"/>
       <w:r>
         <w:rPr>
           <w:lang w:val="ru-RU"/>
         </w:rPr>
-        <w:lastRenderedPageBreak/>
-        <w:t>Актрапид</w:t>
+        <w:t>Генсулин</w:t>
       </w:r>
       <w:proofErr w:type="spellEnd"/>
       <w:r>
         <w:rPr>
           <w:lang w:val="ru-RU"/>
         </w:rPr>
-        <w:t xml:space="preserve"> НМ, </w:t>
-      </w:r>
-      <w:proofErr w:type="spellStart"/>
-      <w:r>
-        <w:rPr>
-          <w:lang w:val="ru-RU"/>
-        </w:rPr>
-        <w:t>Протафан</w:t>
-      </w:r>
-      <w:proofErr w:type="spellEnd"/>
-      <w:r>
-        <w:rPr>
-          <w:lang w:val="ru-RU"/>
-        </w:rPr>
-        <w:t xml:space="preserve"> НМ, </w:t>
-      </w:r>
-      <w:proofErr w:type="spellStart"/>
-      <w:r>
-        <w:rPr>
-          <w:lang w:val="ru-RU"/>
-        </w:rPr>
-        <w:t>Хумодар</w:t>
-      </w:r>
-      <w:proofErr w:type="spellEnd"/>
-      <w:r>
-        <w:rPr>
-          <w:lang w:val="ru-RU"/>
-        </w:rPr>
-        <w:t xml:space="preserve"> Р</w:t>
-      </w:r>
-      <w:r>
-        <w:rPr>
-          <w:lang w:val="ru-RU"/>
-        </w:rPr>
-        <w:t>100</w:t>
-      </w:r>
-      <w:r>
-        <w:rPr>
-          <w:lang w:val="ru-RU"/>
-        </w:rPr>
-        <w:t xml:space="preserve">Р, </w:t>
-      </w:r>
-      <w:proofErr w:type="spellStart"/>
-      <w:r>
-        <w:rPr>
-          <w:lang w:val="ru-RU"/>
-        </w:rPr>
-        <w:t>Хумодар</w:t>
-      </w:r>
-      <w:proofErr w:type="spellEnd"/>
-      <w:r>
-        <w:rPr>
-          <w:lang w:val="ru-RU"/>
-        </w:rPr>
-        <w:t xml:space="preserve"> Б</w:t>
-      </w:r>
-      <w:r>
-        <w:rPr>
-          <w:lang w:val="ru-RU"/>
-        </w:rPr>
-        <w:t>100</w:t>
-      </w:r>
-      <w:r>
-        <w:rPr>
-          <w:lang w:val="ru-RU"/>
-        </w:rPr>
-        <w:t xml:space="preserve">Р, </w:t>
-      </w:r>
-      <w:proofErr w:type="spellStart"/>
-      <w:r>
-        <w:rPr>
-          <w:lang w:val="ru-RU"/>
-        </w:rPr>
-        <w:t>Хумодар</w:t>
-      </w:r>
-      <w:proofErr w:type="spellEnd"/>
-      <w:proofErr w:type="gramStart"/>
-      <w:r>
-        <w:rPr>
-          <w:lang w:val="ru-RU"/>
-        </w:rPr>
-        <w:t xml:space="preserve"> К</w:t>
-      </w:r>
-      <w:proofErr w:type="gramEnd"/>
-      <w:r>
-        <w:rPr>
-          <w:lang w:val="ru-RU"/>
-        </w:rPr>
-        <w:t xml:space="preserve"> 25</w:t>
-      </w:r>
-      <w:r>
-        <w:rPr>
-          <w:lang w:val="ru-RU"/>
-        </w:rPr>
-        <w:t xml:space="preserve"> 100</w:t>
-      </w:r>
-      <w:r>
-        <w:rPr>
-          <w:lang w:val="ru-RU"/>
-        </w:rPr>
-        <w:t xml:space="preserve">Р, </w:t>
-      </w:r>
-      <w:proofErr w:type="spellStart"/>
-      <w:r>
-        <w:rPr>
-          <w:lang w:val="ru-RU"/>
-        </w:rPr>
-        <w:t>Инсуман</w:t>
-      </w:r>
-      <w:proofErr w:type="spellEnd"/>
+        <w:t xml:space="preserve"> Н</w:t>
+      </w:r>
+      <w:r>
+        <w:rPr>
+          <w:lang w:val="ru-RU"/>
+        </w:rPr>
+        <w:t xml:space="preserve"> 22.00</w:t>
+      </w:r>
       <w:r>
         <w:rPr>
           <w:lang w:val="ru-RU"/>
         </w:rPr>
         <w:t xml:space="preserve"> </w:t>
       </w:r>
-      <w:proofErr w:type="spellStart"/>
-      <w:r>
-        <w:rPr>
-          <w:lang w:val="ru-RU"/>
-        </w:rPr>
-        <w:t>Базал</w:t>
-      </w:r>
-      <w:proofErr w:type="spellEnd"/>
-      <w:r>
-        <w:rPr>
-          <w:lang w:val="ru-RU"/>
-        </w:rPr>
-        <w:t xml:space="preserve">, </w:t>
-      </w:r>
-      <w:proofErr w:type="spellStart"/>
-      <w:r>
-        <w:rPr>
-          <w:lang w:val="ru-RU"/>
-        </w:rPr>
-        <w:t>Инсуман</w:t>
-      </w:r>
-      <w:proofErr w:type="spellEnd"/>
-      <w:r>
-        <w:rPr>
-          <w:lang w:val="ru-RU"/>
-        </w:rPr>
-        <w:t xml:space="preserve"> Рапид, </w:t>
-      </w:r>
-      <w:proofErr w:type="spellStart"/>
-      <w:r>
-        <w:rPr>
-          <w:lang w:val="ru-RU"/>
-        </w:rPr>
-        <w:t>Хумулин</w:t>
-      </w:r>
-      <w:proofErr w:type="spellEnd"/>
-      <w:r>
-        <w:rPr>
-          <w:lang w:val="ru-RU"/>
-        </w:rPr>
-        <w:t xml:space="preserve"> R, </w:t>
-      </w:r>
-      <w:proofErr w:type="spellStart"/>
-      <w:r>
-        <w:rPr>
-          <w:lang w:val="ru-RU"/>
-        </w:rPr>
-        <w:t>Хумулин</w:t>
-      </w:r>
-      <w:proofErr w:type="spellEnd"/>
-      <w:r>
-        <w:rPr>
-          <w:lang w:val="ru-RU"/>
-        </w:rPr>
-        <w:t xml:space="preserve"> НПХ, </w:t>
-      </w:r>
-      <w:proofErr w:type="spellStart"/>
-      <w:r>
-        <w:rPr>
-          <w:lang w:val="ru-RU"/>
-        </w:rPr>
-        <w:t>Фармасулин</w:t>
-      </w:r>
-      <w:proofErr w:type="spellEnd"/>
-      <w:r>
-        <w:rPr>
-          <w:lang w:val="ru-RU"/>
-        </w:rPr>
-        <w:t xml:space="preserve"> Н, </w:t>
-      </w:r>
-      <w:proofErr w:type="spellStart"/>
-      <w:r>
-        <w:rPr>
-          <w:lang w:val="ru-RU"/>
-        </w:rPr>
-        <w:t>Фармасулин</w:t>
-      </w:r>
-      <w:proofErr w:type="spellEnd"/>
-      <w:r>
-        <w:rPr>
-          <w:lang w:val="ru-RU"/>
-        </w:rPr>
-        <w:t xml:space="preserve"> НN</w:t>
-      </w:r>
-      <w:r>
-        <w:rPr>
-          <w:lang w:val="ru-RU"/>
-        </w:rPr>
-        <w:t xml:space="preserve">Р, </w:t>
-      </w:r>
-      <w:proofErr w:type="spellStart"/>
-      <w:r>
-        <w:rPr>
-          <w:lang w:val="ru-RU"/>
-        </w:rPr>
-        <w:t>Генсулин</w:t>
-      </w:r>
-      <w:proofErr w:type="spellEnd"/>
-      <w:r>
-        <w:rPr>
-          <w:lang w:val="ru-RU"/>
-        </w:rPr>
-        <w:t xml:space="preserve"> R, </w:t>
-      </w:r>
-      <w:proofErr w:type="spellStart"/>
-      <w:r>
-        <w:rPr>
-          <w:lang w:val="ru-RU"/>
-        </w:rPr>
-        <w:t>Генсулин</w:t>
-      </w:r>
-      <w:proofErr w:type="spellEnd"/>
-      <w:r>
-        <w:rPr>
-          <w:lang w:val="ru-RU"/>
-        </w:rPr>
-        <w:t xml:space="preserve"> Н</w:t>
+      <w:r>
+        <w:rPr>
+          <w:lang w:val="ru-RU"/>
+        </w:rPr>
+        <w:t>30-32</w:t>
+      </w:r>
+      <w:r>
+        <w:rPr>
+          <w:lang w:val="ru-RU"/>
+        </w:rPr>
+        <w:t xml:space="preserve">  ед.</w:t>
       </w:r>
     </w:p>
     <w:p>
@@ -8110,245 +6209,21 @@
         <w:rPr>
           <w:lang w:val="ru-RU"/>
         </w:rPr>
-        <w:t xml:space="preserve">ССТ: </w:t>
+        <w:t xml:space="preserve">Самоконтроль  глюкозы крови с последующей  коррекцией доз инсулина в </w:t>
       </w:r>
       <w:proofErr w:type="spellStart"/>
       <w:r>
         <w:rPr>
           <w:lang w:val="ru-RU"/>
         </w:rPr>
-        <w:t>диабетон</w:t>
+        <w:t>амб</w:t>
       </w:r>
       <w:proofErr w:type="spellEnd"/>
       <w:r>
         <w:rPr>
           <w:lang w:val="ru-RU"/>
         </w:rPr>
-        <w:t xml:space="preserve"> М</w:t>
-      </w:r>
-      <w:proofErr w:type="gramStart"/>
-      <w:r>
-        <w:rPr>
-          <w:lang w:val="ru-RU"/>
-        </w:rPr>
-        <w:t>R</w:t>
-      </w:r>
-      <w:proofErr w:type="gramEnd"/>
-      <w:r>
-        <w:rPr>
-          <w:lang w:val="ru-RU"/>
-        </w:rPr>
-        <w:t xml:space="preserve"> </w:t>
-      </w:r>
-      <w:r>
-        <w:rPr>
-          <w:lang w:val="ru-RU"/>
-        </w:rPr>
-        <w:t>(</w:t>
-      </w:r>
-      <w:proofErr w:type="spellStart"/>
-      <w:r>
-        <w:rPr>
-          <w:lang w:val="ru-RU"/>
-        </w:rPr>
-        <w:t>диаглизид</w:t>
-      </w:r>
-      <w:proofErr w:type="spellEnd"/>
-      <w:r>
-        <w:rPr>
-          <w:lang w:val="ru-RU"/>
-        </w:rPr>
-        <w:t xml:space="preserve"> МR) </w:t>
-      </w:r>
-      <w:r>
-        <w:rPr>
-          <w:lang w:val="ru-RU"/>
-        </w:rPr>
-        <w:t>60 мг</w:t>
-      </w:r>
-    </w:p>
-    <w:p>
-      <w:pPr>
-        <w:ind w:left="-142"/>
-        <w:jc w:val="both"/>
-        <w:rPr>
-          <w:lang w:val="ru-RU"/>
-        </w:rPr>
-      </w:pPr>
-      <w:proofErr w:type="spellStart"/>
-      <w:r>
-        <w:rPr>
-          <w:lang w:val="ru-RU"/>
-        </w:rPr>
-        <w:t>диапирид</w:t>
-      </w:r>
-      <w:proofErr w:type="spellEnd"/>
-      <w:r>
-        <w:rPr>
-          <w:lang w:val="ru-RU"/>
-        </w:rPr>
-        <w:t xml:space="preserve"> (</w:t>
-      </w:r>
-      <w:r>
-        <w:rPr>
-          <w:lang w:val="ru-RU"/>
-        </w:rPr>
-        <w:t>амарил</w:t>
-      </w:r>
-      <w:r>
-        <w:rPr>
-          <w:lang w:val="ru-RU"/>
-        </w:rPr>
-        <w:t xml:space="preserve">, </w:t>
-      </w:r>
-      <w:r>
-        <w:rPr>
-          <w:lang w:val="ru-RU"/>
-        </w:rPr>
-        <w:t xml:space="preserve"> </w:t>
-      </w:r>
-      <w:proofErr w:type="spellStart"/>
-      <w:r>
-        <w:rPr>
-          <w:lang w:val="ru-RU"/>
-        </w:rPr>
-        <w:t>олтар</w:t>
-      </w:r>
-      <w:proofErr w:type="spellEnd"/>
-      <w:r>
-        <w:rPr>
-          <w:lang w:val="ru-RU"/>
-        </w:rPr>
-        <w:t xml:space="preserve"> ) 3 мг 1т. *1р/</w:t>
-      </w:r>
-      <w:proofErr w:type="spellStart"/>
-      <w:r>
-        <w:rPr>
-          <w:lang w:val="ru-RU"/>
-        </w:rPr>
-        <w:t>сут</w:t>
-      </w:r>
-      <w:proofErr w:type="spellEnd"/>
-      <w:r>
-        <w:rPr>
-          <w:lang w:val="ru-RU"/>
-        </w:rPr>
-        <w:t xml:space="preserve">. </w:t>
-      </w:r>
-      <w:proofErr w:type="gramStart"/>
-      <w:r>
-        <w:rPr>
-          <w:lang w:val="ru-RU"/>
-        </w:rPr>
-        <w:t>п</w:t>
-      </w:r>
-      <w:proofErr w:type="gramEnd"/>
-      <w:r>
-        <w:rPr>
-          <w:lang w:val="ru-RU"/>
-        </w:rPr>
-        <w:t xml:space="preserve">/з., </w:t>
-      </w:r>
-    </w:p>
-    <w:p>
-      <w:pPr>
-        <w:ind w:left="-142"/>
-        <w:jc w:val="both"/>
-        <w:rPr>
-          <w:lang w:val="ru-RU"/>
-        </w:rPr>
-      </w:pPr>
-      <w:proofErr w:type="spellStart"/>
-      <w:r>
-        <w:rPr>
-          <w:lang w:val="ru-RU"/>
-        </w:rPr>
-        <w:t>метформин</w:t>
-      </w:r>
-      <w:proofErr w:type="spellEnd"/>
-      <w:r>
-        <w:rPr>
-          <w:lang w:val="ru-RU"/>
-        </w:rPr>
-        <w:t xml:space="preserve"> (</w:t>
-      </w:r>
-      <w:r>
-        <w:rPr>
-          <w:lang w:val="ru-RU"/>
-        </w:rPr>
-        <w:t>диаф</w:t>
-      </w:r>
-      <w:r>
-        <w:rPr>
-          <w:lang w:val="ru-RU"/>
-        </w:rPr>
-        <w:t>ормин</w:t>
-      </w:r>
-      <w:r>
-        <w:rPr>
-          <w:lang w:val="ru-RU"/>
-        </w:rPr>
-        <w:t>,</w:t>
-      </w:r>
-      <w:r>
-        <w:rPr>
-          <w:lang w:val="ru-RU"/>
-        </w:rPr>
-        <w:t xml:space="preserve"> </w:t>
-      </w:r>
-      <w:proofErr w:type="spellStart"/>
-      <w:r>
-        <w:rPr>
-          <w:lang w:val="ru-RU"/>
-        </w:rPr>
-        <w:t>сиофор</w:t>
-      </w:r>
-      <w:proofErr w:type="spellEnd"/>
-      <w:r>
-        <w:rPr>
-          <w:lang w:val="ru-RU"/>
-        </w:rPr>
-        <w:t xml:space="preserve">, </w:t>
-      </w:r>
-      <w:r>
-        <w:rPr>
-          <w:lang w:val="ru-RU"/>
-        </w:rPr>
-        <w:t xml:space="preserve"> </w:t>
-      </w:r>
-      <w:proofErr w:type="spellStart"/>
-      <w:r>
-        <w:rPr>
-          <w:lang w:val="ru-RU"/>
-        </w:rPr>
-        <w:t>глюкофаж</w:t>
-      </w:r>
-      <w:proofErr w:type="spellEnd"/>
-      <w:r>
-        <w:rPr>
-          <w:lang w:val="ru-RU"/>
-        </w:rPr>
-        <w:t>) 1000 -</w:t>
-      </w:r>
-      <w:r>
-        <w:rPr>
-          <w:lang w:val="ru-RU"/>
-        </w:rPr>
-        <w:t xml:space="preserve"> 1т. *2р/</w:t>
-      </w:r>
-      <w:proofErr w:type="spellStart"/>
-      <w:r>
-        <w:rPr>
-          <w:lang w:val="ru-RU"/>
-        </w:rPr>
-        <w:t>сут</w:t>
-      </w:r>
-      <w:proofErr w:type="spellEnd"/>
-      <w:r>
-        <w:rPr>
-          <w:lang w:val="ru-RU"/>
-        </w:rPr>
-        <w:t xml:space="preserve">. </w:t>
+        <w:t>. условиях. Подсчет ХЕ</w:t>
       </w:r>
     </w:p>
     <w:p>
@@ -8446,276 +6321,6 @@
           <w:lang w:val="ru-RU"/>
         </w:rPr>
       </w:pPr>
-      <w:proofErr w:type="spellStart"/>
-      <w:r>
-        <w:rPr>
-          <w:lang w:val="ru-RU"/>
-        </w:rPr>
-        <w:t>Гиполипидемическая</w:t>
-      </w:r>
-      <w:proofErr w:type="spellEnd"/>
-      <w:r>
-        <w:rPr>
-          <w:lang w:val="ru-RU"/>
-        </w:rPr>
-        <w:t xml:space="preserve"> терапия</w:t>
-      </w:r>
-      <w:r>
-        <w:rPr>
-          <w:lang w:val="ru-RU"/>
-        </w:rPr>
-        <w:t>:</w:t>
-      </w:r>
-      <w:r>
-        <w:rPr>
-          <w:lang w:val="ru-RU"/>
-        </w:rPr>
-        <w:t xml:space="preserve"> </w:t>
-      </w:r>
-      <w:sdt>
-        <w:sdtPr>
-          <w:rPr>
-            <w:lang w:val="ru-RU"/>
-          </w:rPr>
-          <w:id w:val="1725480614"/>
-          <w:placeholder>
-            <w:docPart w:val="DefaultPlaceholder_1082065159"/>
-          </w:placeholder>
-          <w:comboBox>
-            <w:listItem w:displayText="розувастатин " w:value="розувастатин "/>
-            <w:listItem w:displayText="аторвастатин" w:value="аторвастатин"/>
-          </w:comboBox>
-        </w:sdtPr>
-        <w:sdtEndPr/>
-        <w:sdtContent>
-          <w:proofErr w:type="spellStart"/>
-          <w:r>
-            <w:rPr>
-              <w:lang w:val="ru-RU"/>
-            </w:rPr>
-            <w:t>розувастатин</w:t>
-          </w:r>
-          <w:proofErr w:type="spellEnd"/>
-        </w:sdtContent>
-      </w:sdt>
-      <w:r>
-        <w:rPr>
-          <w:lang w:val="ru-RU"/>
-        </w:rPr>
-        <w:t xml:space="preserve"> </w:t>
-      </w:r>
-      <w:r>
-        <w:rPr>
-          <w:lang w:val="ru-RU"/>
-        </w:rPr>
-        <w:t>10 мг</w:t>
-      </w:r>
-      <w:r>
-        <w:rPr>
-          <w:lang w:val="ru-RU"/>
-        </w:rPr>
-        <w:t xml:space="preserve"> </w:t>
-      </w:r>
-      <w:r>
-        <w:rPr>
-          <w:lang w:val="ru-RU"/>
-        </w:rPr>
-        <w:t xml:space="preserve">1т </w:t>
-      </w:r>
-      <w:proofErr w:type="spellStart"/>
-      <w:r>
-        <w:rPr>
-          <w:lang w:val="ru-RU"/>
-        </w:rPr>
-        <w:t>веч</w:t>
-      </w:r>
-      <w:proofErr w:type="spellEnd"/>
-      <w:r>
-        <w:rPr>
-          <w:lang w:val="ru-RU"/>
-        </w:rPr>
-        <w:t xml:space="preserve"> </w:t>
-      </w:r>
-      <w:r>
-        <w:rPr>
-          <w:lang w:val="ru-RU"/>
-        </w:rPr>
-        <w:t>с контр</w:t>
-      </w:r>
-      <w:proofErr w:type="gramStart"/>
-      <w:r>
-        <w:rPr>
-          <w:lang w:val="ru-RU"/>
-        </w:rPr>
-        <w:t>.</w:t>
-      </w:r>
-      <w:proofErr w:type="gramEnd"/>
-      <w:r>
-        <w:rPr>
-          <w:lang w:val="ru-RU"/>
-        </w:rPr>
-        <w:t xml:space="preserve"> </w:t>
-      </w:r>
-      <w:proofErr w:type="spellStart"/>
-      <w:proofErr w:type="gramStart"/>
-      <w:r>
-        <w:rPr>
-          <w:lang w:val="ru-RU"/>
-        </w:rPr>
-        <w:t>л</w:t>
-      </w:r>
-      <w:proofErr w:type="gramEnd"/>
-      <w:r>
-        <w:rPr>
-          <w:lang w:val="ru-RU"/>
-        </w:rPr>
-        <w:t>ипидограммы</w:t>
-      </w:r>
-      <w:proofErr w:type="spellEnd"/>
-      <w:r>
-        <w:rPr>
-          <w:lang w:val="ru-RU"/>
-        </w:rPr>
-        <w:t xml:space="preserve"> </w:t>
-      </w:r>
-      <w:r>
-        <w:rPr>
-          <w:lang w:val="ru-RU"/>
-        </w:rPr>
-        <w:t>через 3 мес.</w:t>
-      </w:r>
-    </w:p>
-    <w:p>
-      <w:pPr>
-        <w:numPr>
-          <w:ilvl w:val="0"/>
-          <w:numId w:val="2"/>
-        </w:numPr>
-        <w:ind w:left="-142"/>
-        <w:jc w:val="both"/>
-        <w:rPr>
-          <w:lang w:val="ru-RU"/>
-        </w:rPr>
-      </w:pPr>
-      <w:r>
-        <w:rPr>
-          <w:lang w:val="ru-RU"/>
-        </w:rPr>
-        <w:t>С</w:t>
-      </w:r>
-      <w:r>
-        <w:rPr>
-          <w:lang w:val="ru-RU"/>
-        </w:rPr>
-        <w:t xml:space="preserve">осудистая терапия: </w:t>
-      </w:r>
-      <w:proofErr w:type="spellStart"/>
-      <w:r>
-        <w:rPr>
-          <w:lang w:val="ru-RU"/>
-        </w:rPr>
-        <w:t>вазонит</w:t>
-      </w:r>
-      <w:proofErr w:type="spellEnd"/>
-      <w:r>
-        <w:rPr>
-          <w:lang w:val="ru-RU"/>
-        </w:rPr>
-        <w:t xml:space="preserve"> или </w:t>
-      </w:r>
-      <w:proofErr w:type="spellStart"/>
-      <w:r>
-        <w:rPr>
-          <w:lang w:val="ru-RU"/>
-        </w:rPr>
-        <w:t>а</w:t>
-      </w:r>
-      <w:r>
-        <w:rPr>
-          <w:lang w:val="ru-RU"/>
-        </w:rPr>
-        <w:t>гапурин-ретард</w:t>
-      </w:r>
-      <w:proofErr w:type="spellEnd"/>
-      <w:r>
-        <w:rPr>
-          <w:lang w:val="ru-RU"/>
-        </w:rPr>
-        <w:t xml:space="preserve">  1т.*2 р. 1 мес. </w:t>
-      </w:r>
-      <w:r>
-        <w:rPr>
-          <w:lang w:val="ru-RU"/>
-        </w:rPr>
-        <w:t xml:space="preserve">– курсами. </w:t>
-      </w:r>
-      <w:r>
-        <w:rPr>
-          <w:lang w:val="ru-RU"/>
-        </w:rPr>
-        <w:t xml:space="preserve"> </w:t>
-      </w:r>
-    </w:p>
-    <w:p>
-      <w:pPr>
-        <w:pStyle w:val="ab"/>
-        <w:numPr>
-          <w:ilvl w:val="0"/>
-          <w:numId w:val="2"/>
-        </w:numPr>
-        <w:ind w:left="-142"/>
-        <w:jc w:val="both"/>
-        <w:rPr>
-          <w:lang w:val="ru-RU"/>
-        </w:rPr>
-      </w:pPr>
-      <w:r>
-        <w:rPr>
-          <w:lang w:val="ru-RU"/>
-        </w:rPr>
-        <w:t>Рек</w:t>
-      </w:r>
-      <w:proofErr w:type="gramStart"/>
-      <w:r>
-        <w:rPr>
-          <w:lang w:val="ru-RU"/>
-        </w:rPr>
-        <w:t>.</w:t>
-      </w:r>
-      <w:proofErr w:type="gramEnd"/>
-      <w:r>
-        <w:rPr>
-          <w:lang w:val="ru-RU"/>
-        </w:rPr>
-        <w:t xml:space="preserve"> </w:t>
-      </w:r>
-      <w:proofErr w:type="gramStart"/>
-      <w:r>
-        <w:rPr>
-          <w:lang w:val="ru-RU"/>
-        </w:rPr>
-        <w:t>к</w:t>
-      </w:r>
-      <w:proofErr w:type="gramEnd"/>
-      <w:r>
-        <w:rPr>
-          <w:lang w:val="ru-RU"/>
-        </w:rPr>
-        <w:t xml:space="preserve">ардиолога: </w:t>
-      </w:r>
-    </w:p>
-    <w:p>
-      <w:pPr>
-        <w:numPr>
-          <w:ilvl w:val="0"/>
-          <w:numId w:val="2"/>
-        </w:numPr>
-        <w:ind w:left="-142"/>
-        <w:jc w:val="both"/>
-        <w:rPr>
-          <w:lang w:val="ru-RU"/>
-        </w:rPr>
-      </w:pPr>
       <w:sdt>
         <w:sdtPr>
           <w:rPr>
@@ -8736,7 +6341,21 @@
             <w:rPr>
               <w:lang w:val="ru-RU"/>
             </w:rPr>
-            <w:t>Гипотензивная терапия:</w:t>
+            <w:t xml:space="preserve">С </w:t>
+          </w:r>
+          <w:proofErr w:type="spellStart"/>
+          <w:r>
+            <w:rPr>
+              <w:lang w:val="ru-RU"/>
+            </w:rPr>
+            <w:t>нефропротекторной</w:t>
+          </w:r>
+          <w:proofErr w:type="spellEnd"/>
+          <w:r>
+            <w:rPr>
+              <w:lang w:val="ru-RU"/>
+            </w:rPr>
+            <w:t xml:space="preserve"> целью:</w:t>
           </w:r>
         </w:sdtContent>
       </w:sdt>
@@ -8750,7 +6369,21 @@
         <w:rPr>
           <w:lang w:val="ru-RU"/>
         </w:rPr>
-        <w:t>налаприл 5 мг утром,</w:t>
+        <w:t xml:space="preserve">налаприл 5 мг </w:t>
+      </w:r>
+      <w:proofErr w:type="spellStart"/>
+      <w:r>
+        <w:rPr>
+          <w:lang w:val="ru-RU"/>
+        </w:rPr>
+        <w:t>веч</w:t>
+      </w:r>
+      <w:proofErr w:type="spellEnd"/>
+      <w:r>
+        <w:rPr>
+          <w:lang w:val="ru-RU"/>
+        </w:rPr>
+        <w:t>,</w:t>
       </w:r>
       <w:r>
         <w:rPr>
@@ -8758,39 +6391,11 @@
         </w:rPr>
         <w:t xml:space="preserve"> </w:t>
       </w:r>
-      <w:proofErr w:type="spellStart"/>
-      <w:r>
-        <w:rPr>
-          <w:lang w:val="ru-RU"/>
-        </w:rPr>
-        <w:t>индапрес</w:t>
-      </w:r>
-      <w:proofErr w:type="spellEnd"/>
-      <w:r>
-        <w:rPr>
-          <w:lang w:val="ru-RU"/>
-        </w:rPr>
-        <w:t xml:space="preserve"> (</w:t>
-      </w:r>
-      <w:proofErr w:type="spellStart"/>
-      <w:r>
-        <w:rPr>
-          <w:lang w:val="ru-RU"/>
-        </w:rPr>
-        <w:t>индап</w:t>
-      </w:r>
-      <w:proofErr w:type="spellEnd"/>
-      <w:r>
-        <w:rPr>
-          <w:lang w:val="ru-RU"/>
-        </w:rPr>
-        <w:t xml:space="preserve">) 2,5 мг утром, </w:t>
-      </w:r>
-      <w:r>
-        <w:rPr>
-          <w:lang w:val="ru-RU"/>
-        </w:rPr>
-        <w:t xml:space="preserve"> кардиомагнил  1 т. вечер. Контр. АД. </w:t>
+      <w:r>
+        <w:rPr>
+          <w:lang w:val="ru-RU"/>
+        </w:rPr>
+        <w:t xml:space="preserve">Контр. АД. </w:t>
       </w:r>
     </w:p>
     <w:p>
@@ -8826,12 +6431,18 @@
         </w:sdtPr>
         <w:sdtEndPr/>
         <w:sdtContent>
+          <w:r>
+            <w:rPr>
+              <w:lang w:val="ru-RU"/>
+            </w:rPr>
+            <w:t>Альфа-</w:t>
+          </w:r>
           <w:proofErr w:type="spellStart"/>
           <w:r>
             <w:rPr>
               <w:lang w:val="ru-RU"/>
             </w:rPr>
-            <w:t>Диалипон</w:t>
+            <w:t>липон</w:t>
           </w:r>
           <w:proofErr w:type="spellEnd"/>
           <w:r>
@@ -8879,104 +6490,36 @@
         <w:rPr>
           <w:lang w:val="ru-RU"/>
         </w:rPr>
-        <w:t>нейрорубин</w:t>
+        <w:t>бифрен</w:t>
       </w:r>
       <w:proofErr w:type="spellEnd"/>
       <w:r>
         <w:rPr>
           <w:lang w:val="ru-RU"/>
         </w:rPr>
-        <w:t xml:space="preserve"> форте 1т./</w:t>
+        <w:t xml:space="preserve"> 1т  3р/д 1 </w:t>
       </w:r>
       <w:proofErr w:type="spellStart"/>
-      <w:r>
-        <w:rPr>
-          <w:lang w:val="ru-RU"/>
-        </w:rPr>
-        <w:t>сут</w:t>
+      <w:proofErr w:type="gramStart"/>
+      <w:r>
+        <w:rPr>
+          <w:lang w:val="ru-RU"/>
+        </w:rPr>
+        <w:t>мес</w:t>
       </w:r>
       <w:proofErr w:type="spellEnd"/>
+      <w:proofErr w:type="gramEnd"/>
+      <w:r>
+        <w:rPr>
+          <w:lang w:val="ru-RU"/>
+        </w:rPr>
+        <w:t>,</w:t>
+      </w:r>
       <w:r>
         <w:rPr>
           <w:lang w:val="ru-RU"/>
         </w:rPr>
         <w:t>.</w:t>
-      </w:r>
-      <w:r>
-        <w:rPr>
-          <w:lang w:val="ru-RU"/>
-        </w:rPr>
-        <w:t>, (</w:t>
-      </w:r>
-      <w:proofErr w:type="spellStart"/>
-      <w:r>
-        <w:rPr>
-          <w:lang w:val="ru-RU"/>
-        </w:rPr>
-        <w:t>мильгамма</w:t>
-      </w:r>
-      <w:proofErr w:type="spellEnd"/>
-      <w:r>
-        <w:rPr>
-          <w:lang w:val="ru-RU"/>
-        </w:rPr>
-        <w:t xml:space="preserve"> 1т.*3р/д.</w:t>
-      </w:r>
-      <w:r>
-        <w:rPr>
-          <w:lang w:val="ru-RU"/>
-        </w:rPr>
-        <w:t xml:space="preserve">, </w:t>
-      </w:r>
-      <w:proofErr w:type="spellStart"/>
-      <w:r>
-        <w:rPr>
-          <w:lang w:val="ru-RU"/>
-        </w:rPr>
-        <w:t>витаксон</w:t>
-      </w:r>
-      <w:proofErr w:type="spellEnd"/>
-      <w:r>
-        <w:rPr>
-          <w:lang w:val="ru-RU"/>
-        </w:rPr>
-        <w:t xml:space="preserve"> 1т. *</w:t>
-      </w:r>
-      <w:r>
-        <w:rPr>
-          <w:lang w:val="ru-RU"/>
-        </w:rPr>
-        <w:t>3</w:t>
-      </w:r>
-      <w:r>
-        <w:rPr>
-          <w:lang w:val="ru-RU"/>
-        </w:rPr>
-        <w:t>р/д.</w:t>
-      </w:r>
-      <w:r>
-        <w:rPr>
-          <w:lang w:val="ru-RU"/>
-        </w:rPr>
-        <w:t>)</w:t>
-      </w:r>
-      <w:r>
-        <w:rPr>
-          <w:lang w:val="ru-RU"/>
-        </w:rPr>
-        <w:t xml:space="preserve"> </w:t>
-      </w:r>
-      <w:r>
-        <w:rPr>
-          <w:lang w:val="ru-RU"/>
-        </w:rPr>
-        <w:t>1 мес.</w:t>
-      </w:r>
-      <w:r>
-        <w:rPr>
-          <w:lang w:val="ru-RU"/>
-        </w:rPr>
-        <w:t>, актовегин 200 мг *2р/д. 1 мес.</w:t>
       </w:r>
       <w:r>
         <w:rPr>
@@ -9025,371 +6568,47 @@
         <w:rPr>
           <w:lang w:val="ru-RU"/>
         </w:rPr>
-        <w:t>Рек. невропатолога: преп. а-</w:t>
-      </w:r>
-      <w:proofErr w:type="spellStart"/>
-      <w:r>
-        <w:rPr>
-          <w:lang w:val="ru-RU"/>
-        </w:rPr>
-        <w:t>липоевой</w:t>
-      </w:r>
-      <w:proofErr w:type="spellEnd"/>
-      <w:r>
-        <w:rPr>
-          <w:lang w:val="ru-RU"/>
-        </w:rPr>
-        <w:t xml:space="preserve"> к-ты 600 мг в/в кап.</w:t>
-      </w:r>
-      <w:r>
-        <w:rPr>
-          <w:lang w:val="ru-RU"/>
-        </w:rPr>
-        <w:t xml:space="preserve">, </w:t>
-      </w:r>
-      <w:r>
-        <w:rPr>
-          <w:lang w:val="ru-RU"/>
-        </w:rPr>
-        <w:t xml:space="preserve">витамины </w:t>
-      </w:r>
-      <w:proofErr w:type="spellStart"/>
-      <w:r>
-        <w:rPr>
-          <w:lang w:val="ru-RU"/>
-        </w:rPr>
-        <w:t>гр</w:t>
-      </w:r>
-      <w:proofErr w:type="spellEnd"/>
-      <w:r>
-        <w:rPr>
-          <w:lang w:val="ru-RU"/>
-        </w:rPr>
-        <w:t xml:space="preserve"> В, </w:t>
-      </w:r>
-      <w:r>
-        <w:rPr>
-          <w:lang w:val="ru-RU"/>
-        </w:rPr>
-        <w:t xml:space="preserve">актовегин 10,0 в/в № 10, </w:t>
-      </w:r>
-      <w:proofErr w:type="spellStart"/>
-      <w:r>
-        <w:rPr>
-          <w:lang w:val="ru-RU"/>
-        </w:rPr>
-        <w:t>бенфогамма</w:t>
-      </w:r>
-      <w:proofErr w:type="spellEnd"/>
-      <w:r>
-        <w:rPr>
-          <w:lang w:val="ru-RU"/>
-        </w:rPr>
-        <w:t xml:space="preserve"> 300 мг 1т/</w:t>
-      </w:r>
-      <w:proofErr w:type="spellStart"/>
-      <w:r>
-        <w:rPr>
-          <w:lang w:val="ru-RU"/>
-        </w:rPr>
-        <w:t>сут</w:t>
-      </w:r>
-      <w:proofErr w:type="spellEnd"/>
-      <w:r>
-        <w:rPr>
-          <w:lang w:val="ru-RU"/>
-        </w:rPr>
-        <w:t xml:space="preserve"> до 2 мес.,  вита-</w:t>
-      </w:r>
-      <w:proofErr w:type="spellStart"/>
-      <w:r>
-        <w:rPr>
-          <w:lang w:val="ru-RU"/>
-        </w:rPr>
-        <w:t>мелатононин</w:t>
-      </w:r>
-      <w:proofErr w:type="spellEnd"/>
-      <w:r>
-        <w:rPr>
-          <w:lang w:val="ru-RU"/>
-        </w:rPr>
-        <w:t xml:space="preserve"> 1-2 т </w:t>
-      </w:r>
-      <w:proofErr w:type="spellStart"/>
-      <w:r>
-        <w:rPr>
-          <w:lang w:val="ru-RU"/>
-        </w:rPr>
-        <w:t>веч</w:t>
-      </w:r>
-      <w:proofErr w:type="spellEnd"/>
-      <w:r>
-        <w:rPr>
-          <w:lang w:val="ru-RU"/>
-        </w:rPr>
-        <w:t>.,</w:t>
-      </w:r>
+        <w:t>УЗИ щит</w:t>
+      </w:r>
+      <w:proofErr w:type="gramStart"/>
+      <w:r>
+        <w:rPr>
+          <w:lang w:val="ru-RU"/>
+        </w:rPr>
+        <w:t>.</w:t>
+      </w:r>
+      <w:proofErr w:type="gramEnd"/>
       <w:r>
         <w:rPr>
           <w:lang w:val="ru-RU"/>
         </w:rPr>
         <w:t xml:space="preserve"> </w:t>
       </w:r>
-      <w:proofErr w:type="spellStart"/>
-      <w:r>
-        <w:rPr>
-          <w:lang w:val="ru-RU"/>
-        </w:rPr>
-        <w:t>вестибо</w:t>
-      </w:r>
-      <w:proofErr w:type="spellEnd"/>
-      <w:r>
-        <w:rPr>
-          <w:lang w:val="ru-RU"/>
-        </w:rPr>
-        <w:t xml:space="preserve"> 24 мг 2р\д, </w:t>
-      </w:r>
-      <w:r>
-        <w:rPr>
-          <w:lang w:val="ru-RU"/>
-        </w:rPr>
-        <w:t xml:space="preserve"> </w:t>
-      </w:r>
-      <w:proofErr w:type="spellStart"/>
-      <w:r>
-        <w:rPr>
-          <w:lang w:val="ru-RU"/>
-        </w:rPr>
-        <w:t>вестинорм</w:t>
-      </w:r>
-      <w:proofErr w:type="spellEnd"/>
-      <w:r>
-        <w:rPr>
-          <w:lang w:val="ru-RU"/>
-        </w:rPr>
-        <w:t xml:space="preserve"> 16 мг 1т 3р\д до 2 </w:t>
-      </w:r>
-      <w:proofErr w:type="spellStart"/>
       <w:proofErr w:type="gramStart"/>
       <w:r>
         <w:rPr>
           <w:lang w:val="ru-RU"/>
         </w:rPr>
-        <w:t>мес</w:t>
-      </w:r>
-      <w:proofErr w:type="spellEnd"/>
+        <w:t>ж</w:t>
+      </w:r>
       <w:proofErr w:type="gramEnd"/>
       <w:r>
         <w:rPr>
           <w:lang w:val="ru-RU"/>
         </w:rPr>
-        <w:t xml:space="preserve">,, </w:t>
-      </w:r>
-      <w:proofErr w:type="spellStart"/>
-      <w:r>
-        <w:rPr>
-          <w:lang w:val="ru-RU"/>
-        </w:rPr>
-        <w:t>габагамма</w:t>
-      </w:r>
-      <w:proofErr w:type="spellEnd"/>
-      <w:r>
-        <w:rPr>
-          <w:lang w:val="ru-RU"/>
-        </w:rPr>
-        <w:t xml:space="preserve"> 300 мг </w:t>
-      </w:r>
-      <w:proofErr w:type="spellStart"/>
-      <w:r>
-        <w:rPr>
-          <w:lang w:val="ru-RU"/>
-        </w:rPr>
-        <w:t>веч</w:t>
-      </w:r>
-      <w:proofErr w:type="spellEnd"/>
-      <w:r>
-        <w:rPr>
-          <w:lang w:val="ru-RU"/>
-        </w:rPr>
-        <w:t xml:space="preserve">, </w:t>
-      </w:r>
-      <w:proofErr w:type="spellStart"/>
-      <w:r>
-        <w:rPr>
-          <w:lang w:val="ru-RU"/>
-        </w:rPr>
-        <w:t>габантин</w:t>
-      </w:r>
-      <w:proofErr w:type="spellEnd"/>
-      <w:r>
-        <w:rPr>
-          <w:lang w:val="ru-RU"/>
-        </w:rPr>
-        <w:t xml:space="preserve"> 300мг 2р/</w:t>
-      </w:r>
-      <w:proofErr w:type="spellStart"/>
-      <w:r>
-        <w:rPr>
-          <w:lang w:val="ru-RU"/>
-        </w:rPr>
-        <w:t>сут</w:t>
-      </w:r>
-      <w:proofErr w:type="spellEnd"/>
-      <w:r>
-        <w:rPr>
-          <w:lang w:val="ru-RU"/>
-        </w:rPr>
-        <w:t xml:space="preserve">. 2-3 </w:t>
-      </w:r>
-      <w:proofErr w:type="spellStart"/>
-      <w:r>
-        <w:rPr>
-          <w:lang w:val="ru-RU"/>
-        </w:rPr>
-        <w:t>нед</w:t>
-      </w:r>
-      <w:proofErr w:type="spellEnd"/>
-      <w:r>
-        <w:rPr>
-          <w:lang w:val="ru-RU"/>
-        </w:rPr>
-        <w:t xml:space="preserve">., глицин 2т 3/д., </w:t>
-      </w:r>
-      <w:proofErr w:type="spellStart"/>
-      <w:r>
-        <w:rPr>
-          <w:lang w:val="ru-RU"/>
-        </w:rPr>
-        <w:t>глиятон</w:t>
-      </w:r>
-      <w:proofErr w:type="spellEnd"/>
-      <w:r>
-        <w:rPr>
-          <w:lang w:val="ru-RU"/>
-        </w:rPr>
-        <w:t xml:space="preserve"> 1000  в/м № 10, </w:t>
-      </w:r>
-      <w:proofErr w:type="spellStart"/>
-      <w:r>
-        <w:rPr>
-          <w:lang w:val="ru-RU"/>
-        </w:rPr>
-        <w:t>кортексин</w:t>
-      </w:r>
-      <w:proofErr w:type="spellEnd"/>
-      <w:r>
-        <w:rPr>
-          <w:lang w:val="ru-RU"/>
-        </w:rPr>
-        <w:t xml:space="preserve"> 10,</w:t>
-      </w:r>
-      <w:r>
-        <w:rPr>
-          <w:lang w:val="ru-RU"/>
-        </w:rPr>
-        <w:t>0</w:t>
-      </w:r>
-      <w:r>
-        <w:rPr>
-          <w:lang w:val="ru-RU"/>
-        </w:rPr>
-        <w:t xml:space="preserve"> в/</w:t>
-      </w:r>
-      <w:r>
-        <w:rPr>
-          <w:lang w:val="ru-RU"/>
-        </w:rPr>
-        <w:t>м</w:t>
-      </w:r>
-      <w:r>
-        <w:rPr>
-          <w:lang w:val="ru-RU"/>
-        </w:rPr>
-        <w:t xml:space="preserve"> №10., </w:t>
-      </w:r>
-      <w:proofErr w:type="spellStart"/>
-      <w:r>
-        <w:rPr>
-          <w:lang w:val="ru-RU"/>
-        </w:rPr>
-        <w:t>келтикан</w:t>
-      </w:r>
-      <w:proofErr w:type="spellEnd"/>
-      <w:r>
-        <w:rPr>
-          <w:lang w:val="ru-RU"/>
-        </w:rPr>
-        <w:t xml:space="preserve"> 1т.*3р/д.</w:t>
-      </w:r>
-      <w:r>
-        <w:rPr>
-          <w:lang w:val="ru-RU"/>
-        </w:rPr>
-        <w:t xml:space="preserve"> 1 мес.</w:t>
-      </w:r>
-      <w:r>
-        <w:rPr>
-          <w:lang w:val="ru-RU"/>
-        </w:rPr>
-        <w:t xml:space="preserve">, </w:t>
-      </w:r>
-      <w:proofErr w:type="spellStart"/>
-      <w:r>
-        <w:rPr>
-          <w:lang w:val="ru-RU"/>
-        </w:rPr>
-        <w:t>луцетам</w:t>
-      </w:r>
-      <w:proofErr w:type="spellEnd"/>
-      <w:r>
-        <w:rPr>
-          <w:lang w:val="ru-RU"/>
-        </w:rPr>
-        <w:t xml:space="preserve"> 15,0 в/в </w:t>
-      </w:r>
-      <w:proofErr w:type="spellStart"/>
-      <w:proofErr w:type="gramStart"/>
-      <w:r>
-        <w:rPr>
-          <w:lang w:val="ru-RU"/>
-        </w:rPr>
-        <w:t>стр</w:t>
-      </w:r>
-      <w:proofErr w:type="spellEnd"/>
-      <w:proofErr w:type="gramEnd"/>
-      <w:r>
-        <w:rPr>
-          <w:lang w:val="ru-RU"/>
-        </w:rPr>
-        <w:t xml:space="preserve"> № 10, </w:t>
-      </w:r>
-      <w:proofErr w:type="spellStart"/>
-      <w:r>
-        <w:rPr>
-          <w:lang w:val="ru-RU"/>
-        </w:rPr>
-        <w:t>нуклео</w:t>
-      </w:r>
-      <w:proofErr w:type="spellEnd"/>
-      <w:r>
-        <w:rPr>
-          <w:lang w:val="ru-RU"/>
-        </w:rPr>
-        <w:t xml:space="preserve"> ЦМФ 1т. *2р/д 20 дней, </w:t>
-      </w:r>
-      <w:proofErr w:type="spellStart"/>
-      <w:r>
-        <w:rPr>
-          <w:lang w:val="ru-RU"/>
-        </w:rPr>
-        <w:t>сермион</w:t>
-      </w:r>
-      <w:proofErr w:type="spellEnd"/>
-      <w:r>
-        <w:rPr>
-          <w:lang w:val="ru-RU"/>
-        </w:rPr>
-        <w:t xml:space="preserve"> 30 мг утр. 1 мес., </w:t>
+        <w:t>елезы</w:t>
+      </w:r>
+      <w:r>
+        <w:rPr>
+          <w:lang w:val="ru-RU"/>
+        </w:rPr>
+        <w:t>, ТТГ</w:t>
+      </w:r>
+      <w:r>
+        <w:rPr>
+          <w:lang w:val="ru-RU"/>
+        </w:rPr>
+        <w:t xml:space="preserve"> 1р. в год. </w:t>
       </w:r>
     </w:p>
     <w:p>
@@ -9408,7 +6627,7 @@
         <w:rPr>
           <w:lang w:val="ru-RU"/>
         </w:rPr>
-        <w:t>УЗИ щит</w:t>
+        <w:t>УЗИ ОБП в плановом порядке. Контроль печеночных проб в динамике</w:t>
       </w:r>
       <w:proofErr w:type="gramStart"/>
       <w:r>
@@ -9429,20 +6648,28 @@
         <w:rPr>
           <w:lang w:val="ru-RU"/>
         </w:rPr>
-        <w:t>ж</w:t>
+        <w:t>п</w:t>
       </w:r>
       <w:proofErr w:type="gramEnd"/>
       <w:r>
         <w:rPr>
           <w:lang w:val="ru-RU"/>
         </w:rPr>
-        <w:t xml:space="preserve">елезы 1р. в год. </w:t>
-      </w:r>
-      <w:r>
-        <w:rPr>
-          <w:lang w:val="ru-RU"/>
-        </w:rPr>
-        <w:t xml:space="preserve">Контр ТТГ 1р в 6 мес. </w:t>
+        <w:t xml:space="preserve">ри необходимости </w:t>
+      </w:r>
+      <w:proofErr w:type="spellStart"/>
+      <w:r>
+        <w:rPr>
+          <w:lang w:val="ru-RU"/>
+        </w:rPr>
+        <w:t>конс</w:t>
+      </w:r>
+      <w:proofErr w:type="spellEnd"/>
+      <w:r>
+        <w:rPr>
+          <w:lang w:val="ru-RU"/>
+        </w:rPr>
+        <w:t xml:space="preserve"> гастроэнтеролога.</w:t>
       </w:r>
     </w:p>
     <w:p>
@@ -9505,7 +6732,7 @@
         <w:rPr>
           <w:lang w:val="ru-RU"/>
         </w:rPr>
-        <w:t>6</w:t>
+        <w:t>704</w:t>
       </w:r>
       <w:r>
         <w:rPr>
@@ -9529,6 +6756,12 @@
         <w:rPr>
           <w:lang w:val="ru-RU"/>
         </w:rPr>
+        <w:instrText xml:space="preserve"> \* MERGEFORMAT </w:instrText>
+      </w:r>
+      <w:r>
+        <w:rPr>
+          <w:lang w:val="ru-RU"/>
+        </w:rPr>
       </w:r>
       <w:r>
         <w:rPr>
@@ -9538,24 +6771,62 @@
       </w:r>
       <w:r>
         <w:rPr>
-          <w:sz w:val="28"/>
-          <w:lang w:val="ru-RU"/>
-        </w:rPr>
-        <w:t>08.18</w:t>
-      </w:r>
-      <w:r>
-        <w:rPr>
-          <w:sz w:val="28"/>
+          <w:lang w:val="ru-RU"/>
+        </w:rPr>
+        <w:t xml:space="preserve">27.08.18  </w:t>
+      </w:r>
+      <w:r>
+        <w:rPr>
+          <w:lang w:val="ru-RU"/>
+        </w:rPr>
+        <w:fldChar w:fldCharType="end"/>
+      </w:r>
+      <w:r>
+        <w:rPr>
           <w:lang w:val="ru-RU"/>
         </w:rPr>
         <w:t xml:space="preserve"> </w:t>
       </w:r>
       <w:r>
         <w:rPr>
-          <w:sz w:val="28"/>
-          <w:lang w:val="ru-RU"/>
-        </w:rPr>
-        <w:t xml:space="preserve">. </w:t>
+          <w:lang w:val="ru-RU"/>
+        </w:rPr>
+        <w:t xml:space="preserve">по  </w:t>
+      </w:r>
+      <w:r>
+        <w:rPr>
+          <w:lang w:val="ru-RU"/>
+        </w:rPr>
+        <w:fldChar w:fldCharType="begin"/>
+      </w:r>
+      <w:r>
+        <w:rPr>
+          <w:lang w:val="ru-RU"/>
+        </w:rPr>
+        <w:instrText xml:space="preserve"> REF по \h </w:instrText>
+      </w:r>
+      <w:r>
+        <w:rPr>
+          <w:lang w:val="ru-RU"/>
+        </w:rPr>
+        <w:instrText xml:space="preserve"> \* MERGEFORMAT </w:instrText>
+      </w:r>
+      <w:r>
+        <w:rPr>
+          <w:lang w:val="ru-RU"/>
+        </w:rPr>
+      </w:r>
+      <w:r>
+        <w:rPr>
+          <w:lang w:val="ru-RU"/>
+        </w:rPr>
+        <w:fldChar w:fldCharType="separate"/>
+      </w:r>
+      <w:r>
+        <w:rPr>
+          <w:lang w:val="ru-RU"/>
+        </w:rPr>
+        <w:t xml:space="preserve">  04.09.18  </w:t>
       </w:r>
       <w:r>
         <w:rPr>
@@ -9567,82 +6838,31 @@
         <w:rPr>
           <w:lang w:val="ru-RU"/>
         </w:rPr>
-        <w:t xml:space="preserve"> </w:t>
-      </w:r>
-      <w:r>
-        <w:rPr>
-          <w:lang w:val="ru-RU"/>
-        </w:rPr>
-        <w:t xml:space="preserve">по  </w:t>
-      </w:r>
-      <w:r>
-        <w:rPr>
-          <w:lang w:val="ru-RU"/>
-        </w:rPr>
-        <w:fldChar w:fldCharType="begin"/>
-      </w:r>
-      <w:r>
-        <w:rPr>
-          <w:lang w:val="ru-RU"/>
-        </w:rPr>
-        <w:instrText xml:space="preserve"> REF по \h </w:instrText>
-      </w:r>
-      <w:r>
-        <w:rPr>
-          <w:lang w:val="ru-RU"/>
-        </w:rPr>
-      </w:r>
-      <w:r>
-        <w:rPr>
-          <w:lang w:val="ru-RU"/>
-        </w:rPr>
-        <w:fldChar w:fldCharType="separate"/>
-      </w:r>
-      <w:r>
-        <w:rPr>
-          <w:sz w:val="28"/>
-          <w:lang w:val="ru-RU"/>
-        </w:rPr>
-        <w:t xml:space="preserve">  .</w:t>
-      </w:r>
-      <w:r>
-        <w:rPr>
-          <w:sz w:val="28"/>
-          <w:lang w:val="ru-RU"/>
-        </w:rPr>
-        <w:t>08.18</w:t>
-      </w:r>
-      <w:r>
-        <w:rPr>
-          <w:sz w:val="28"/>
-          <w:lang w:val="ru-RU"/>
-        </w:rPr>
-        <w:t xml:space="preserve"> </w:t>
-      </w:r>
-      <w:r>
-        <w:rPr>
-          <w:sz w:val="28"/>
-          <w:lang w:val="ru-RU"/>
-        </w:rPr>
-        <w:t xml:space="preserve"> </w:t>
-      </w:r>
-      <w:r>
-        <w:rPr>
-          <w:lang w:val="ru-RU"/>
-        </w:rPr>
-        <w:fldChar w:fldCharType="end"/>
-      </w:r>
-      <w:r>
-        <w:rPr>
-          <w:lang w:val="ru-RU"/>
-        </w:rPr>
-        <w:t>к труду     .</w:t>
-      </w:r>
-      <w:r>
-        <w:rPr>
-          <w:lang w:val="ru-RU"/>
-        </w:rPr>
-        <w:t>08.18</w:t>
+        <w:t xml:space="preserve">к труду     </w:t>
+      </w:r>
+      <w:r>
+        <w:rPr>
+          <w:lang w:val="ru-RU"/>
+        </w:rPr>
+        <w:t>05</w:t>
+      </w:r>
+      <w:r>
+        <w:rPr>
+          <w:lang w:val="ru-RU"/>
+        </w:rPr>
+        <w:t>.</w:t>
+      </w:r>
+      <w:r>
+        <w:rPr>
+          <w:lang w:val="ru-RU"/>
+        </w:rPr>
+        <w:t>09</w:t>
+      </w:r>
+      <w:r>
+        <w:rPr>
+          <w:lang w:val="ru-RU"/>
+        </w:rPr>
+        <w:t>.18</w:t>
       </w:r>
       <w:r>
         <w:rPr>
@@ -11157,93 +8377,6 @@
     </w:docPart>
     <w:docPart>
       <w:docPartPr>
-        <w:name w:val="FBFC6A18E07A484F9E976562E903BEB7"/>
-        <w:category>
-          <w:name w:val="Общие"/>
-          <w:gallery w:val="placeholder"/>
-        </w:category>
-        <w:types>
-          <w:type w:val="bbPlcHdr"/>
-        </w:types>
-        <w:behaviors>
-          <w:behavior w:val="content"/>
-        </w:behaviors>
-        <w:guid w:val="{E5D938F3-E00E-4F48-ACDE-E2E2655275DF}"/>
-      </w:docPartPr>
-      <w:docPartBody>
-        <w:p>
-          <w:pPr>
-            <w:pStyle w:val="FBFC6A18E07A484F9E976562E903BEB7"/>
-          </w:pPr>
-          <w:r>
-            <w:rPr>
-              <w:rStyle w:val="a3"/>
-            </w:rPr>
-            <w:t>Выберите элемент.</w:t>
-          </w:r>
-        </w:p>
-      </w:docPartBody>
-    </w:docPart>
-    <w:docPart>
-      <w:docPartPr>
-        <w:name w:val="DB435B1E68954750936FB322747598D2"/>
-        <w:category>
-          <w:name w:val="Общие"/>
-          <w:gallery w:val="placeholder"/>
-        </w:category>
-        <w:types>
-          <w:type w:val="bbPlcHdr"/>
-        </w:types>
-        <w:behaviors>
-          <w:behavior w:val="content"/>
-        </w:behaviors>
-        <w:guid w:val="{7122C427-55FD-49A2-B369-ED6DAFC67A8F}"/>
-      </w:docPartPr>
-      <w:docPartBody>
-        <w:p>
-          <w:pPr>
-            <w:pStyle w:val="DB435B1E68954750936FB322747598D2"/>
-          </w:pPr>
-          <w:r>
-            <w:rPr>
-              <w:rStyle w:val="a3"/>
-            </w:rPr>
-            <w:t>Выберите элемент.</w:t>
-          </w:r>
-        </w:p>
-      </w:docPartBody>
-    </w:docPart>
-    <w:docPart>
-      <w:docPartPr>
-        <w:name w:val="5917FEE754784A0BA4173B51A4E1CE95"/>
-        <w:category>
-          <w:name w:val="Общие"/>
-          <w:gallery w:val="placeholder"/>
-        </w:category>
-        <w:types>
-          <w:type w:val="bbPlcHdr"/>
-        </w:types>
-        <w:behaviors>
-          <w:behavior w:val="content"/>
-        </w:behaviors>
-        <w:guid w:val="{92F74F23-8C0C-424C-A12C-19EB4EDE41E3}"/>
-      </w:docPartPr>
-      <w:docPartBody>
-        <w:p>
-          <w:pPr>
-            <w:pStyle w:val="5917FEE754784A0BA4173B51A4E1CE95"/>
-          </w:pPr>
-          <w:r>
-            <w:rPr>
-              <w:rStyle w:val="a3"/>
-            </w:rPr>
-            <w:t>Выберите элемент.</w:t>
-          </w:r>
-        </w:p>
-      </w:docPartBody>
-    </w:docPart>
-    <w:docPart>
-      <w:docPartPr>
         <w:name w:val="BA1FB41A1B0F4FDF8B14D2F6319521D6"/>
         <w:category>
           <w:name w:val="Общие"/>
@@ -11261,6 +8394,35 @@
         <w:p>
           <w:pPr>
             <w:pStyle w:val="BA1FB41A1B0F4FDF8B14D2F6319521D6"/>
+          </w:pPr>
+          <w:r>
+            <w:rPr>
+              <w:rStyle w:val="a3"/>
+            </w:rPr>
+            <w:t>Выберите элемент.</w:t>
+          </w:r>
+        </w:p>
+      </w:docPartBody>
+    </w:docPart>
+    <w:docPart>
+      <w:docPartPr>
+        <w:name w:val="2826E7C8271B40C4AF7D83CDF92B7FFF"/>
+        <w:category>
+          <w:name w:val="Общие"/>
+          <w:gallery w:val="placeholder"/>
+        </w:category>
+        <w:types>
+          <w:type w:val="bbPlcHdr"/>
+        </w:types>
+        <w:behaviors>
+          <w:behavior w:val="content"/>
+        </w:behaviors>
+        <w:guid w:val="{41715B9D-B148-4E33-B7AA-852A46482C72}"/>
+      </w:docPartPr>
+      <w:docPartBody>
+        <w:p>
+          <w:pPr>
+            <w:pStyle w:val="2826E7C8271B40C4AF7D83CDF92B7FFF"/>
           </w:pPr>
           <w:r>
             <w:rPr>
@@ -11367,6 +8529,7 @@
     <w:rsid w:val="00411AC6"/>
     <w:rsid w:val="00414F9B"/>
     <w:rsid w:val="00445B0E"/>
+    <w:rsid w:val="0048641A"/>
     <w:rsid w:val="00497BBA"/>
     <w:rsid w:val="004A6EDF"/>
     <w:rsid w:val="004E28FF"/>
@@ -11381,6 +8544,7 @@
     <w:rsid w:val="007527EF"/>
     <w:rsid w:val="0076178A"/>
     <w:rsid w:val="007A1169"/>
+    <w:rsid w:val="007D1E77"/>
     <w:rsid w:val="007E68FB"/>
     <w:rsid w:val="007F3648"/>
     <w:rsid w:val="008C2D0E"/>
@@ -11403,6 +8567,7 @@
     <w:rsid w:val="00AD1EEC"/>
     <w:rsid w:val="00B051FC"/>
     <w:rsid w:val="00B11C8A"/>
+    <w:rsid w:val="00B26243"/>
     <w:rsid w:val="00B7133E"/>
     <w:rsid w:val="00BA4DC9"/>
     <w:rsid w:val="00BE64BE"/>
@@ -11415,6 +8580,7 @@
     <w:rsid w:val="00CD68A8"/>
     <w:rsid w:val="00CE2E2F"/>
     <w:rsid w:val="00CE70D7"/>
+    <w:rsid w:val="00D57ECF"/>
     <w:rsid w:val="00DA4DD4"/>
     <w:rsid w:val="00DF5775"/>
     <w:rsid w:val="00E606C6"/>
@@ -11638,7 +8804,7 @@
     <w:basedOn w:val="a0"/>
     <w:uiPriority w:val="99"/>
     <w:semiHidden/>
-    <w:rsid w:val="0006090D"/>
+    <w:rsid w:val="0048641A"/>
     <w:rPr>
       <w:color w:val="808080"/>
     </w:rPr>
@@ -12312,6 +9478,13 @@
   <w:style w:type="paragraph" w:customStyle="1" w:styleId="F4181B3175294A9BAA33423019BF5C90">
     <w:name w:val="F4181B3175294A9BAA33423019BF5C90"/>
     <w:rsid w:val="0006090D"/>
+    <w:rPr>
+      <w:lang w:val="uk-UA" w:eastAsia="uk-UA"/>
+    </w:rPr>
+  </w:style>
+  <w:style w:type="paragraph" w:customStyle="1" w:styleId="2826E7C8271B40C4AF7D83CDF92B7FFF">
+    <w:name w:val="2826E7C8271B40C4AF7D83CDF92B7FFF"/>
+    <w:rsid w:val="0048641A"/>
     <w:rPr>
       <w:lang w:val="uk-UA" w:eastAsia="uk-UA"/>
     </w:rPr>
@@ -12803,7 +9976,7 @@
 </file>
 
 <file path=customXml/itemProps1.xml><?xml version="1.0" encoding="utf-8"?>
-<ds:datastoreItem xmlns:ds="http://schemas.openxmlformats.org/officeDocument/2006/customXml" ds:itemID="{A26A4862-DC15-4F66-87CA-2BCF1A3D12EB}">
+<ds:datastoreItem xmlns:ds="http://schemas.openxmlformats.org/officeDocument/2006/customXml" ds:itemID="{2A084C3D-7FB0-40F5-ACB9-D363CB05C854}">
   <ds:schemaRefs>
     <ds:schemaRef ds:uri="http://schemas.openxmlformats.org/officeDocument/2006/bibliography"/>
   </ds:schemaRefs>
